--- a/.assets/fig.002.docx
+++ b/.assets/fig.002.docx
@@ -3,6 +3,252 @@
 <w:document xmlns:wpc="http://schemas.microsoft.com/office/word/2010/wordprocessingCanvas" xmlns:cx="http://schemas.microsoft.com/office/drawing/2014/chartex" xmlns:cx1="http://schemas.microsoft.com/office/drawing/2015/9/8/chartex" xmlns:cx2="http://schemas.microsoft.com/office/drawing/2015/10/21/chartex" xmlns:cx3="http://schemas.microsoft.com/office/drawing/2016/5/9/chartex" xmlns:cx4="http://schemas.microsoft.com/office/drawing/2016/5/10/chartex" xmlns:cx5="http://schemas.microsoft.com/office/drawing/2016/5/11/chartex" xmlns:cx6="http://schemas.microsoft.com/office/drawing/2016/5/12/chartex" xmlns:cx7="http://schemas.microsoft.com/office/drawing/2016/5/13/chartex" xmlns:cx8="http://schemas.microsoft.com/office/drawing/2016/5/14/chartex" xmlns:mc="http://schemas.openxmlformats.org/markup-compatibility/2006" xmlns:aink="http://schemas.microsoft.com/office/drawing/2016/ink" xmlns:am3d="http://schemas.microsoft.com/office/drawing/2017/model3d" xmlns:o="urn:schemas-microsoft-com:office:office" xmlns:r="http://schemas.openxmlformats.org/officeDocument/2006/relationships" xmlns:m="http://schemas.openxmlformats.org/officeDocument/2006/math" xmlns:v="urn:schemas-microsoft-com:vml" xmlns:wp14="http://schemas.microsoft.com/office/word/2010/wordprocessingDrawing" xmlns:wp="http://schemas.openxmlformats.org/drawingml/2006/wordprocessingDrawing" xmlns:w10="urn:schemas-microsoft-com:office:word" xmlns:w="http://schemas.openxmlformats.org/wordprocessingml/2006/main" xmlns:w14="http://schemas.microsoft.com/office/word/2010/wordml" xmlns:w15="http://schemas.microsoft.com/office/word/2012/wordml" xmlns:w16cid="http://schemas.microsoft.com/office/word/2016/wordml/cid" xmlns:w16se="http://schemas.microsoft.com/office/word/2015/wordml/symex" xmlns:wpg="http://schemas.microsoft.com/office/word/2010/wordprocessingGroup" xmlns:wpi="http://schemas.microsoft.com/office/word/2010/wordprocessingInk" xmlns:wne="http://schemas.microsoft.com/office/word/2006/wordml" xmlns:wps="http://schemas.microsoft.com/office/word/2010/wordprocessingShape" mc:Ignorable="w14 w15 w16se w16cid wp14">
   <w:body>
     <w:p>
+      <w:bookmarkStart w:id="0" w:name="_GoBack"/>
+      <w:bookmarkEnd w:id="0"/>
+      <w:r>
+        <w:rPr>
+          <w:noProof/>
+        </w:rPr>
+        <mc:AlternateContent>
+          <mc:Choice Requires="wpi">
+            <w:drawing>
+              <wp:anchor distT="0" distB="0" distL="114300" distR="114300" simplePos="0" relativeHeight="251672576" behindDoc="0" locked="0" layoutInCell="1" allowOverlap="1" wp14:anchorId="075F5DF4" wp14:editId="32BC5CE0">
+                <wp:simplePos x="0" y="0"/>
+                <wp:positionH relativeFrom="column">
+                  <wp:posOffset>1341755</wp:posOffset>
+                </wp:positionH>
+                <wp:positionV relativeFrom="paragraph">
+                  <wp:posOffset>1761490</wp:posOffset>
+                </wp:positionV>
+                <wp:extent cx="2659285" cy="1142105"/>
+                <wp:effectExtent l="38100" t="38100" r="46355" b="58420"/>
+                <wp:wrapNone/>
+                <wp:docPr id="21" name="Ink 21"/>
+                <wp:cNvGraphicFramePr/>
+                <a:graphic xmlns:a="http://schemas.openxmlformats.org/drawingml/2006/main">
+                  <a:graphicData uri="http://schemas.microsoft.com/office/word/2010/wordprocessingInk">
+                    <w14:contentPart bwMode="auto" r:id="rId4">
+                      <w14:nvContentPartPr>
+                        <w14:cNvContentPartPr/>
+                      </w14:nvContentPartPr>
+                      <w14:xfrm>
+                        <a:off x="0" y="0"/>
+                        <a:ext cx="2659285" cy="1142105"/>
+                      </w14:xfrm>
+                    </w14:contentPart>
+                  </a:graphicData>
+                </a:graphic>
+              </wp:anchor>
+            </w:drawing>
+          </mc:Choice>
+          <mc:Fallback>
+            <w:pict>
+              <v:shapetype w14:anchorId="1E256F11" id="_x0000_t75" coordsize="21600,21600" o:spt="75" o:preferrelative="t" path="m@4@5l@4@11@9@11@9@5xe" filled="f" stroked="f">
+                <v:stroke joinstyle="miter"/>
+                <v:formulas>
+                  <v:f eqn="if lineDrawn pixelLineWidth 0"/>
+                  <v:f eqn="sum @0 1 0"/>
+                  <v:f eqn="sum 0 0 @1"/>
+                  <v:f eqn="prod @2 1 2"/>
+                  <v:f eqn="prod @3 21600 pixelWidth"/>
+                  <v:f eqn="prod @3 21600 pixelHeight"/>
+                  <v:f eqn="sum @0 0 1"/>
+                  <v:f eqn="prod @6 1 2"/>
+                  <v:f eqn="prod @7 21600 pixelWidth"/>
+                  <v:f eqn="sum @8 21600 0"/>
+                  <v:f eqn="prod @7 21600 pixelHeight"/>
+                  <v:f eqn="sum @10 21600 0"/>
+                </v:formulas>
+                <v:path o:extrusionok="f" gradientshapeok="t" o:connecttype="rect"/>
+                <o:lock v:ext="edit" aspectratio="t"/>
+              </v:shapetype>
+              <v:shape id="Ink 21" o:spid="_x0000_s1026" type="#_x0000_t75" style="position:absolute;margin-left:104.95pt;margin-top:138pt;width:210.85pt;height:91.35pt;z-index:251672576;visibility:visible;mso-wrap-style:square;mso-wrap-distance-left:9pt;mso-wrap-distance-top:0;mso-wrap-distance-right:9pt;mso-wrap-distance-bottom:0;mso-position-horizontal:absolute;mso-position-horizontal-relative:text;mso-position-vertical:absolute;mso-position-vertical-relative:text" o:gfxdata="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">
+                <v:imagedata r:id="rId5" o:title=""/>
+              </v:shape>
+            </w:pict>
+          </mc:Fallback>
+        </mc:AlternateContent>
+      </w:r>
+      <w:r>
+        <w:rPr>
+          <w:noProof/>
+        </w:rPr>
+        <mc:AlternateContent>
+          <mc:Choice Requires="wpi">
+            <w:drawing>
+              <wp:anchor distT="0" distB="0" distL="114300" distR="114300" simplePos="0" relativeHeight="251670528" behindDoc="0" locked="0" layoutInCell="1" allowOverlap="1" wp14:anchorId="5C192AF3" wp14:editId="208F0BDE">
+                <wp:simplePos x="0" y="0"/>
+                <wp:positionH relativeFrom="column">
+                  <wp:posOffset>1469884</wp:posOffset>
+                </wp:positionH>
+                <wp:positionV relativeFrom="paragraph">
+                  <wp:posOffset>2602471</wp:posOffset>
+                </wp:positionV>
+                <wp:extent cx="238680" cy="135720"/>
+                <wp:effectExtent l="57150" t="38100" r="47625" b="55245"/>
+                <wp:wrapNone/>
+                <wp:docPr id="19" name="Ink 19"/>
+                <wp:cNvGraphicFramePr/>
+                <a:graphic xmlns:a="http://schemas.openxmlformats.org/drawingml/2006/main">
+                  <a:graphicData uri="http://schemas.microsoft.com/office/word/2010/wordprocessingInk">
+                    <w14:contentPart bwMode="auto" r:id="rId6">
+                      <w14:nvContentPartPr>
+                        <w14:cNvContentPartPr/>
+                      </w14:nvContentPartPr>
+                      <w14:xfrm>
+                        <a:off x="0" y="0"/>
+                        <a:ext cx="238680" cy="135720"/>
+                      </w14:xfrm>
+                    </w14:contentPart>
+                  </a:graphicData>
+                </a:graphic>
+              </wp:anchor>
+            </w:drawing>
+          </mc:Choice>
+          <mc:Fallback>
+            <w:pict>
+              <v:shape w14:anchorId="7F78B8E1" id="Ink 19" o:spid="_x0000_s1026" type="#_x0000_t75" style="position:absolute;margin-left:115.05pt;margin-top:204.2pt;width:20.25pt;height:12.15pt;z-index:251670528;visibility:visible;mso-wrap-style:square;mso-wrap-distance-left:9pt;mso-wrap-distance-top:0;mso-wrap-distance-right:9pt;mso-wrap-distance-bottom:0;mso-position-horizontal:absolute;mso-position-horizontal-relative:text;mso-position-vertical:absolute;mso-position-vertical-relative:text" o:gfxdata="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">
+                <v:imagedata r:id="rId7" o:title=""/>
+              </v:shape>
+            </w:pict>
+          </mc:Fallback>
+        </mc:AlternateContent>
+      </w:r>
+      <w:r>
+        <w:rPr>
+          <w:noProof/>
+        </w:rPr>
+        <mc:AlternateContent>
+          <mc:Choice Requires="wpi">
+            <w:drawing>
+              <wp:anchor distT="0" distB="0" distL="114300" distR="114300" simplePos="0" relativeHeight="251666432" behindDoc="0" locked="0" layoutInCell="1" allowOverlap="1" wp14:anchorId="391B7BA0" wp14:editId="4D700078">
+                <wp:simplePos x="0" y="0"/>
+                <wp:positionH relativeFrom="column">
+                  <wp:posOffset>428764</wp:posOffset>
+                </wp:positionH>
+                <wp:positionV relativeFrom="paragraph">
+                  <wp:posOffset>2429311</wp:posOffset>
+                </wp:positionV>
+                <wp:extent cx="36360" cy="124560"/>
+                <wp:effectExtent l="19050" t="38100" r="40005" b="46990"/>
+                <wp:wrapNone/>
+                <wp:docPr id="15" name="Ink 15"/>
+                <wp:cNvGraphicFramePr/>
+                <a:graphic xmlns:a="http://schemas.openxmlformats.org/drawingml/2006/main">
+                  <a:graphicData uri="http://schemas.microsoft.com/office/word/2010/wordprocessingInk">
+                    <w14:contentPart bwMode="auto" r:id="rId8">
+                      <w14:nvContentPartPr>
+                        <w14:cNvContentPartPr/>
+                      </w14:nvContentPartPr>
+                      <w14:xfrm>
+                        <a:off x="0" y="0"/>
+                        <a:ext cx="36360" cy="124560"/>
+                      </w14:xfrm>
+                    </w14:contentPart>
+                  </a:graphicData>
+                </a:graphic>
+              </wp:anchor>
+            </w:drawing>
+          </mc:Choice>
+          <mc:Fallback>
+            <w:pict>
+              <v:shape w14:anchorId="675014B4" id="Ink 15" o:spid="_x0000_s1026" type="#_x0000_t75" style="position:absolute;margin-left:33.05pt;margin-top:190.6pt;width:4.25pt;height:11.2pt;z-index:251666432;visibility:visible;mso-wrap-style:square;mso-wrap-distance-left:9pt;mso-wrap-distance-top:0;mso-wrap-distance-right:9pt;mso-wrap-distance-bottom:0;mso-position-horizontal:absolute;mso-position-horizontal-relative:text;mso-position-vertical:absolute;mso-position-vertical-relative:text" o:gfxdata="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">
+                <v:imagedata r:id="rId9" o:title=""/>
+              </v:shape>
+            </w:pict>
+          </mc:Fallback>
+        </mc:AlternateContent>
+      </w:r>
+      <w:r>
+        <w:rPr>
+          <w:noProof/>
+        </w:rPr>
+        <mc:AlternateContent>
+          <mc:Choice Requires="wpi">
+            <w:drawing>
+              <wp:anchor distT="0" distB="0" distL="114300" distR="114300" simplePos="0" relativeHeight="251665408" behindDoc="0" locked="0" layoutInCell="1" allowOverlap="1" wp14:anchorId="393A9008" wp14:editId="24D26488">
+                <wp:simplePos x="0" y="0"/>
+                <wp:positionH relativeFrom="column">
+                  <wp:posOffset>1368364</wp:posOffset>
+                </wp:positionH>
+                <wp:positionV relativeFrom="paragraph">
+                  <wp:posOffset>2646031</wp:posOffset>
+                </wp:positionV>
+                <wp:extent cx="82080" cy="237960"/>
+                <wp:effectExtent l="57150" t="38100" r="13335" b="48260"/>
+                <wp:wrapNone/>
+                <wp:docPr id="14" name="Ink 14"/>
+                <wp:cNvGraphicFramePr/>
+                <a:graphic xmlns:a="http://schemas.openxmlformats.org/drawingml/2006/main">
+                  <a:graphicData uri="http://schemas.microsoft.com/office/word/2010/wordprocessingInk">
+                    <w14:contentPart bwMode="auto" r:id="rId10">
+                      <w14:nvContentPartPr>
+                        <w14:cNvContentPartPr/>
+                      </w14:nvContentPartPr>
+                      <w14:xfrm>
+                        <a:off x="0" y="0"/>
+                        <a:ext cx="82080" cy="237960"/>
+                      </w14:xfrm>
+                    </w14:contentPart>
+                  </a:graphicData>
+                </a:graphic>
+              </wp:anchor>
+            </w:drawing>
+          </mc:Choice>
+          <mc:Fallback>
+            <w:pict>
+              <v:shape w14:anchorId="1E623D74" id="Ink 14" o:spid="_x0000_s1026" type="#_x0000_t75" style="position:absolute;margin-left:107.05pt;margin-top:207.65pt;width:7.85pt;height:20.2pt;z-index:251665408;visibility:visible;mso-wrap-style:square;mso-wrap-distance-left:9pt;mso-wrap-distance-top:0;mso-wrap-distance-right:9pt;mso-wrap-distance-bottom:0;mso-position-horizontal:absolute;mso-position-horizontal-relative:text;mso-position-vertical:absolute;mso-position-vertical-relative:text" o:gfxdata="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">
+                <v:imagedata r:id="rId11" o:title=""/>
+              </v:shape>
+            </w:pict>
+          </mc:Fallback>
+        </mc:AlternateContent>
+      </w:r>
+      <w:r>
+        <w:rPr>
+          <w:noProof/>
+        </w:rPr>
+        <mc:AlternateContent>
+          <mc:Choice Requires="wpi">
+            <w:drawing>
+              <wp:anchor distT="0" distB="0" distL="114300" distR="114300" simplePos="0" relativeHeight="251664384" behindDoc="0" locked="0" layoutInCell="1" allowOverlap="1" wp14:anchorId="465A62BC" wp14:editId="5F707EDD">
+                <wp:simplePos x="0" y="0"/>
+                <wp:positionH relativeFrom="column">
+                  <wp:posOffset>429124</wp:posOffset>
+                </wp:positionH>
+                <wp:positionV relativeFrom="paragraph">
+                  <wp:posOffset>2635951</wp:posOffset>
+                </wp:positionV>
+                <wp:extent cx="39960" cy="211320"/>
+                <wp:effectExtent l="57150" t="38100" r="55880" b="55880"/>
+                <wp:wrapNone/>
+                <wp:docPr id="13" name="Ink 13"/>
+                <wp:cNvGraphicFramePr/>
+                <a:graphic xmlns:a="http://schemas.openxmlformats.org/drawingml/2006/main">
+                  <a:graphicData uri="http://schemas.microsoft.com/office/word/2010/wordprocessingInk">
+                    <w14:contentPart bwMode="auto" r:id="rId12">
+                      <w14:nvContentPartPr>
+                        <w14:cNvContentPartPr/>
+                      </w14:nvContentPartPr>
+                      <w14:xfrm>
+                        <a:off x="0" y="0"/>
+                        <a:ext cx="39960" cy="211320"/>
+                      </w14:xfrm>
+                    </w14:contentPart>
+                  </a:graphicData>
+                </a:graphic>
+              </wp:anchor>
+            </w:drawing>
+          </mc:Choice>
+          <mc:Fallback>
+            <w:pict>
+              <v:shape w14:anchorId="7C01F682" id="Ink 13" o:spid="_x0000_s1026" type="#_x0000_t75" style="position:absolute;margin-left:33.1pt;margin-top:206.85pt;width:4.6pt;height:18.1pt;z-index:251664384;visibility:visible;mso-wrap-style:square;mso-wrap-distance-left:9pt;mso-wrap-distance-top:0;mso-wrap-distance-right:9pt;mso-wrap-distance-bottom:0;mso-position-horizontal:absolute;mso-position-horizontal-relative:text;mso-position-vertical:absolute;mso-position-vertical-relative:text" o:gfxdata="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">
+                <v:imagedata r:id="rId13" o:title=""/>
+              </v:shape>
+            </w:pict>
+          </mc:Fallback>
+        </mc:AlternateContent>
+      </w:r>
       <w:r>
         <w:rPr>
           <w:noProof/>
@@ -10,13 +256,13 @@
         <mc:AlternateContent>
           <mc:Choice Requires="wps">
             <w:drawing>
-              <wp:anchor distT="0" distB="0" distL="114300" distR="114300" simplePos="0" relativeHeight="251663360" behindDoc="0" locked="0" layoutInCell="1" allowOverlap="1" wp14:anchorId="5FFCADF7" wp14:editId="7BAAD18A">
+              <wp:anchor distT="0" distB="0" distL="114300" distR="114300" simplePos="0" relativeHeight="251663360" behindDoc="0" locked="0" layoutInCell="1" allowOverlap="1" wp14:anchorId="4EBCC8BD" wp14:editId="019B3D5C">
                 <wp:simplePos x="0" y="0"/>
                 <wp:positionH relativeFrom="column">
-                  <wp:posOffset>819150</wp:posOffset>
+                  <wp:posOffset>1093470</wp:posOffset>
                 </wp:positionH>
                 <wp:positionV relativeFrom="paragraph">
-                  <wp:posOffset>3390900</wp:posOffset>
+                  <wp:posOffset>2917075</wp:posOffset>
                 </wp:positionV>
                 <wp:extent cx="2105025" cy="457200"/>
                 <wp:effectExtent l="0" t="0" r="0" b="0"/>
@@ -153,11 +399,11 @@
           </mc:Choice>
           <mc:Fallback>
             <w:pict>
-              <v:shapetype w14:anchorId="5FFCADF7" id="_x0000_t202" coordsize="21600,21600" o:spt="202" path="m,l,21600r21600,l21600,xe">
+              <v:shapetype w14:anchorId="4EBCC8BD" id="_x0000_t202" coordsize="21600,21600" o:spt="202" path="m,l,21600r21600,l21600,xe">
                 <v:stroke joinstyle="miter"/>
                 <v:path gradientshapeok="t" o:connecttype="rect"/>
               </v:shapetype>
-              <v:shape id="Text Box 4" o:spid="_x0000_s1026" type="#_x0000_t202" style="position:absolute;margin-left:64.5pt;margin-top:267pt;width:165.75pt;height:36pt;z-index:251663360;visibility:visible;mso-wrap-style:square;mso-width-percent:0;mso-wrap-distance-left:9pt;mso-wrap-distance-top:0;mso-wrap-distance-right:9pt;mso-wrap-distance-bottom:0;mso-position-horizontal:absolute;mso-position-horizontal-relative:text;mso-position-vertical:absolute;mso-position-vertical-relative:text;mso-width-percent:0;mso-width-relative:margin;v-text-anchor:top" o:gfxdata="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" filled="f" stroked="f" strokeweight=".5pt">
+              <v:shape id="Text Box 4" o:spid="_x0000_s1026" type="#_x0000_t202" style="position:absolute;margin-left:86.1pt;margin-top:229.7pt;width:165.75pt;height:36pt;z-index:251663360;visibility:visible;mso-wrap-style:square;mso-width-percent:0;mso-wrap-distance-left:9pt;mso-wrap-distance-top:0;mso-wrap-distance-right:9pt;mso-wrap-distance-bottom:0;mso-position-horizontal:absolute;mso-position-horizontal-relative:text;mso-position-vertical:absolute;mso-position-vertical-relative:text;mso-width-percent:0;mso-width-relative:margin;v-text-anchor:top" o:gfxdata="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" filled="f" stroked="f" strokeweight=".5pt">
                 <v:textbox>
                   <w:txbxContent>
                     <w:p>
@@ -266,13 +512,135 @@
         <mc:AlternateContent>
           <mc:Choice Requires="wps">
             <w:drawing>
-              <wp:anchor distT="0" distB="0" distL="114300" distR="114300" simplePos="0" relativeHeight="251661312" behindDoc="0" locked="0" layoutInCell="1" allowOverlap="1" wp14:anchorId="0CBE761B" wp14:editId="01C599FE">
+              <wp:anchor distT="0" distB="0" distL="114300" distR="114300" simplePos="0" relativeHeight="251659264" behindDoc="0" locked="0" layoutInCell="1" allowOverlap="1" wp14:anchorId="68C638D4" wp14:editId="02941433">
                 <wp:simplePos x="0" y="0"/>
                 <wp:positionH relativeFrom="column">
-                  <wp:posOffset>1714500</wp:posOffset>
+                  <wp:posOffset>1575377</wp:posOffset>
                 </wp:positionH>
                 <wp:positionV relativeFrom="paragraph">
-                  <wp:posOffset>1628775</wp:posOffset>
+                  <wp:posOffset>2140585</wp:posOffset>
+                </wp:positionV>
+                <wp:extent cx="2105025" cy="457200"/>
+                <wp:effectExtent l="0" t="0" r="0" b="0"/>
+                <wp:wrapNone/>
+                <wp:docPr id="2" name="Text Box 2"/>
+                <wp:cNvGraphicFramePr/>
+                <a:graphic xmlns:a="http://schemas.openxmlformats.org/drawingml/2006/main">
+                  <a:graphicData uri="http://schemas.microsoft.com/office/word/2010/wordprocessingShape">
+                    <wps:wsp>
+                      <wps:cNvSpPr txBox="1"/>
+                      <wps:spPr>
+                        <a:xfrm>
+                          <a:off x="0" y="0"/>
+                          <a:ext cx="2105025" cy="457200"/>
+                        </a:xfrm>
+                        <a:prstGeom prst="rect">
+                          <a:avLst/>
+                        </a:prstGeom>
+                        <a:noFill/>
+                        <a:ln w="6350">
+                          <a:noFill/>
+                        </a:ln>
+                      </wps:spPr>
+                      <wps:txbx>
+                        <w:txbxContent>
+                          <w:p>
+                            <w:pPr>
+                              <w:rPr>
+                                <w:b/>
+                                <w:color w:val="002060"/>
+                                <w:sz w:val="28"/>
+                                <w14:shadow w14:blurRad="50800" w14:dist="38100" w14:dir="2700000" w14:sx="100000" w14:sy="100000" w14:kx="0" w14:ky="0" w14:algn="tl">
+                                  <w14:srgbClr w14:val="000000">
+                                    <w14:alpha w14:val="60000"/>
+                                  </w14:srgbClr>
+                                </w14:shadow>
+                              </w:rPr>
+                            </w:pPr>
+                            <w:r>
+                              <w:rPr>
+                                <w:b/>
+                                <w:color w:val="002060"/>
+                                <w:sz w:val="28"/>
+                                <w14:shadow w14:blurRad="50800" w14:dist="38100" w14:dir="2700000" w14:sx="100000" w14:sy="100000" w14:kx="0" w14:ky="0" w14:algn="tl">
+                                  <w14:srgbClr w14:val="000000">
+                                    <w14:alpha w14:val="60000"/>
+                                  </w14:srgbClr>
+                                </w14:shadow>
+                              </w:rPr>
+                              <w:t>Typed Text Table class</w:t>
+                            </w:r>
+                          </w:p>
+                        </w:txbxContent>
+                      </wps:txbx>
+                      <wps:bodyPr rot="0" spcFirstLastPara="0" vertOverflow="overflow" horzOverflow="overflow" vert="horz" wrap="square" lIns="91440" tIns="45720" rIns="91440" bIns="45720" numCol="1" spcCol="0" rtlCol="0" fromWordArt="0" anchor="t" anchorCtr="0" forceAA="0" compatLnSpc="1">
+                        <a:prstTxWarp prst="textNoShape">
+                          <a:avLst/>
+                        </a:prstTxWarp>
+                        <a:noAutofit/>
+                      </wps:bodyPr>
+                    </wps:wsp>
+                  </a:graphicData>
+                </a:graphic>
+                <wp14:sizeRelH relativeFrom="margin">
+                  <wp14:pctWidth>0</wp14:pctWidth>
+                </wp14:sizeRelH>
+              </wp:anchor>
+            </w:drawing>
+          </mc:Choice>
+          <mc:Fallback>
+            <w:pict>
+              <v:shape w14:anchorId="68C638D4" id="Text Box 2" o:spid="_x0000_s1027" type="#_x0000_t202" style="position:absolute;margin-left:124.05pt;margin-top:168.55pt;width:165.75pt;height:36pt;z-index:251659264;visibility:visible;mso-wrap-style:square;mso-width-percent:0;mso-wrap-distance-left:9pt;mso-wrap-distance-top:0;mso-wrap-distance-right:9pt;mso-wrap-distance-bottom:0;mso-position-horizontal:absolute;mso-position-horizontal-relative:text;mso-position-vertical:absolute;mso-position-vertical-relative:text;mso-width-percent:0;mso-width-relative:margin;v-text-anchor:top" o:gfxdata="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" filled="f" stroked="f" strokeweight=".5pt">
+                <v:textbox>
+                  <w:txbxContent>
+                    <w:p>
+                      <w:pPr>
+                        <w:rPr>
+                          <w:b/>
+                          <w:color w:val="002060"/>
+                          <w:sz w:val="28"/>
+                          <w14:shadow w14:blurRad="50800" w14:dist="38100" w14:dir="2700000" w14:sx="100000" w14:sy="100000" w14:kx="0" w14:ky="0" w14:algn="tl">
+                            <w14:srgbClr w14:val="000000">
+                              <w14:alpha w14:val="60000"/>
+                            </w14:srgbClr>
+                          </w14:shadow>
+                        </w:rPr>
+                      </w:pPr>
+                      <w:r>
+                        <w:rPr>
+                          <w:b/>
+                          <w:color w:val="002060"/>
+                          <w:sz w:val="28"/>
+                          <w14:shadow w14:blurRad="50800" w14:dist="38100" w14:dir="2700000" w14:sx="100000" w14:sy="100000" w14:kx="0" w14:ky="0" w14:algn="tl">
+                            <w14:srgbClr w14:val="000000">
+                              <w14:alpha w14:val="60000"/>
+                            </w14:srgbClr>
+                          </w14:shadow>
+                        </w:rPr>
+                        <w:t>Typed Text Table class</w:t>
+                      </w:r>
+                    </w:p>
+                  </w:txbxContent>
+                </v:textbox>
+              </v:shape>
+            </w:pict>
+          </mc:Fallback>
+        </mc:AlternateContent>
+      </w:r>
+      <w:r>
+        <w:rPr>
+          <w:noProof/>
+        </w:rPr>
+        <mc:AlternateContent>
+          <mc:Choice Requires="wps">
+            <w:drawing>
+              <wp:anchor distT="0" distB="0" distL="114300" distR="114300" simplePos="0" relativeHeight="251661312" behindDoc="0" locked="0" layoutInCell="1" allowOverlap="1" wp14:anchorId="01A30B7A" wp14:editId="1E4D3023">
+                <wp:simplePos x="0" y="0"/>
+                <wp:positionH relativeFrom="column">
+                  <wp:posOffset>1955512</wp:posOffset>
+                </wp:positionH>
+                <wp:positionV relativeFrom="paragraph">
+                  <wp:posOffset>1437005</wp:posOffset>
                 </wp:positionV>
                 <wp:extent cx="2524125" cy="457200"/>
                 <wp:effectExtent l="0" t="0" r="0" b="0"/>
@@ -344,7 +712,7 @@
           </mc:Choice>
           <mc:Fallback>
             <w:pict>
-              <v:shape w14:anchorId="0CBE761B" id="Text Box 3" o:spid="_x0000_s1027" type="#_x0000_t202" style="position:absolute;margin-left:135pt;margin-top:128.25pt;width:198.75pt;height:36pt;z-index:251661312;visibility:visible;mso-wrap-style:square;mso-width-percent:0;mso-wrap-distance-left:9pt;mso-wrap-distance-top:0;mso-wrap-distance-right:9pt;mso-wrap-distance-bottom:0;mso-position-horizontal:absolute;mso-position-horizontal-relative:text;mso-position-vertical:absolute;mso-position-vertical-relative:text;mso-width-percent:0;mso-width-relative:margin;v-text-anchor:top" o:gfxdata="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" filled="f" stroked="f" strokeweight=".5pt">
+              <v:shape w14:anchorId="01A30B7A" id="Text Box 3" o:spid="_x0000_s1028" type="#_x0000_t202" style="position:absolute;margin-left:154pt;margin-top:113.15pt;width:198.75pt;height:36pt;z-index:251661312;visibility:visible;mso-wrap-style:square;mso-width-percent:0;mso-wrap-distance-left:9pt;mso-wrap-distance-top:0;mso-wrap-distance-right:9pt;mso-wrap-distance-bottom:0;mso-position-horizontal:absolute;mso-position-horizontal-relative:text;mso-position-vertical:absolute;mso-position-vertical-relative:text;mso-width-percent:0;mso-width-relative:margin;v-text-anchor:top" o:gfxdata="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" filled="f" stroked="f" strokeweight=".5pt">
                 <v:textbox>
                   <w:txbxContent>
                     <w:p>
@@ -382,136 +750,11 @@
         </mc:AlternateContent>
       </w:r>
       <w:r>
-        <w:rPr>
-          <w:noProof/>
-        </w:rPr>
-        <mc:AlternateContent>
-          <mc:Choice Requires="wps">
-            <w:drawing>
-              <wp:anchor distT="0" distB="0" distL="114300" distR="114300" simplePos="0" relativeHeight="251659264" behindDoc="0" locked="0" layoutInCell="1" allowOverlap="1">
-                <wp:simplePos x="0" y="0"/>
-                <wp:positionH relativeFrom="column">
-                  <wp:posOffset>1019175</wp:posOffset>
-                </wp:positionH>
-                <wp:positionV relativeFrom="paragraph">
-                  <wp:posOffset>2647950</wp:posOffset>
-                </wp:positionV>
-                <wp:extent cx="2105025" cy="457200"/>
-                <wp:effectExtent l="0" t="0" r="0" b="0"/>
-                <wp:wrapNone/>
-                <wp:docPr id="2" name="Text Box 2"/>
-                <wp:cNvGraphicFramePr/>
-                <a:graphic xmlns:a="http://schemas.openxmlformats.org/drawingml/2006/main">
-                  <a:graphicData uri="http://schemas.microsoft.com/office/word/2010/wordprocessingShape">
-                    <wps:wsp>
-                      <wps:cNvSpPr txBox="1"/>
-                      <wps:spPr>
-                        <a:xfrm>
-                          <a:off x="0" y="0"/>
-                          <a:ext cx="2105025" cy="457200"/>
-                        </a:xfrm>
-                        <a:prstGeom prst="rect">
-                          <a:avLst/>
-                        </a:prstGeom>
-                        <a:noFill/>
-                        <a:ln w="6350">
-                          <a:noFill/>
-                        </a:ln>
-                      </wps:spPr>
-                      <wps:txbx>
-                        <w:txbxContent>
-                          <w:p>
-                            <w:pPr>
-                              <w:rPr>
-                                <w:b/>
-                                <w:color w:val="002060"/>
-                                <w:sz w:val="28"/>
-                                <w14:shadow w14:blurRad="50800" w14:dist="38100" w14:dir="2700000" w14:sx="100000" w14:sy="100000" w14:kx="0" w14:ky="0" w14:algn="tl">
-                                  <w14:srgbClr w14:val="000000">
-                                    <w14:alpha w14:val="60000"/>
-                                  </w14:srgbClr>
-                                </w14:shadow>
-                              </w:rPr>
-                            </w:pPr>
-                            <w:r>
-                              <w:rPr>
-                                <w:b/>
-                                <w:color w:val="002060"/>
-                                <w:sz w:val="28"/>
-                                <w14:shadow w14:blurRad="50800" w14:dist="38100" w14:dir="2700000" w14:sx="100000" w14:sy="100000" w14:kx="0" w14:ky="0" w14:algn="tl">
-                                  <w14:srgbClr w14:val="000000">
-                                    <w14:alpha w14:val="60000"/>
-                                  </w14:srgbClr>
-                                </w14:shadow>
-                              </w:rPr>
-                              <w:t>Typed Text Table class</w:t>
-                            </w:r>
-                          </w:p>
-                        </w:txbxContent>
-                      </wps:txbx>
-                      <wps:bodyPr rot="0" spcFirstLastPara="0" vertOverflow="overflow" horzOverflow="overflow" vert="horz" wrap="square" lIns="91440" tIns="45720" rIns="91440" bIns="45720" numCol="1" spcCol="0" rtlCol="0" fromWordArt="0" anchor="t" anchorCtr="0" forceAA="0" compatLnSpc="1">
-                        <a:prstTxWarp prst="textNoShape">
-                          <a:avLst/>
-                        </a:prstTxWarp>
-                        <a:noAutofit/>
-                      </wps:bodyPr>
-                    </wps:wsp>
-                  </a:graphicData>
-                </a:graphic>
-                <wp14:sizeRelH relativeFrom="margin">
-                  <wp14:pctWidth>0</wp14:pctWidth>
-                </wp14:sizeRelH>
-              </wp:anchor>
-            </w:drawing>
-          </mc:Choice>
-          <mc:Fallback>
-            <w:pict>
-              <v:shape id="Text Box 2" o:spid="_x0000_s1028" type="#_x0000_t202" style="position:absolute;margin-left:80.25pt;margin-top:208.5pt;width:165.75pt;height:36pt;z-index:251659264;visibility:visible;mso-wrap-style:square;mso-width-percent:0;mso-wrap-distance-left:9pt;mso-wrap-distance-top:0;mso-wrap-distance-right:9pt;mso-wrap-distance-bottom:0;mso-position-horizontal:absolute;mso-position-horizontal-relative:text;mso-position-vertical:absolute;mso-position-vertical-relative:text;mso-width-percent:0;mso-width-relative:margin;v-text-anchor:top" o:gfxdata="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" filled="f" stroked="f" strokeweight=".5pt">
-                <v:textbox>
-                  <w:txbxContent>
-                    <w:p>
-                      <w:pPr>
-                        <w:rPr>
-                          <w:b/>
-                          <w:color w:val="002060"/>
-                          <w:sz w:val="28"/>
-                          <w14:shadow w14:blurRad="50800" w14:dist="38100" w14:dir="2700000" w14:sx="100000" w14:sy="100000" w14:kx="0" w14:ky="0" w14:algn="tl">
-                            <w14:srgbClr w14:val="000000">
-                              <w14:alpha w14:val="60000"/>
-                            </w14:srgbClr>
-                          </w14:shadow>
-                        </w:rPr>
-                      </w:pPr>
-                      <w:r>
-                        <w:rPr>
-                          <w:b/>
-                          <w:color w:val="002060"/>
-                          <w:sz w:val="28"/>
-                          <w14:shadow w14:blurRad="50800" w14:dist="38100" w14:dir="2700000" w14:sx="100000" w14:sy="100000" w14:kx="0" w14:ky="0" w14:algn="tl">
-                            <w14:srgbClr w14:val="000000">
-                              <w14:alpha w14:val="60000"/>
-                            </w14:srgbClr>
-                          </w14:shadow>
-                        </w:rPr>
-                        <w:t>Typed Text Table class</w:t>
-                      </w:r>
-                    </w:p>
-                  </w:txbxContent>
-                </v:textbox>
-              </v:shape>
-            </w:pict>
-          </mc:Fallback>
-        </mc:AlternateContent>
-      </w:r>
-      <w:r>
-        <w:rPr>
-          <w:noProof/>
-        </w:rPr>
         <w:drawing>
-          <wp:inline distT="0" distB="0" distL="0" distR="0" wp14:anchorId="58076E0F" wp14:editId="369A2DA2">
-            <wp:extent cx="4048125" cy="3810000"/>
-            <wp:effectExtent l="0" t="0" r="9525" b="0"/>
-            <wp:docPr id="1" name="Picture 1"/>
+          <wp:inline distT="0" distB="0" distL="0" distR="0" wp14:anchorId="7DB11CEE" wp14:editId="440CF4E2">
+            <wp:extent cx="4820323" cy="3258005"/>
+            <wp:effectExtent l="0" t="0" r="0" b="0"/>
+            <wp:docPr id="5" name="Picture 5"/>
             <wp:cNvGraphicFramePr>
               <a:graphicFrameLocks xmlns:a="http://schemas.openxmlformats.org/drawingml/2006/main" noChangeAspect="1"/>
             </wp:cNvGraphicFramePr>
@@ -523,7 +766,7 @@
                     <pic:cNvPicPr/>
                   </pic:nvPicPr>
                   <pic:blipFill>
-                    <a:blip r:embed="rId4"/>
+                    <a:blip r:embed="rId14"/>
                     <a:stretch>
                       <a:fillRect/>
                     </a:stretch>
@@ -531,7 +774,7 @@
                   <pic:spPr>
                     <a:xfrm>
                       <a:off x="0" y="0"/>
-                      <a:ext cx="4048125" cy="3810000"/>
+                      <a:ext cx="4820323" cy="3258005"/>
                     </a:xfrm>
                     <a:prstGeom prst="rect">
                       <a:avLst/>
@@ -543,8 +786,6 @@
           </wp:inline>
         </w:drawing>
       </w:r>
-      <w:bookmarkStart w:id="0" w:name="_GoBack"/>
-      <w:bookmarkEnd w:id="0"/>
     </w:p>
     <w:sectPr>
       <w:pgSz w:w="12240" w:h="15840"/>
@@ -573,7 +814,7 @@
       </w:pPr>
     </w:pPrDefault>
   </w:docDefaults>
-  <w:latentStyles w:defLockedState="0" w:defUIPriority="99" w:defSemiHidden="0" w:defUnhideWhenUsed="0" w:defQFormat="0" w:count="375">
+  <w:latentStyles w:defLockedState="0" w:defUIPriority="99" w:defSemiHidden="0" w:defUnhideWhenUsed="0" w:defQFormat="0" w:count="377">
     <w:lsdException w:name="Normal" w:uiPriority="0" w:qFormat="1"/>
     <w:lsdException w:name="heading 1" w:uiPriority="9" w:qFormat="1"/>
     <w:lsdException w:name="heading 2" w:semiHidden="1" w:uiPriority="9" w:unhideWhenUsed="1" w:qFormat="1"/>
@@ -679,7 +920,6 @@
     <w:lsdException w:name="HTML Sample" w:semiHidden="1" w:unhideWhenUsed="1"/>
     <w:lsdException w:name="HTML Typewriter" w:semiHidden="1" w:unhideWhenUsed="1"/>
     <w:lsdException w:name="HTML Variable" w:semiHidden="1" w:unhideWhenUsed="1"/>
-    <w:lsdException w:name="Normal Table" w:semiHidden="1" w:unhideWhenUsed="1"/>
     <w:lsdException w:name="annotation subject" w:semiHidden="1" w:unhideWhenUsed="1"/>
     <w:lsdException w:name="No List" w:semiHidden="1" w:unhideWhenUsed="1"/>
     <w:lsdException w:name="Outline List 1" w:semiHidden="1" w:unhideWhenUsed="1"/>
@@ -725,11 +965,9 @@
     <w:lsdException w:name="Table Subtle 1" w:semiHidden="1" w:unhideWhenUsed="1"/>
     <w:lsdException w:name="Table Subtle 2" w:semiHidden="1" w:unhideWhenUsed="1"/>
     <w:lsdException w:name="Table Web 1" w:semiHidden="1" w:unhideWhenUsed="1"/>
-    <w:lsdException w:name="Table Web 2" w:semiHidden="1" w:unhideWhenUsed="1"/>
     <w:lsdException w:name="Table Web 3" w:semiHidden="1" w:unhideWhenUsed="1"/>
     <w:lsdException w:name="Balloon Text" w:semiHidden="1" w:unhideWhenUsed="1"/>
     <w:lsdException w:name="Table Grid" w:uiPriority="39"/>
-    <w:lsdException w:name="Table Theme" w:semiHidden="1" w:unhideWhenUsed="1"/>
     <w:lsdException w:name="Placeholder Text" w:semiHidden="1"/>
     <w:lsdException w:name="No Spacing" w:uiPriority="1" w:qFormat="1"/>
     <w:lsdException w:name="Light Shading" w:uiPriority="60"/>
@@ -949,6 +1187,8 @@
     <w:lsdException w:name="Smart Hyperlink" w:semiHidden="1" w:unhideWhenUsed="1"/>
     <w:lsdException w:name="Hashtag" w:semiHidden="1" w:unhideWhenUsed="1"/>
     <w:lsdException w:name="Unresolved Mention" w:semiHidden="1" w:unhideWhenUsed="1"/>
+    <w:lsdException w:name="Smart Link" w:semiHidden="1" w:unhideWhenUsed="1"/>
+    <w:lsdException w:name="Smart Link Error" w:semiHidden="1" w:unhideWhenUsed="1"/>
   </w:latentStyles>
   <w:style w:type="paragraph" w:default="1" w:styleId="Normal">
     <w:name w:val="Normal"/>
@@ -1012,6 +1252,169 @@
     </w:rPr>
   </w:style>
 </w:styles>
+</file>
+
+<file path=word/ink/ink1.xml><?xml version="1.0" encoding="utf-8"?>
+<inkml:ink xmlns:inkml="http://www.w3.org/2003/InkML">
+  <inkml:definitions>
+    <inkml:context xml:id="ctx0">
+      <inkml:inkSource xml:id="inkSrc0">
+        <inkml:traceFormat>
+          <inkml:channel name="X" type="integer" min="-2.14748E9" max="2.14748E9" units="cm"/>
+          <inkml:channel name="Y" type="integer" min="-2.14748E9" max="2.14748E9" units="cm"/>
+          <inkml:channel name="F" type="integer" max="32767" units="dev"/>
+          <inkml:channel name="OA" type="integer" max="360" units="deg"/>
+          <inkml:channel name="OE" type="integer" max="90" units="deg"/>
+        </inkml:traceFormat>
+        <inkml:channelProperties>
+          <inkml:channelProperty channel="X" name="resolution" value="1000" units="1/cm"/>
+          <inkml:channelProperty channel="Y" name="resolution" value="1000" units="1/cm"/>
+          <inkml:channelProperty channel="F" name="resolution" value="0" units="1/dev"/>
+          <inkml:channelProperty channel="OA" name="resolution" value="1000" units="1/deg"/>
+          <inkml:channelProperty channel="OE" name="resolution" value="1000" units="1/deg"/>
+        </inkml:channelProperties>
+      </inkml:inkSource>
+      <inkml:timestamp xml:id="ts0" timeString="2020-03-14T11:11:15.740"/>
+    </inkml:context>
+    <inkml:brush xml:id="br0">
+      <inkml:brushProperty name="width" value="0.05" units="cm"/>
+      <inkml:brushProperty name="height" value="0.05" units="cm"/>
+      <inkml:brushProperty name="color" value="#E71224"/>
+    </inkml:brush>
+  </inkml:definitions>
+  <inkml:trace contextRef="#ctx0" brushRef="#br0">4601 1916 10136 0 0,'0'0'464'0'0,"0"0"-10"0"0,-1 0-294 0 0,-1 0 8 0 0,2 0 612 0 0,0 0 263 0 0,0 0 49 0 0,0 0-77 0 0,0 0-370 0 0,0 0-165 0 0,0 0-31 0 0,0 0-22 0 0,5 1-9 0 0,-1 0 1 0 0,1 0-1 0 0,0 0 1 0 0,-1 0 0 0 0,1 1-1 0 0,-1 0 1 0 0,0 0-1 0 0,1 0 1 0 0,-1 0-1 0 0,0 1 1 0 0,0-1 0 0 0,0 1-1 0 0,-1 0 1 0 0,2 2-419 0 0,-4-5-199 0 0,-1 2 187 0 0,1 0 0 0 0,0 0 0 0 0,0 0 1 0 0,0-1-1 0 0,0 1 0 0 0,1 0 0 0 0,-1-1 0 0 0,0 1 1 0 0,2 1 11 0 0,-2-2 2 0 0,0 0 19 0 0,0 0 14 0 0,0 0 0 0 0,0 0 0 0 0,0 0 0 0 0,-1 0 0 0 0,1 1-1 0 0,0-1 1 0 0,-1 0 0 0 0,1 1 0 0 0,0-1 0 0 0,-1 0-1 0 0,0 1 1 0 0,1-1 0 0 0,-1 1 0 0 0,0-1 0 0 0,0 1-1 0 0,0-1 1 0 0,1 1-35 0 0,-1-2-10 0 0,0 1-1 0 0,0-1 1 0 0,0 1 0 0 0,0-1-1 0 0,0 1 1 0 0,0-1-1 0 0,0 1 1 0 0,1-1 0 0 0,-1 1-1 0 0,0-1 1 0 0,0 1-1 0 0,1-1 1 0 0,-1 1-1 0 0,0-1 1 0 0,1 1 0 0 0,-1-1-1 0 0,0 0 1 0 0,1 1-1 0 0,-1-1 11 0 0,1 0-4 0 0,-1 1 1 0 0,0-1-1 0 0,1 0 0 0 0,-1 1 0 0 0,0-1 0 0 0,1 0 0 0 0,-1 1 0 0 0,0-1 0 0 0,0 1 0 0 0,1-1 0 0 0,-1 0 0 0 0,0 1 0 0 0,0-1 1 0 0,0 1-1 0 0,1-1 0 0 0,-1 1 0 0 0,0-1 0 0 0,0 1 0 0 0,0-1 0 0 0,0 0 0 0 0,0 1 0 0 0,0-1 0 0 0,0 1 0 0 0,0-1 4 0 0,0 2 2 0 0,0 0 1 0 0,1 0-1 0 0,-1 0 0 0 0,1 0 0 0 0,-1-1 0 0 0,1 1 1 0 0,0 0-1 0 0,-1-1 0 0 0,1 1 0 0 0,0 0 0 0 0,0-1 1 0 0,0 1-1 0 0,0-1 0 0 0,1 1 0 0 0,-1-1 0 0 0,1 1-2 0 0,0-1 2 0 0,-1 1 1 0 0,0-1-1 0 0,1 1 0 0 0,-1 0 0 0 0,0-1 1 0 0,0 1-1 0 0,0 0 0 0 0,0 0 0 0 0,0 0 1 0 0,-1-1-1 0 0,1 1 0 0 0,-1 0 0 0 0,1 0-2 0 0,-1-1 2 0 0,0-1-1 0 0,0 1 0 0 0,0-1 1 0 0,0 1-1 0 0,1-1 0 0 0,-1 0 1 0 0,0 1-1 0 0,0-1 0 0 0,0 1 0 0 0,1-1 1 0 0,-1 1-1 0 0,0-1 0 0 0,0 0 1 0 0,1 1-1 0 0,-1-1 0 0 0,0 0 1 0 0,1 1-1 0 0,-1-1 0 0 0,0 0 1 0 0,1 0-1 0 0,0 1-1 0 0,-1-1 2 0 0,1 1-1 0 0,-1-1 1 0 0,1 0 0 0 0,-1 1-1 0 0,1-1 1 0 0,-1 1 0 0 0,0-1-1 0 0,1 1 1 0 0,-1-1-1 0 0,1 1 1 0 0,-1-1 0 0 0,0 1-1 0 0,1 0 1 0 0,-1-1 0 0 0,0 1-1 0 0,0-1 1 0 0,0 1 0 0 0,1 0-1 0 0,-1-1 1 0 0,0 1 0 0 0,0 0-1 0 0,0 0-1 0 0,6 13 8 0 0,-6-13-4 0 0,1 0 1 0 0,0 0 0 0 0,-1 0 0 0 0,1 0-1 0 0,0 1 1 0 0,-1-1 0 0 0,1 0-1 0 0,-1 0 1 0 0,0 1 0 0 0,1-1 0 0 0,-1 0-1 0 0,0 2-4 0 0,1 9 0 0 0,0-11 0 0 0,-1 1 0 0 0,0-1 0 0 0,0 0 0 0 0,0 0 0 0 0,1 1 0 0 0,-1-1 0 0 0,-1 0 0 0 0,1 1 0 0 0,0-1 0 0 0,0 0 0 0 0,0 1 0 0 0,-1-1 0 0 0,1 1 0 0 0,4 43 128 0 0,-3-43-127 0 0,1 11 165 0 0,-1-9-94 0 0,-1-4-3 0 0,0 0 11 0 0,-13 14 276 0 0,-16 25 132 0 0,13-24 275 0 0,14-13-765 0 0,0 1 0 0 0,0-1 0 0 0,-1 0 0 0 0,0 0 0 0 0,1 1-1 0 0,-1-2 1 0 0,0 1 0 0 0,0 0 0 0 0,-1 0 2 0 0,3-2 64 0 0,1 1-10 0 0,-2 1-74 0 0,2-2-132 0 0,0 0-26 0 0,0 0 2 0 0,0 0-213 0 0,0 0-896 0 0,0 0-385 0 0</inkml:trace>
+  <inkml:trace contextRef="#ctx0" brushRef="#br0" timeOffset="1887.443">202 1 10136 0 0,'0'0'230'0'0,"0"0"30"0"0,0 0 19 0 0,0 0 37 0 0,0 0 125 0 0,0 0 58 0 0,0 0 12 0 0,0 0 39 0 0,0 0 165 0 0,0 0 76 0 0,0 0 10 0 0,0 0-50 0 0,0 0-236 0 0,0 0-105 0 0,0 0-24 0 0,0 0-18 0 0,0 0-69 0 0,-17 3 1266 0 0,15-2-1577 0 0,1 0 0 0 0,-1 0 0 0 0,0 0-1 0 0,0 0 1 0 0,0 0 0 0 0,1 0 0 0 0,-1 0 0 0 0,1 0-1 0 0,-1 1 1 0 0,1-1 0 0 0,-1 1 0 0 0,1-1-1 0 0,0 1 1 0 0,0 0 0 0 0,0-1 0 0 0,0 1-1 0 0,0 0 1 0 0,0 0 0 0 0,0-1 0 0 0,0 1 0 0 0,1 0-1 0 0,-1 0 1 0 0,1 1 12 0 0,-2 1 229 0 0,0 0-1 0 0,1 0 1 0 0,-2 0-1 0 0,1-1 1 0 0,0 1-1 0 0,-2 2-228 0 0,-10 16 284 0 0,5-10-137 0 0,7-11-120 0 0,0 1 1 0 0,1 0-1 0 0,-1 0 1 0 0,0 0-1 0 0,1 1 1 0 0,0-1-1 0 0,-1 0 1 0 0,1 1-1 0 0,0 0-27 0 0,-24 54 291 0 0,16-39-191 0 0,3-6 7 0 0,1 1 0 0 0,0 0 0 0 0,-1 4-107 0 0,-8 24 194 0 0,9-29-105 0 0,1 0 0 0 0,0 1 1 0 0,0 4-90 0 0,-4 30 138 0 0,6-38-138 0 0,1 1 0 0 0,0 12 31 0 0,0-18-26 0 0,1 0 1 0 0,0 1 0 0 0,-1-1-1 0 0,1 0 1 0 0,1 0-1 0 0,-1 1-5 0 0,0-3 0 0 0,3 16 16 0 0,0 0 0 0 0,1-1 0 0 0,1 1 0 0 0,0 0-16 0 0,3 3 32 0 0,13 25 64 0 0,-18-41-93 0 0,0 2 16 0 0,1-1 0 0 0,0 0 1 0 0,0 0-1 0 0,0 0 0 0 0,1 0 0 0 0,-1-1 0 0 0,1 1 0 0 0,3 1-19 0 0,-3-4 59 0 0,-1-1 6 0 0,-3-1-11 0 0,2 8-43 0 0,-3-7-11 0 0,1-1 0 0 0,0 1 0 0 0,-1-1 0 0 0,1 1 0 0 0,0 0 0 0 0,0-1 0 0 0,0 1 0 0 0,0-1-1 0 0,0 0 1 0 0,0 1 0 0 0,1-1 0 0 0,-1 0 0 0 0,0 0 0 0 0,1 1 0 0 0,-1-1 0 0 0,1 0 0 0 0,2 1-1564 0 0,-4-2-6255 0 0</inkml:trace>
+  <inkml:trace contextRef="#ctx0" brushRef="#br0" timeOffset="3862.049">7195 13 456 0 0,'0'0'2416'0'0,"0"0"301"0"0,0 0 130 0 0,0 0-293 0 0,0 0-1344 0 0,0 0-592 0 0,0 0-118 0 0,0 0-52 0 0,0 0-141 0 0,0 0-62 0 0,0 0-11 0 0,0 0 12 0 0,0 0 61 0 0,0 0 21 0 0,0 0 7 0 0,0 0-2 0 0,4 3 1269 0 0,0 2-978 0 0,0 0 0 0 0,1 0 0 0 0,0-1 0 0 0,0 1-1 0 0,4 2-623 0 0,-4-4 93 0 0,-1 1 1 0 0,1 0-1 0 0,0 0 0 0 0,-1 1 0 0 0,0-1 0 0 0,0 1 0 0 0,0 2-93 0 0,13 14 452 0 0,-14-17-382 0 0,1 0-1 0 0,-1 0 1 0 0,0 1-1 0 0,0-1 1 0 0,1 4-70 0 0,4 10 105 0 0,7 15-2 0 0,-13-30-88 0 0,0 1 0 0 0,-1-1-1 0 0,1 1 1 0 0,-1-1 0 0 0,0 1 0 0 0,0 0 0 0 0,-1-1-1 0 0,1 3-14 0 0,5 16 61 0 0,17 46-51 0 0,-14-15 54 0 0,1 13-10 0 0,-9-51-21 0 0,-1 0 0 0 0,0 0-1 0 0,-2-1 1 0 0,1 1 0 0 0,-2 0 0 0 0,-1 5-33 0 0,3-15 28 0 0,-20 70 485 0 0,19-70-500 0 0,0 0 0 0 0,0 1 0 0 0,-1-1 0 0 0,0 0 0 0 0,0-1 0 0 0,0 1 0 0 0,0 0-1 0 0,-1-1 1 0 0,0 0 0 0 0,0 0 0 0 0,0 0 0 0 0,-3 2-13 0 0,-42 46 925 0 0,42-45-883 0 0,5-6-21 0 0,0 1 0 0 0,0 0 1 0 0,0 0-1 0 0,1 0 0 0 0,-1 0 1 0 0,1 0-1 0 0,-1 0 0 0 0,0 3-21 0 0,-9 6 282 0 0,10-9-261 0 0,1-2-1 0 0,0 0-124 0 0,0 0-39 0 0,0 0-1081 0 0,0 0-4534 0 0,0 0-1939 0 0</inkml:trace>
+  <inkml:trace contextRef="#ctx0" brushRef="#br0" timeOffset="23561.648">395 2841 5328 0 0,'0'0'241'0'0,"0"0"82"0"0,0 0 194 0 0,0 0 84 0 0,18 5 3739 0 0,-9 1-3271 0 0,-6-3-838 0 0,0-1 0 0 0,0 0 0 0 0,0 0 0 0 0,0 0-1 0 0,0-1 1 0 0,1 1 0 0 0,-1-1 0 0 0,1 0 0 0 0,-1 0 0 0 0,4 1-231 0 0,55 16 1472 0 0,53 3-582 0 0,0 2 43 0 0,-86-19-682 0 0,1 2 0 0 0,14 5-251 0 0,80 26 296 0 0,-40-14-86 0 0,-71-19-170 0 0,0 0 0 0 0,1-1-1 0 0,10 0-39 0 0,18 5 77 0 0,73 14 235 0 0,-27-6-260 0 0,-51-10 61 0 0,1-2-1 0 0,13-1-112 0 0,-44-2 10 0 0,133 6 511 0 0,-63-4-504 0 0,-27-1 53 0 0,12 4-70 0 0,66 5 188 0 0,-63-6 179 0 0,52 10-367 0 0,-57-5 437 0 0,2-2 0 0 0,2-3-437 0 0,158 7 212 0 0,-20-12 201 0 0,-91-2-163 0 0,-48 3-99 0 0,-2 0 66 0 0,0-3-1 0 0,9-3-216 0 0,-59 4 31 0 0,-1 1 1 0 0,0 1-1 0 0,9 0-31 0 0,15 1 47 0 0,387-19 764 0 0,-376 13-769 0 0,161-6 417 0 0,-161 9-427 0 0,25-6-32 0 0,-25 2 32 0 0,26 1-32 0 0,-17 2 136 0 0,0-3-1 0 0,3-3-135 0 0,-4 1 49 0 0,131-18 386 0 0,22-12-435 0 0,3-10 537 0 0,-183 40-261 0 0,24-9-276 0 0,-10 0-69 0 0,29-9 277 0 0,-25 7-80 0 0,-6 3-11 0 0,-3 1-39 0 0,2 1 81 0 0,-1-2 1 0 0,0-1 0 0 0,0-2 0 0 0,0-2-160 0 0,-16 9 19 0 0,176-94 449 0 0,-149 72-287 0 0,-22 15 51 0 0,60-48-238 0 0,-65 50 69 0 0,0 0 0 0 0,-2-1 1 0 0,0-1-1 0 0,8-11-63 0 0,86-87 309 0 0,-79 76-240 0 0,-2-2 1 0 0,9-19-70 0 0,-36 55 0 0 0,24-43 25 0 0,12-15 14 0 0,53-64 14 0 0,-86 117-48 0 0,-1 0-1 0 0,-1 0 1 0 0,2-5-5 0 0,-2 4-1 0 0,1 0 0 0 0,0 0 0 0 0,4-4 1 0 0,-3 4 0 0 0,-1 0 0 0 0,0 0 0 0 0,-1 0 0 0 0,0-1 0 0 0,-1 0 0 0 0,0-2 0 0 0,12-35 0 0 0,24-49 128 0 0,-5-4-128 0 0,-7 11-96 0 0,-19 67 96 0 0,-1 0 0 0 0,3-22 0 0 0,17-78 0 0 0,-16 63-128 0 0,-11 59 119 0 0,0 0 1 0 0,-1 0-1 0 0,1 0 1 0 0,-1 0-1 0 0,0 0 0 0 0,0 0 1 0 0,0-1 8 0 0,0 1-9 0 0,0 0 1 0 0,0 0-1 0 0,0 0 1 0 0,1 0-1 0 0,-1 0 1 0 0,1 0 0 0 0,0 0-1 0 0,0-1 9 0 0,2-39-208 0 0,-1 26-267 0 0,-8 21-132 0 0,3-2 577 0 0,-48 44-436 0 0,40-39 401 0 0,8-6 55 0 0,1 0-1 0 0,0 1 1 0 0,0-1 0 0 0,0 0 0 0 0,0 1 0 0 0,0-1 0 0 0,0 1 0 0 0,0 0 0 0 0,1-1 0 0 0,-1 1 0 0 0,-1 2 10 0 0,3-3 21 0 0,-1-1-64 0 0,0 4-10 0 0,-2-1 42 0 0,2-2 11 0 0,1-1 0 0 0,0 0 0 0 0,0 0 0 0 0,0 1 0 0 0,0-1 0 0 0,0 0 0 0 0,0 0 0 0 0,0 0 0 0 0,0 0 0 0 0,-1 0 0 0 0,1 0 0 0 0,0 0 0 0 0,0 0 0 0 0,0 0 0 0 0,0 0 0 0 0,0 0 0 0 0,0 0 0 0 0,0 0 0 0 0,0 0 0 0 0,0 0 0 0 0,0 0 0 0 0,0 0 0 0 0,0 0 0 0 0,0 0 0 0 0,0 1 0 0 0,0-1 0 0 0,0 0 0 0 0,0 0 0 0 0,0 0 0 0 0,0 0 0 0 0,0 0 0 0 0,0 0 0 0 0,0 0 0 0 0,0 0 0 0 0,0 0 0 0 0,0 0 0 0 0,0 0 0 0 0,0 0 0 0 0,0 0 0 0 0,0 1 0 0 0,0-1 0 0 0,0 0 0 0 0,0 0 0 0 0,0 0 0 0 0,0 0 0 0 0,0 0 0 0 0,0 0 0 0 0,0 0 0 0 0,0 0 0 0 0,0 0 0 0 0,0 0 0 0 0,1 0 0 0 0,-1 0 0 0 0,0 0 0 0 0,0 0 0 0 0,0 0 0 0 0,0 0 0 0 0,0 0 0 0 0,0 0 0 0 0,0 0 0 0 0,0 0 0 0 0,0 0 0 0 0,0 0 0 0 0,0 0 0 0 0,0 0 0 0 0,0 0 0 0 0,0 0 0 0 0,20 8 0 0 0,-6-3 31 0 0,1-1-1 0 0,12 1-30 0 0,-25-4 3 0 0,18 0-2 0 0,4-3-12 0 0,-23 2-17 0 0,-1 0 61 0 0,0 0-66 0 0,0 0 71 0 0,0 0 5 0 0,1 0-75 0 0,0-3 32 0 0,-1 1 43 0 0,2-1-33 0 0,-4-1-10 0 0,-5-25 64 0 0,3-47 0 0 0,2 61-64 0 0,1 0 0 0 0,1-14 0 0 0,0 24 0 0 0,1-5 0 0 0,0 8 0 0 0,-1 1 0 0 0,0-1 0 0 0,0 0 0 0 0,0 1 0 0 0,-1-1 0 0 0,1 0 0 0 0,0 1 0 0 0,0-1 0 0 0,-1 1 0 0 0,1-1 0 0 0,-1 1 0 0 0,0-1 0 0 0,0 0 0 0 0,-1-4-181 0 0,0 8 171 0 0,0-1 1 0 0,0 0-1 0 0,0 1 1 0 0,0 0-1 0 0,0-1 0 0 0,1 1 1 0 0,-1 0-1 0 0,1 0 1 0 0,-1 0-1 0 0,1 0 0 0 0,0 0 1 0 0,0 0-1 0 0,-1 1 10 0 0,-1 2-14 0 0,-3 5-64 0 0,-1 0 0 0 0,2 0 1 0 0,-1 1-1 0 0,1 0 0 0 0,0 2 78 0 0,-5 10-80 0 0,-4 2 69 0 0,14-25 11 0 0,-4 8 0 0 0,-1 0 0 0 0,2 0 0 0 0,-3 7 0 0 0,3-10 0 0 0,-15 17 0 0 0,16-17 0 0 0,-1 0 0 0 0,-6 11 0 0 0,12-16 0 0 0,-1 1 0 0 0,0 0 0 0 0,0-1 0 0 0,0 1 0 0 0,1-1 0 0 0,-1 0 0 0 0,0 0 0 0 0,1 0 0 0 0,-1 0 0 0 0,2 0 0 0 0,-1 0 0 0 0,25 7 0 0 0,-7-1-224 0 0,33 5 128 0 0,-31-4 96 0 0,-7-10 66 0 0,-16 3 4 0 0,0 0 2 0 0,0 0-26 0 0,0 0-104 0 0,0 0-10 0 0,1 0 15 0 0,3-2 42 0 0,-3-2 11 0 0,-2-3 19 0 0,0 1-1 0 0,1 0 0 0 0,-2-1 1 0 0,1 1-1 0 0,-3-5-18 0 0,-2-16 90 0 0,4 17-72 0 0,0 1 1 0 0,-1 0 0 0 0,0 0-1 0 0,-1-1-18 0 0,4-15 0 0 0,-2 17 12 0 0,1 1-1 0 0,0 0 1 0 0,0-1-1 0 0,1 1 1 0 0,1-6-12 0 0,-1-2 6 0 0,-6-6-6 0 0,5 16 0 0 0,-2 2 0 0 0,1 0 0 0 0,0 0-12 0 0,2 3-49 0 0,0 0-110 0 0,0 0-381 0 0,0 0-144 0 0,0 0-1537 0 0,0 0-6041 0 0</inkml:trace>
+</inkml:ink>
+</file>
+
+<file path=word/ink/ink2.xml><?xml version="1.0" encoding="utf-8"?>
+<inkml:ink xmlns:inkml="http://www.w3.org/2003/InkML">
+  <inkml:definitions>
+    <inkml:context xml:id="ctx0">
+      <inkml:inkSource xml:id="inkSrc0">
+        <inkml:traceFormat>
+          <inkml:channel name="X" type="integer" min="-2.14748E9" max="2.14748E9" units="cm"/>
+          <inkml:channel name="Y" type="integer" min="-2.14748E9" max="2.14748E9" units="cm"/>
+          <inkml:channel name="F" type="integer" max="32767" units="dev"/>
+          <inkml:channel name="OA" type="integer" max="360" units="deg"/>
+          <inkml:channel name="OE" type="integer" max="90" units="deg"/>
+        </inkml:traceFormat>
+        <inkml:channelProperties>
+          <inkml:channelProperty channel="X" name="resolution" value="1000" units="1/cm"/>
+          <inkml:channelProperty channel="Y" name="resolution" value="1000" units="1/cm"/>
+          <inkml:channelProperty channel="F" name="resolution" value="0" units="1/dev"/>
+          <inkml:channelProperty channel="OA" name="resolution" value="1000" units="1/deg"/>
+          <inkml:channelProperty channel="OE" name="resolution" value="1000" units="1/deg"/>
+        </inkml:channelProperties>
+      </inkml:inkSource>
+      <inkml:timestamp xml:id="ts0" timeString="2020-03-14T11:11:32.625"/>
+    </inkml:context>
+    <inkml:brush xml:id="br0">
+      <inkml:brushProperty name="width" value="0.05" units="cm"/>
+      <inkml:brushProperty name="height" value="0.05" units="cm"/>
+      <inkml:brushProperty name="color" value="#E71224"/>
+    </inkml:brush>
+  </inkml:definitions>
+  <inkml:trace contextRef="#ctx0" brushRef="#br0">1 376 6016 0 0,'0'0'273'0'0,"0"0"-5"0"0,0 0-76 0 0,0 0 315 0 0,0 0 151 0 0,0 0 29 0 0,0 0-30 0 0,0 0-155 0 0,0 0-72 0 0,0 0-12 0 0,0 0-28 0 0,0 0-106 0 0,0 0-48 0 0,0 0-10 0 0,0 0 0 0 0,0 0 12 0 0,0 0 2 0 0,0 0 0 0 0,0 0 4 0 0,0 0 17 0 0,0 0 10 0 0,0 0 1 0 0,4-2 94 0 0,-2 2 2905 0 0,12 2-3007 0 0,-13-2 12 0 0,21-2 872 0 0,-1-3-774 0 0,7-2-136 0 0,11-4-440 0 0,-14 3 179 0 0,-22 7 74 0 0,0 0 0 0 0,0 1 0 0 0,0-1 0 0 0,0 0-1 0 0,0-1 1 0 0,0 1 0 0 0,-1 0 0 0 0,1-1 0 0 0,2-1-51 0 0,4-4 137 0 0,1 1-1 0 0,0 1 1 0 0,0 0 0 0 0,0 0-1 0 0,6-1-136 0 0,8-4 114 0 0,-7 2-75 0 0,0-1 1 0 0,0 0-1 0 0,2-3-39 0 0,25-16 10 0 0,6-11 54 0 0,-26 21-39 0 0,17-11 14 0 0,-32 25-39 0 0,2-4 0 0 0,5-8 24 0 0,13-12 16 0 0,-8 8-40 0 0,2 3 11 0 0,-22 16 32 0 0,1-1-22 0 0,9-11 115 0 0,-11 13-109 0 0,0 0-97 0 0,0 0-24 0 0,0 0 35 0 0,0 0 130 0 0,0 0 51 0 0,0 0 8 0 0,0 0-5 0 0,0 0-38 0 0,0 0-14 0 0,0 0 26 0 0,0 0 11 0 0,0 0 2 0 0,0 0-32 0 0,0 0-93 0 0,-21 2 114 0 0,-43-2 187 0 0,42 2-170 0 0,-12 2-118 0 0,38 5-54 0 0,8 3 15 0 0,1-2 6 0 0,-4 5 34 0 0,-7-12-2 0 0,-1-1 0 0 0,0 0 0 0 0,0 0 0 0 0,1 0 0 0 0,-1 0 0 0 0,1 0 1 0 0,-1 0-1 0 0,1-1 0 0 0,0 1 0 0 0,0 0 0 0 0,0-1 0 0 0,0 0 1 0 0,1 1 0 0 0,-2-1-5 0 0,-1 0 1 0 0,1-1 0 0 0,0 1-1 0 0,0 0 1 0 0,0-1-1 0 0,0 1 1 0 0,-1 0 0 0 0,1 0-1 0 0,0 0 1 0 0,-1 0 0 0 0,1 0-1 0 0,-1 0 1 0 0,1 0 4 0 0,8 11 4 0 0,-5-9-3 0 0,-1-1 1 0 0,1 0 0 0 0,0 0 0 0 0,0 0-1 0 0,1 0 1 0 0,0 0-2 0 0,-2 0 55 0 0,9 4-57 0 0,-8-6 13 0 0,-3 0 42 0 0,0 0 1 0 0,3-3-37 0 0,-3 2-32 0 0,5-8 141 0 0,-4 6-116 0 0,-2-1-10 0 0,2 1 0 0 0,-1-1 12 0 0,-1 4-11 0 0,1-5 49 0 0,0 0 1 0 0,0 0 0 0 0,-1 0-1 0 0,1 0 1 0 0,-1 0-1 0 0,0 0-50 0 0,6-23 217 0 0,-4 22-195 0 0,0 1 0 0 0,-1-1 0 0 0,0 1 0 0 0,0-1 0 0 0,0-1-22 0 0,-1 5 4 0 0,0-1-1 0 0,1 1 1 0 0,-1 0 0 0 0,1 0 0 0 0,-1 0 0 0 0,1-1-1 0 0,0 1 1 0 0,0 0 0 0 0,0 0 0 0 0,0 0-1 0 0,1 0-3 0 0,-2 1-61 0 0,-18 9 70 0 0,16-8 2 0 0,0 1-1 0 0,1 0 1 0 0,-1-1-1 0 0,1 1 1 0 0,-1 0-1 0 0,0 0 1 0 0,1 0 0 0 0,-1 0-1 0 0,1 0 1 0 0,-1 1-11 0 0,-3 2-2 0 0,1-1 0 0 0,-1 0 1 0 0,0 1-1 0 0,0-1 1 0 0,0-1-1 0 0,-3 2 2 0 0,2-3-2141 0 0,6-1 1282 0 0</inkml:trace>
+</inkml:ink>
+</file>
+
+<file path=word/ink/ink3.xml><?xml version="1.0" encoding="utf-8"?>
+<inkml:ink xmlns:inkml="http://www.w3.org/2003/InkML">
+  <inkml:definitions>
+    <inkml:context xml:id="ctx0">
+      <inkml:inkSource xml:id="inkSrc0">
+        <inkml:traceFormat>
+          <inkml:channel name="X" type="integer" min="-2.14748E9" max="2.14748E9" units="cm"/>
+          <inkml:channel name="Y" type="integer" min="-2.14748E9" max="2.14748E9" units="cm"/>
+          <inkml:channel name="F" type="integer" max="32767" units="dev"/>
+          <inkml:channel name="OA" type="integer" max="360" units="deg"/>
+          <inkml:channel name="OE" type="integer" max="90" units="deg"/>
+        </inkml:traceFormat>
+        <inkml:channelProperties>
+          <inkml:channelProperty channel="X" name="resolution" value="1000" units="1/cm"/>
+          <inkml:channelProperty channel="Y" name="resolution" value="1000" units="1/cm"/>
+          <inkml:channelProperty channel="F" name="resolution" value="0" units="1/dev"/>
+          <inkml:channelProperty channel="OA" name="resolution" value="1000" units="1/deg"/>
+          <inkml:channelProperty channel="OE" name="resolution" value="1000" units="1/deg"/>
+        </inkml:channelProperties>
+      </inkml:inkSource>
+      <inkml:timestamp xml:id="ts0" timeString="2020-03-14T11:11:13.851"/>
+    </inkml:context>
+    <inkml:brush xml:id="br0">
+      <inkml:brushProperty name="width" value="0.05" units="cm"/>
+      <inkml:brushProperty name="height" value="0.05" units="cm"/>
+      <inkml:brushProperty name="color" value="#E71224"/>
+    </inkml:brush>
+  </inkml:definitions>
+  <inkml:trace contextRef="#ctx0" brushRef="#br0">100 0 2760 0 0,'0'0'125'0'0,"0"0"238"0"0,0 0 913 0 0,0 0 400 0 0,0 0 78 0 0,0 0-127 0 0,0 0-612 0 0,0 0-266 0 0,0 0-56 0 0,0 0-27 0 0,0 0-69 0 0,0 0-28 0 0,0 0-7 0 0,0 0-10 0 0,0 0-35 0 0,0 0-18 0 0,0 0-4 0 0,0 0-23 0 0,0 0-100 0 0,0 0-41 0 0,0 0-10 0 0,-19 16 1486 0 0,13-10-1586 0 0,2 0 0 0 0,-1 0 0 0 0,1 0 0 0 0,-1 0 0 0 0,2 1-221 0 0,-5 3 78 0 0,6-7-49 0 0,0-1 0 0 0,1 0 0 0 0,-1 1 1 0 0,0-1-1 0 0,1 1 0 0 0,-1 0 0 0 0,1-1 1 0 0,0 1-1 0 0,0 0 0 0 0,0 0 0 0 0,0 0 1 0 0,1 0-1 0 0,-1 0 0 0 0,1 1-29 0 0,0-4 80 0 0,-14 30 239 0 0,11-25-312 0 0,1-2-1 0 0,1 1-1 0 0,-1-1 1 0 0,1 1-1 0 0,0-1 1 0 0,0 1 0 0 0,0-1-1 0 0,1 1 1 0 0,-1 0-1 0 0,1-1 1 0 0,-1 1-1 0 0,1 0 1 0 0,1-1-1 0 0,-1 1 1 0 0,0 0-6 0 0,2 22-80 0 0,-2-23 106 0 0,0 0 1 0 0,-1-1 0 0 0,2 1 0 0 0,-1-1-1 0 0,0 1 1 0 0,0 0 0 0 0,1-1-1 0 0,0 1 1 0 0,-1-1 0 0 0,1 1-1 0 0,0-1 1 0 0,1 1-27 0 0,2 8 72 0 0,5 3 136 0 0,-8-13-115 0 0,9 16 299 0 0,-8-14-312 0 0,0 0-1 0 0,-2-2-65 0 0,1 0 1 0 0,-1-1-1 0 0,0 1 1 0 0,1 0-1 0 0,0 0 1 0 0,-1-1-1 0 0,1 1 1 0 0,-1-1-1 0 0,1 1 0 0 0,0-1 1 0 0,-1 1-1 0 0,1-1 1 0 0,0 1-1 0 0,-1-1 1 0 0,1 1-1 0 0,0-1 1 0 0,0 0-15 0 0,0 1 7 0 0,-1-1 0 0 0,0 0 1 0 0,1 0-1 0 0,-1 0 1 0 0,0 0-1 0 0,1 1 1 0 0,-1-1-1 0 0,0 0 1 0 0,1 0-1 0 0,-1 0 1 0 0,0 1-1 0 0,0-1 0 0 0,1 0 1 0 0,-1 1-1 0 0,0-1 1 0 0,0 0-1 0 0,0 0 1 0 0,1 1-1 0 0,-1-1 1 0 0,0 0-1 0 0,0 1 1 0 0,0-1-1 0 0,0 1 0 0 0,0-1 1 0 0,0 0-1 0 0,0 1 1 0 0,0-1-1 0 0,0 0 1 0 0,0 1-1 0 0,0-1 1 0 0,0 0-1 0 0,0 1 0 0 0,0-1 1 0 0,0 0-1 0 0,0 1 1 0 0,0-1-1 0 0,0 1-7 0 0,0-1 64 0 0,3 2 0 0 0,-2-1 0 0 0,1 1 2 0 0,-1-1 6 0 0,6 5 77 0 0,-6-6-82 0 0,-1 1 5 0 0,0 3 4 0 0,0-3-36 0 0,0-1-111 0 0,0 0-33 0 0,0 0-7 0 0,5 1-1469 0 0,-5 0-64 0 0</inkml:trace>
+</inkml:ink>
+</file>
+
+<file path=word/ink/ink4.xml><?xml version="1.0" encoding="utf-8"?>
+<inkml:ink xmlns:inkml="http://www.w3.org/2003/InkML">
+  <inkml:definitions>
+    <inkml:context xml:id="ctx0">
+      <inkml:inkSource xml:id="inkSrc0">
+        <inkml:traceFormat>
+          <inkml:channel name="X" type="integer" min="-2.14748E9" max="2.14748E9" units="cm"/>
+          <inkml:channel name="Y" type="integer" min="-2.14748E9" max="2.14748E9" units="cm"/>
+          <inkml:channel name="F" type="integer" max="32767" units="dev"/>
+          <inkml:channel name="OA" type="integer" max="360" units="deg"/>
+          <inkml:channel name="OE" type="integer" max="90" units="deg"/>
+        </inkml:traceFormat>
+        <inkml:channelProperties>
+          <inkml:channelProperty channel="X" name="resolution" value="1000" units="1/cm"/>
+          <inkml:channelProperty channel="Y" name="resolution" value="1000" units="1/cm"/>
+          <inkml:channelProperty channel="F" name="resolution" value="0" units="1/dev"/>
+          <inkml:channelProperty channel="OA" name="resolution" value="1000" units="1/deg"/>
+          <inkml:channelProperty channel="OE" name="resolution" value="1000" units="1/deg"/>
+        </inkml:channelProperties>
+      </inkml:inkSource>
+      <inkml:timestamp xml:id="ts0" timeString="2020-03-14T11:11:01.847"/>
+    </inkml:context>
+    <inkml:brush xml:id="br0">
+      <inkml:brushProperty name="width" value="0.05" units="cm"/>
+      <inkml:brushProperty name="height" value="0.05" units="cm"/>
+      <inkml:brushProperty name="color" value="#E71224"/>
+    </inkml:brush>
+  </inkml:definitions>
+  <inkml:trace contextRef="#ctx0" brushRef="#br0">0 0 7856 0 0,'0'0'362'0'0,"0"0"-11"0"0,0 0-99 0 0,0 0 405 0 0,0 0 205 0 0,0 0 39 0 0,0 0-34 0 0,0 0-183 0 0,0 0-79 0 0,0 0-18 0 0,0 0-35 0 0,0 0-135 0 0,0 0-58 0 0,0 0-9 0 0,0 0-16 0 0,0 0-53 0 0,0 0-23 0 0,0 0-2 0 0,21 14 1856 0 0,-6-5-1758 0 0,28 16 111 0 0,-42-24-454 0 0,0 0-1 0 0,0-1 1 0 0,0 1-1 0 0,0 0 1 0 0,0 0-1 0 0,0 0 1 0 0,0 0 0 0 0,0 0-1 0 0,0 0 1 0 0,-1 0-1 0 0,1 0 1 0 0,0 0-1 0 0,-1 0 1 0 0,1 1-11 0 0,7 10 95 0 0,3-4-2 0 0,-2 0 0 0 0,1 1 0 0 0,-1 1 0 0 0,0 0 0 0 0,-1 0 0 0 0,-1 0 0 0 0,1 1 0 0 0,3 9-93 0 0,-1 1 213 0 0,-1 0 17 0 0,0 0-1 0 0,-2 0 1 0 0,2 10-230 0 0,-8-22 93 0 0,-1 0-1 0 0,1 0 0 0 0,-2-1 1 0 0,0 7-93 0 0,0 5 112 0 0,-5 37 26 0 0,5-51-101 0 0,-2 1 1 0 0,1-1-1 0 0,0 0 0 0 0,-1 1 0 0 0,0-1 0 0 0,-1 0 0 0 0,1-1 0 0 0,-1 1 0 0 0,0-1 0 0 0,-1 0 1 0 0,1 0-1 0 0,-1 0-37 0 0,-64 54 536 0 0,51-42-462 0 0,18-16-71 0 0,-1-1 0 0 0,1 1-1 0 0,0-1 1 0 0,-1 1 0 0 0,1-1 0 0 0,-1 1-1 0 0,1-1 1 0 0,0 1 0 0 0,-1-1 0 0 0,1 1-1 0 0,0-1 1 0 0,0 1 0 0 0,0 0-1 0 0,-1-1 1 0 0,1 1 0 0 0,0-1 0 0 0,0 1-1 0 0,0 0 1 0 0,0-1 0 0 0,0 1 0 0 0,0 0-1 0 0,0 0-2 0 0,-6 9 56 0 0,-1 1 44 0 0,2-9-97 0 0,4-1-12 0 0,-8 10 83 0 0,7-7-15 0 0,1-2-58 0 0,0 0 0 0 0,0 0-1 0 0,-1-1 1 0 0,1 1 0 0 0,0 0 0 0 0,0-1-1 0 0,-1 1 1 0 0,1-1 0 0 0,-1 1 0 0 0,0-1 0 0 0,1 0-1 0 0,-2 1 0 0 0,-1-2-5 0 0,3 0 61 0 0,1 0 21 0 0,0 0-29 0 0,-6 8 48 0 0,5-8-174 0 0,1 0-12 0 0,0 0 2 0 0,0 1 15 0 0,-2 2 72 0 0,2-3 73 0 0,0 0 36 0 0,0 0 10 0 0,0 0-30 0 0,0 0-134 0 0,0 1-660 0 0,-6 5 1639 0 0,-2-3-7562 0 0,8-3 4766 0 0</inkml:trace>
+</inkml:ink>
+</file>
+
+<file path=word/ink/ink5.xml><?xml version="1.0" encoding="utf-8"?>
+<inkml:ink xmlns:inkml="http://www.w3.org/2003/InkML">
+  <inkml:definitions>
+    <inkml:context xml:id="ctx0">
+      <inkml:inkSource xml:id="inkSrc0">
+        <inkml:traceFormat>
+          <inkml:channel name="X" type="integer" min="-2.14748E9" max="2.14748E9" units="cm"/>
+          <inkml:channel name="Y" type="integer" min="-2.14748E9" max="2.14748E9" units="cm"/>
+          <inkml:channel name="F" type="integer" max="32767" units="dev"/>
+          <inkml:channel name="OA" type="integer" max="360" units="deg"/>
+          <inkml:channel name="OE" type="integer" max="90" units="deg"/>
+        </inkml:traceFormat>
+        <inkml:channelProperties>
+          <inkml:channelProperty channel="X" name="resolution" value="1000" units="1/cm"/>
+          <inkml:channelProperty channel="Y" name="resolution" value="1000" units="1/cm"/>
+          <inkml:channelProperty channel="F" name="resolution" value="0" units="1/dev"/>
+          <inkml:channelProperty channel="OA" name="resolution" value="1000" units="1/deg"/>
+          <inkml:channelProperty channel="OE" name="resolution" value="1000" units="1/deg"/>
+        </inkml:channelProperties>
+      </inkml:inkSource>
+      <inkml:timestamp xml:id="ts0" timeString="2020-03-14T11:10:59.104"/>
+    </inkml:context>
+    <inkml:brush xml:id="br0">
+      <inkml:brushProperty name="width" value="0.05" units="cm"/>
+      <inkml:brushProperty name="height" value="0.05" units="cm"/>
+      <inkml:brushProperty name="color" value="#E71224"/>
+    </inkml:brush>
+  </inkml:definitions>
+  <inkml:trace contextRef="#ctx0" brushRef="#br0">111 0 0 0 0,'0'0'1979'0'0,"0"0"-222"0"0,0 0 165 0 0,0 0-68 0 0,0 0-697 0 0,0 0-313 0 0,0 0-63 0 0,0 0-15 0 0,0 0-20 0 0,0 0-8 0 0,0 0-2 0 0,0 0-39 0 0,0 0-164 0 0,0 0-75 0 0,0 0-12 0 0,0 0-20 0 0,0 0-70 0 0,0 0-33 0 0,0 0-3 0 0,0 0-14 0 0,0 0-62 0 0,0 0-27 0 0,0 0-8 0 0,0 0-6 0 0,0 0-23 0 0,0 0-11 0 0,0 0-1 0 0,0 0-1 0 0,0 0-7 0 0,0 0-7 0 0,0 0-1 0 0,0 0-5 0 0,0 0-23 0 0,0 0-11 0 0,0 0-1 0 0,0 0-8 0 0,-7 4 54 0 0,6-3-143 0 0,-1 0 0 0 0,1-1-1 0 0,0 1 1 0 0,0 0 0 0 0,-1 0 0 0 0,1 0 0 0 0,0 0 0 0 0,0 0 0 0 0,0 1 0 0 0,0-1 0 0 0,1 0 0 0 0,-2 2-15 0 0,-9 11 93 0 0,2 0-11 0 0,8-9-82 0 0,0 1 12 0 0,-2-1-153 0 0,0 1 0 0 0,0-1 0 0 0,0 1 0 0 0,0-1 0 0 0,-5 4 141 0 0,6-7 94 0 0,0 1 1 0 0,1-1-1 0 0,-1 1 0 0 0,1-1 1 0 0,-1 1-1 0 0,1 0 0 0 0,0 0 1 0 0,0-1-1 0 0,0 1 0 0 0,0 0 0 0 0,1 0 1 0 0,-1 3-95 0 0,-8 24 20 0 0,5-20 0 0 0,1 0-1 0 0,0 0 1 0 0,0 1 0 0 0,1-1-1 0 0,1 1 1 0 0,0 0 0 0 0,0-1-1 0 0,1 8-19 0 0,2 2 0 0 0,-1-13 0 0 0,-1 0 0 0 0,1 0 0 0 0,-1 0 0 0 0,0-1 0 0 0,-1 5 0 0 0,0-6 28 0 0,1 0 0 0 0,1 0 0 0 0,-1 1-1 0 0,0-1 1 0 0,1 0 0 0 0,0-1 0 0 0,1 1-1 0 0,-1 0-27 0 0,4 19-222 0 0,-1-15 222 0 0,-3-6 0 0 0,0 20 0 0 0,1-8 0 0 0,-2-13 6 0 0,1 1 0 0 0,1 0 1 0 0,-1 0-1 0 0,0-1 0 0 0,1 1 0 0 0,-1 0 0 0 0,1-1 0 0 0,0 0 0 0 0,0 1 0 0 0,1 0-6 0 0,1 3 171 0 0,14 34-53 0 0,-17-37-101 0 0,-1-1 0 0 0,1 1 0 0 0,0 0 0 0 0,0-1 0 0 0,1 1 0 0 0,-1-1 0 0 0,1 1 0 0 0,-1-1 0 0 0,1 0 0 0 0,0 1 0 0 0,-1-1 0 0 0,1 0 0 0 0,2 2-17 0 0,2 3 120 0 0,0 2-72 0 0,-6-8-87 0 0,0-1 99 0 0,3 9-106 0 0,-1-7 418 0 0,0-2-1955 0 0,-2 1-3526 0 0,0-1-1460 0 0</inkml:trace>
+</inkml:ink>
 </file>
 
 <file path=word/theme/theme1.xml><?xml version="1.0" encoding="utf-8"?>

--- a/.assets/fig.002.docx
+++ b/.assets/fig.002.docx
@@ -1,254 +1,8 @@
 
 <file path=word/document.xml><?xml version="1.0" encoding="utf-8"?>
-<w:document xmlns:wpc="http://schemas.microsoft.com/office/word/2010/wordprocessingCanvas" xmlns:cx="http://schemas.microsoft.com/office/drawing/2014/chartex" xmlns:cx1="http://schemas.microsoft.com/office/drawing/2015/9/8/chartex" xmlns:cx2="http://schemas.microsoft.com/office/drawing/2015/10/21/chartex" xmlns:cx3="http://schemas.microsoft.com/office/drawing/2016/5/9/chartex" xmlns:cx4="http://schemas.microsoft.com/office/drawing/2016/5/10/chartex" xmlns:cx5="http://schemas.microsoft.com/office/drawing/2016/5/11/chartex" xmlns:cx6="http://schemas.microsoft.com/office/drawing/2016/5/12/chartex" xmlns:cx7="http://schemas.microsoft.com/office/drawing/2016/5/13/chartex" xmlns:cx8="http://schemas.microsoft.com/office/drawing/2016/5/14/chartex" xmlns:mc="http://schemas.openxmlformats.org/markup-compatibility/2006" xmlns:aink="http://schemas.microsoft.com/office/drawing/2016/ink" xmlns:am3d="http://schemas.microsoft.com/office/drawing/2017/model3d" xmlns:o="urn:schemas-microsoft-com:office:office" xmlns:r="http://schemas.openxmlformats.org/officeDocument/2006/relationships" xmlns:m="http://schemas.openxmlformats.org/officeDocument/2006/math" xmlns:v="urn:schemas-microsoft-com:vml" xmlns:wp14="http://schemas.microsoft.com/office/word/2010/wordprocessingDrawing" xmlns:wp="http://schemas.openxmlformats.org/drawingml/2006/wordprocessingDrawing" xmlns:w10="urn:schemas-microsoft-com:office:word" xmlns:w="http://schemas.openxmlformats.org/wordprocessingml/2006/main" xmlns:w14="http://schemas.microsoft.com/office/word/2010/wordml" xmlns:w15="http://schemas.microsoft.com/office/word/2012/wordml" xmlns:w16cid="http://schemas.microsoft.com/office/word/2016/wordml/cid" xmlns:w16se="http://schemas.microsoft.com/office/word/2015/wordml/symex" xmlns:wpg="http://schemas.microsoft.com/office/word/2010/wordprocessingGroup" xmlns:wpi="http://schemas.microsoft.com/office/word/2010/wordprocessingInk" xmlns:wne="http://schemas.microsoft.com/office/word/2006/wordml" xmlns:wps="http://schemas.microsoft.com/office/word/2010/wordprocessingShape" mc:Ignorable="w14 w15 w16se w16cid wp14">
+<w:document xmlns:wpc="http://schemas.microsoft.com/office/word/2010/wordprocessingCanvas" xmlns:cx="http://schemas.microsoft.com/office/drawing/2014/chartex" xmlns:cx1="http://schemas.microsoft.com/office/drawing/2015/9/8/chartex" xmlns:cx2="http://schemas.microsoft.com/office/drawing/2015/10/21/chartex" xmlns:cx3="http://schemas.microsoft.com/office/drawing/2016/5/9/chartex" xmlns:cx4="http://schemas.microsoft.com/office/drawing/2016/5/10/chartex" xmlns:cx5="http://schemas.microsoft.com/office/drawing/2016/5/11/chartex" xmlns:cx6="http://schemas.microsoft.com/office/drawing/2016/5/12/chartex" xmlns:cx7="http://schemas.microsoft.com/office/drawing/2016/5/13/chartex" xmlns:cx8="http://schemas.microsoft.com/office/drawing/2016/5/14/chartex" xmlns:mc="http://schemas.openxmlformats.org/markup-compatibility/2006" xmlns:aink="http://schemas.microsoft.com/office/drawing/2016/ink" xmlns:am3d="http://schemas.microsoft.com/office/drawing/2017/model3d" xmlns:o="urn:schemas-microsoft-com:office:office" xmlns:r="http://schemas.openxmlformats.org/officeDocument/2006/relationships" xmlns:m="http://schemas.openxmlformats.org/officeDocument/2006/math" xmlns:v="urn:schemas-microsoft-com:vml" xmlns:wp14="http://schemas.microsoft.com/office/word/2010/wordprocessingDrawing" xmlns:wp="http://schemas.openxmlformats.org/drawingml/2006/wordprocessingDrawing" xmlns:w10="urn:schemas-microsoft-com:office:word" xmlns:w="http://schemas.openxmlformats.org/wordprocessingml/2006/main" xmlns:w14="http://schemas.microsoft.com/office/word/2010/wordml" xmlns:w15="http://schemas.microsoft.com/office/word/2012/wordml" xmlns:w16cex="http://schemas.microsoft.com/office/word/2018/wordml/cex" xmlns:w16cid="http://schemas.microsoft.com/office/word/2016/wordml/cid" xmlns:w16="http://schemas.microsoft.com/office/word/2018/wordml" xmlns:w16sdtdh="http://schemas.microsoft.com/office/word/2020/wordml/sdtdatahash" xmlns:w16se="http://schemas.microsoft.com/office/word/2015/wordml/symex" xmlns:wpg="http://schemas.microsoft.com/office/word/2010/wordprocessingGroup" xmlns:wpi="http://schemas.microsoft.com/office/word/2010/wordprocessingInk" xmlns:wne="http://schemas.microsoft.com/office/word/2006/wordml" xmlns:wps="http://schemas.microsoft.com/office/word/2010/wordprocessingShape" mc:Ignorable="w14 w15 w16se w16cid w16 w16cex w16sdtdh wp14">
   <w:body>
     <w:p>
-      <w:bookmarkStart w:id="0" w:name="_GoBack"/>
-      <w:bookmarkEnd w:id="0"/>
-      <w:r>
-        <w:rPr>
-          <w:noProof/>
-        </w:rPr>
-        <mc:AlternateContent>
-          <mc:Choice Requires="wpi">
-            <w:drawing>
-              <wp:anchor distT="0" distB="0" distL="114300" distR="114300" simplePos="0" relativeHeight="251672576" behindDoc="0" locked="0" layoutInCell="1" allowOverlap="1" wp14:anchorId="075F5DF4" wp14:editId="32BC5CE0">
-                <wp:simplePos x="0" y="0"/>
-                <wp:positionH relativeFrom="column">
-                  <wp:posOffset>1341755</wp:posOffset>
-                </wp:positionH>
-                <wp:positionV relativeFrom="paragraph">
-                  <wp:posOffset>1761490</wp:posOffset>
-                </wp:positionV>
-                <wp:extent cx="2659285" cy="1142105"/>
-                <wp:effectExtent l="38100" t="38100" r="46355" b="58420"/>
-                <wp:wrapNone/>
-                <wp:docPr id="21" name="Ink 21"/>
-                <wp:cNvGraphicFramePr/>
-                <a:graphic xmlns:a="http://schemas.openxmlformats.org/drawingml/2006/main">
-                  <a:graphicData uri="http://schemas.microsoft.com/office/word/2010/wordprocessingInk">
-                    <w14:contentPart bwMode="auto" r:id="rId4">
-                      <w14:nvContentPartPr>
-                        <w14:cNvContentPartPr/>
-                      </w14:nvContentPartPr>
-                      <w14:xfrm>
-                        <a:off x="0" y="0"/>
-                        <a:ext cx="2659285" cy="1142105"/>
-                      </w14:xfrm>
-                    </w14:contentPart>
-                  </a:graphicData>
-                </a:graphic>
-              </wp:anchor>
-            </w:drawing>
-          </mc:Choice>
-          <mc:Fallback>
-            <w:pict>
-              <v:shapetype w14:anchorId="1E256F11" id="_x0000_t75" coordsize="21600,21600" o:spt="75" o:preferrelative="t" path="m@4@5l@4@11@9@11@9@5xe" filled="f" stroked="f">
-                <v:stroke joinstyle="miter"/>
-                <v:formulas>
-                  <v:f eqn="if lineDrawn pixelLineWidth 0"/>
-                  <v:f eqn="sum @0 1 0"/>
-                  <v:f eqn="sum 0 0 @1"/>
-                  <v:f eqn="prod @2 1 2"/>
-                  <v:f eqn="prod @3 21600 pixelWidth"/>
-                  <v:f eqn="prod @3 21600 pixelHeight"/>
-                  <v:f eqn="sum @0 0 1"/>
-                  <v:f eqn="prod @6 1 2"/>
-                  <v:f eqn="prod @7 21600 pixelWidth"/>
-                  <v:f eqn="sum @8 21600 0"/>
-                  <v:f eqn="prod @7 21600 pixelHeight"/>
-                  <v:f eqn="sum @10 21600 0"/>
-                </v:formulas>
-                <v:path o:extrusionok="f" gradientshapeok="t" o:connecttype="rect"/>
-                <o:lock v:ext="edit" aspectratio="t"/>
-              </v:shapetype>
-              <v:shape id="Ink 21" o:spid="_x0000_s1026" type="#_x0000_t75" style="position:absolute;margin-left:104.95pt;margin-top:138pt;width:210.85pt;height:91.35pt;z-index:251672576;visibility:visible;mso-wrap-style:square;mso-wrap-distance-left:9pt;mso-wrap-distance-top:0;mso-wrap-distance-right:9pt;mso-wrap-distance-bottom:0;mso-position-horizontal:absolute;mso-position-horizontal-relative:text;mso-position-vertical:absolute;mso-position-vertical-relative:text" o:gfxdata="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">
-                <v:imagedata r:id="rId5" o:title=""/>
-              </v:shape>
-            </w:pict>
-          </mc:Fallback>
-        </mc:AlternateContent>
-      </w:r>
-      <w:r>
-        <w:rPr>
-          <w:noProof/>
-        </w:rPr>
-        <mc:AlternateContent>
-          <mc:Choice Requires="wpi">
-            <w:drawing>
-              <wp:anchor distT="0" distB="0" distL="114300" distR="114300" simplePos="0" relativeHeight="251670528" behindDoc="0" locked="0" layoutInCell="1" allowOverlap="1" wp14:anchorId="5C192AF3" wp14:editId="208F0BDE">
-                <wp:simplePos x="0" y="0"/>
-                <wp:positionH relativeFrom="column">
-                  <wp:posOffset>1469884</wp:posOffset>
-                </wp:positionH>
-                <wp:positionV relativeFrom="paragraph">
-                  <wp:posOffset>2602471</wp:posOffset>
-                </wp:positionV>
-                <wp:extent cx="238680" cy="135720"/>
-                <wp:effectExtent l="57150" t="38100" r="47625" b="55245"/>
-                <wp:wrapNone/>
-                <wp:docPr id="19" name="Ink 19"/>
-                <wp:cNvGraphicFramePr/>
-                <a:graphic xmlns:a="http://schemas.openxmlformats.org/drawingml/2006/main">
-                  <a:graphicData uri="http://schemas.microsoft.com/office/word/2010/wordprocessingInk">
-                    <w14:contentPart bwMode="auto" r:id="rId6">
-                      <w14:nvContentPartPr>
-                        <w14:cNvContentPartPr/>
-                      </w14:nvContentPartPr>
-                      <w14:xfrm>
-                        <a:off x="0" y="0"/>
-                        <a:ext cx="238680" cy="135720"/>
-                      </w14:xfrm>
-                    </w14:contentPart>
-                  </a:graphicData>
-                </a:graphic>
-              </wp:anchor>
-            </w:drawing>
-          </mc:Choice>
-          <mc:Fallback>
-            <w:pict>
-              <v:shape w14:anchorId="7F78B8E1" id="Ink 19" o:spid="_x0000_s1026" type="#_x0000_t75" style="position:absolute;margin-left:115.05pt;margin-top:204.2pt;width:20.25pt;height:12.15pt;z-index:251670528;visibility:visible;mso-wrap-style:square;mso-wrap-distance-left:9pt;mso-wrap-distance-top:0;mso-wrap-distance-right:9pt;mso-wrap-distance-bottom:0;mso-position-horizontal:absolute;mso-position-horizontal-relative:text;mso-position-vertical:absolute;mso-position-vertical-relative:text" o:gfxdata="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">
-                <v:imagedata r:id="rId7" o:title=""/>
-              </v:shape>
-            </w:pict>
-          </mc:Fallback>
-        </mc:AlternateContent>
-      </w:r>
-      <w:r>
-        <w:rPr>
-          <w:noProof/>
-        </w:rPr>
-        <mc:AlternateContent>
-          <mc:Choice Requires="wpi">
-            <w:drawing>
-              <wp:anchor distT="0" distB="0" distL="114300" distR="114300" simplePos="0" relativeHeight="251666432" behindDoc="0" locked="0" layoutInCell="1" allowOverlap="1" wp14:anchorId="391B7BA0" wp14:editId="4D700078">
-                <wp:simplePos x="0" y="0"/>
-                <wp:positionH relativeFrom="column">
-                  <wp:posOffset>428764</wp:posOffset>
-                </wp:positionH>
-                <wp:positionV relativeFrom="paragraph">
-                  <wp:posOffset>2429311</wp:posOffset>
-                </wp:positionV>
-                <wp:extent cx="36360" cy="124560"/>
-                <wp:effectExtent l="19050" t="38100" r="40005" b="46990"/>
-                <wp:wrapNone/>
-                <wp:docPr id="15" name="Ink 15"/>
-                <wp:cNvGraphicFramePr/>
-                <a:graphic xmlns:a="http://schemas.openxmlformats.org/drawingml/2006/main">
-                  <a:graphicData uri="http://schemas.microsoft.com/office/word/2010/wordprocessingInk">
-                    <w14:contentPart bwMode="auto" r:id="rId8">
-                      <w14:nvContentPartPr>
-                        <w14:cNvContentPartPr/>
-                      </w14:nvContentPartPr>
-                      <w14:xfrm>
-                        <a:off x="0" y="0"/>
-                        <a:ext cx="36360" cy="124560"/>
-                      </w14:xfrm>
-                    </w14:contentPart>
-                  </a:graphicData>
-                </a:graphic>
-              </wp:anchor>
-            </w:drawing>
-          </mc:Choice>
-          <mc:Fallback>
-            <w:pict>
-              <v:shape w14:anchorId="675014B4" id="Ink 15" o:spid="_x0000_s1026" type="#_x0000_t75" style="position:absolute;margin-left:33.05pt;margin-top:190.6pt;width:4.25pt;height:11.2pt;z-index:251666432;visibility:visible;mso-wrap-style:square;mso-wrap-distance-left:9pt;mso-wrap-distance-top:0;mso-wrap-distance-right:9pt;mso-wrap-distance-bottom:0;mso-position-horizontal:absolute;mso-position-horizontal-relative:text;mso-position-vertical:absolute;mso-position-vertical-relative:text" o:gfxdata="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">
-                <v:imagedata r:id="rId9" o:title=""/>
-              </v:shape>
-            </w:pict>
-          </mc:Fallback>
-        </mc:AlternateContent>
-      </w:r>
-      <w:r>
-        <w:rPr>
-          <w:noProof/>
-        </w:rPr>
-        <mc:AlternateContent>
-          <mc:Choice Requires="wpi">
-            <w:drawing>
-              <wp:anchor distT="0" distB="0" distL="114300" distR="114300" simplePos="0" relativeHeight="251665408" behindDoc="0" locked="0" layoutInCell="1" allowOverlap="1" wp14:anchorId="393A9008" wp14:editId="24D26488">
-                <wp:simplePos x="0" y="0"/>
-                <wp:positionH relativeFrom="column">
-                  <wp:posOffset>1368364</wp:posOffset>
-                </wp:positionH>
-                <wp:positionV relativeFrom="paragraph">
-                  <wp:posOffset>2646031</wp:posOffset>
-                </wp:positionV>
-                <wp:extent cx="82080" cy="237960"/>
-                <wp:effectExtent l="57150" t="38100" r="13335" b="48260"/>
-                <wp:wrapNone/>
-                <wp:docPr id="14" name="Ink 14"/>
-                <wp:cNvGraphicFramePr/>
-                <a:graphic xmlns:a="http://schemas.openxmlformats.org/drawingml/2006/main">
-                  <a:graphicData uri="http://schemas.microsoft.com/office/word/2010/wordprocessingInk">
-                    <w14:contentPart bwMode="auto" r:id="rId10">
-                      <w14:nvContentPartPr>
-                        <w14:cNvContentPartPr/>
-                      </w14:nvContentPartPr>
-                      <w14:xfrm>
-                        <a:off x="0" y="0"/>
-                        <a:ext cx="82080" cy="237960"/>
-                      </w14:xfrm>
-                    </w14:contentPart>
-                  </a:graphicData>
-                </a:graphic>
-              </wp:anchor>
-            </w:drawing>
-          </mc:Choice>
-          <mc:Fallback>
-            <w:pict>
-              <v:shape w14:anchorId="1E623D74" id="Ink 14" o:spid="_x0000_s1026" type="#_x0000_t75" style="position:absolute;margin-left:107.05pt;margin-top:207.65pt;width:7.85pt;height:20.2pt;z-index:251665408;visibility:visible;mso-wrap-style:square;mso-wrap-distance-left:9pt;mso-wrap-distance-top:0;mso-wrap-distance-right:9pt;mso-wrap-distance-bottom:0;mso-position-horizontal:absolute;mso-position-horizontal-relative:text;mso-position-vertical:absolute;mso-position-vertical-relative:text" o:gfxdata="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">
-                <v:imagedata r:id="rId11" o:title=""/>
-              </v:shape>
-            </w:pict>
-          </mc:Fallback>
-        </mc:AlternateContent>
-      </w:r>
-      <w:r>
-        <w:rPr>
-          <w:noProof/>
-        </w:rPr>
-        <mc:AlternateContent>
-          <mc:Choice Requires="wpi">
-            <w:drawing>
-              <wp:anchor distT="0" distB="0" distL="114300" distR="114300" simplePos="0" relativeHeight="251664384" behindDoc="0" locked="0" layoutInCell="1" allowOverlap="1" wp14:anchorId="465A62BC" wp14:editId="5F707EDD">
-                <wp:simplePos x="0" y="0"/>
-                <wp:positionH relativeFrom="column">
-                  <wp:posOffset>429124</wp:posOffset>
-                </wp:positionH>
-                <wp:positionV relativeFrom="paragraph">
-                  <wp:posOffset>2635951</wp:posOffset>
-                </wp:positionV>
-                <wp:extent cx="39960" cy="211320"/>
-                <wp:effectExtent l="57150" t="38100" r="55880" b="55880"/>
-                <wp:wrapNone/>
-                <wp:docPr id="13" name="Ink 13"/>
-                <wp:cNvGraphicFramePr/>
-                <a:graphic xmlns:a="http://schemas.openxmlformats.org/drawingml/2006/main">
-                  <a:graphicData uri="http://schemas.microsoft.com/office/word/2010/wordprocessingInk">
-                    <w14:contentPart bwMode="auto" r:id="rId12">
-                      <w14:nvContentPartPr>
-                        <w14:cNvContentPartPr/>
-                      </w14:nvContentPartPr>
-                      <w14:xfrm>
-                        <a:off x="0" y="0"/>
-                        <a:ext cx="39960" cy="211320"/>
-                      </w14:xfrm>
-                    </w14:contentPart>
-                  </a:graphicData>
-                </a:graphic>
-              </wp:anchor>
-            </w:drawing>
-          </mc:Choice>
-          <mc:Fallback>
-            <w:pict>
-              <v:shape w14:anchorId="7C01F682" id="Ink 13" o:spid="_x0000_s1026" type="#_x0000_t75" style="position:absolute;margin-left:33.1pt;margin-top:206.85pt;width:4.6pt;height:18.1pt;z-index:251664384;visibility:visible;mso-wrap-style:square;mso-wrap-distance-left:9pt;mso-wrap-distance-top:0;mso-wrap-distance-right:9pt;mso-wrap-distance-bottom:0;mso-position-horizontal:absolute;mso-position-horizontal-relative:text;mso-position-vertical:absolute;mso-position-vertical-relative:text" o:gfxdata="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">
-                <v:imagedata r:id="rId13" o:title=""/>
-              </v:shape>
-            </w:pict>
-          </mc:Fallback>
-        </mc:AlternateContent>
-      </w:r>
       <w:r>
         <w:rPr>
           <w:noProof/>
@@ -256,18 +10,18 @@
         <mc:AlternateContent>
           <mc:Choice Requires="wps">
             <w:drawing>
-              <wp:anchor distT="0" distB="0" distL="114300" distR="114300" simplePos="0" relativeHeight="251663360" behindDoc="0" locked="0" layoutInCell="1" allowOverlap="1" wp14:anchorId="4EBCC8BD" wp14:editId="019B3D5C">
+              <wp:anchor distT="0" distB="0" distL="114300" distR="114300" simplePos="0" relativeHeight="251661312" behindDoc="0" locked="0" layoutInCell="1" allowOverlap="1" wp14:anchorId="01A30B7A" wp14:editId="07715ED5">
                 <wp:simplePos x="0" y="0"/>
                 <wp:positionH relativeFrom="column">
-                  <wp:posOffset>1093470</wp:posOffset>
+                  <wp:posOffset>1971675</wp:posOffset>
                 </wp:positionH>
                 <wp:positionV relativeFrom="paragraph">
-                  <wp:posOffset>2917075</wp:posOffset>
+                  <wp:posOffset>3848100</wp:posOffset>
                 </wp:positionV>
-                <wp:extent cx="2105025" cy="457200"/>
-                <wp:effectExtent l="0" t="0" r="0" b="0"/>
+                <wp:extent cx="2447925" cy="266700"/>
+                <wp:effectExtent l="0" t="0" r="9525" b="0"/>
                 <wp:wrapNone/>
-                <wp:docPr id="4" name="Text Box 4"/>
+                <wp:docPr id="3" name="Text Box 3"/>
                 <wp:cNvGraphicFramePr/>
                 <a:graphic xmlns:a="http://schemas.openxmlformats.org/drawingml/2006/main">
                   <a:graphicData uri="http://schemas.microsoft.com/office/word/2010/wordprocessingShape">
@@ -276,12 +30,16 @@
                       <wps:spPr>
                         <a:xfrm>
                           <a:off x="0" y="0"/>
-                          <a:ext cx="2105025" cy="457200"/>
+                          <a:ext cx="2447925" cy="266700"/>
                         </a:xfrm>
                         <a:prstGeom prst="rect">
                           <a:avLst/>
                         </a:prstGeom>
-                        <a:noFill/>
+                        <a:solidFill>
+                          <a:srgbClr val="FFFFFF">
+                            <a:alpha val="50196"/>
+                          </a:srgbClr>
+                        </a:solidFill>
                         <a:ln w="6350">
                           <a:noFill/>
                         </a:ln>
@@ -290,9 +48,12 @@
                         <w:txbxContent>
                           <w:p>
                             <w:pPr>
+                              <w:snapToGrid w:val="0"/>
+                              <w:spacing w:after="0" w:line="240" w:lineRule="auto"/>
+                              <w:jc w:val="center"/>
                               <w:rPr>
                                 <w:b/>
-                                <w:color w:val="002060"/>
+                                <w:color w:val="BF8F00" w:themeColor="accent4" w:themeShade="BF"/>
                                 <w:sz w:val="28"/>
                                 <w14:shadow w14:blurRad="50800" w14:dist="38100" w14:dir="2700000" w14:sx="100000" w14:sy="100000" w14:kx="0" w14:ky="0" w14:algn="tl">
                                   <w14:srgbClr w14:val="000000">
@@ -304,7 +65,7 @@
                             <w:r>
                               <w:rPr>
                                 <w:b/>
-                                <w:color w:val="002060"/>
+                                <w:color w:val="BF8F00" w:themeColor="accent4" w:themeShade="BF"/>
                                 <w:sz w:val="28"/>
                                 <w14:shadow w14:blurRad="50800" w14:dist="38100" w14:dir="2700000" w14:sx="100000" w14:sy="100000" w14:kx="0" w14:ky="0" w14:algn="tl">
                                   <w14:srgbClr w14:val="000000">
@@ -312,77 +73,12 @@
                                   </w14:srgbClr>
                                 </w14:shadow>
                               </w:rPr>
-                              <w:t>L</w:t>
-                            </w:r>
-                            <w:r>
-                              <w:rPr>
-                                <w:b/>
-                                <w:color w:val="002060"/>
-                                <w:sz w:val="28"/>
-                                <w14:shadow w14:blurRad="50800" w14:dist="38100" w14:dir="2700000" w14:sx="100000" w14:sy="100000" w14:kx="0" w14:ky="0" w14:algn="tl">
-                                  <w14:srgbClr w14:val="000000">
-                                    <w14:alpha w14:val="60000"/>
-                                  </w14:srgbClr>
-                                </w14:shadow>
-                              </w:rPr>
-                              <w:t xml:space="preserve">ocalized </w:t>
-                            </w:r>
-                            <w:r>
-                              <w:rPr>
-                                <w:b/>
-                                <w:color w:val="002060"/>
-                                <w:sz w:val="28"/>
-                                <w14:shadow w14:blurRad="50800" w14:dist="38100" w14:dir="2700000" w14:sx="100000" w14:sy="100000" w14:kx="0" w14:ky="0" w14:algn="tl">
-                                  <w14:srgbClr w14:val="000000">
-                                    <w14:alpha w14:val="60000"/>
-                                  </w14:srgbClr>
-                                </w14:shadow>
-                              </w:rPr>
-                              <w:t>T</w:t>
-                            </w:r>
-                            <w:r>
-                              <w:rPr>
-                                <w:b/>
-                                <w:color w:val="002060"/>
-                                <w:sz w:val="28"/>
-                                <w14:shadow w14:blurRad="50800" w14:dist="38100" w14:dir="2700000" w14:sx="100000" w14:sy="100000" w14:kx="0" w14:ky="0" w14:algn="tl">
-                                  <w14:srgbClr w14:val="000000">
-                                    <w14:alpha w14:val="60000"/>
-                                  </w14:srgbClr>
-                                </w14:shadow>
-                              </w:rPr>
-                              <w:t xml:space="preserve">ext </w:t>
-                            </w:r>
-                            <w:r>
-                              <w:rPr>
-                                <w:b/>
-                                <w:color w:val="002060"/>
-                                <w:sz w:val="28"/>
-                                <w14:shadow w14:blurRad="50800" w14:dist="38100" w14:dir="2700000" w14:sx="100000" w14:sy="100000" w14:kx="0" w14:ky="0" w14:algn="tl">
-                                  <w14:srgbClr w14:val="000000">
-                                    <w14:alpha w14:val="60000"/>
-                                  </w14:srgbClr>
-                                </w14:shadow>
-                              </w:rPr>
-                              <w:t>S</w:t>
-                            </w:r>
-                            <w:r>
-                              <w:rPr>
-                                <w:b/>
-                                <w:color w:val="002060"/>
-                                <w:sz w:val="28"/>
-                                <w14:shadow w14:blurRad="50800" w14:dist="38100" w14:dir="2700000" w14:sx="100000" w14:sy="100000" w14:kx="0" w14:ky="0" w14:algn="tl">
-                                  <w14:srgbClr w14:val="000000">
-                                    <w14:alpha w14:val="60000"/>
-                                  </w14:srgbClr>
-                                </w14:shadow>
-                              </w:rPr>
-                              <w:t>ource</w:t>
+                              <w:t>Localized Text Resource JSON</w:t>
                             </w:r>
                           </w:p>
                         </w:txbxContent>
                       </wps:txbx>
-                      <wps:bodyPr rot="0" spcFirstLastPara="0" vertOverflow="overflow" horzOverflow="overflow" vert="horz" wrap="square" lIns="91440" tIns="45720" rIns="91440" bIns="45720" numCol="1" spcCol="0" rtlCol="0" fromWordArt="0" anchor="t" anchorCtr="0" forceAA="0" compatLnSpc="1">
+                      <wps:bodyPr rot="0" spcFirstLastPara="0" vertOverflow="overflow" horzOverflow="overflow" vert="horz" wrap="square" lIns="0" tIns="0" rIns="0" bIns="0" numCol="1" spcCol="0" rtlCol="0" fromWordArt="0" anchor="ctr" anchorCtr="0" forceAA="0" compatLnSpc="1">
                         <a:prstTxWarp prst="textNoShape">
                           <a:avLst/>
                         </a:prstTxWarp>
@@ -394,23 +90,30 @@
                 <wp14:sizeRelH relativeFrom="margin">
                   <wp14:pctWidth>0</wp14:pctWidth>
                 </wp14:sizeRelH>
+                <wp14:sizeRelV relativeFrom="margin">
+                  <wp14:pctHeight>0</wp14:pctHeight>
+                </wp14:sizeRelV>
               </wp:anchor>
             </w:drawing>
           </mc:Choice>
           <mc:Fallback>
             <w:pict>
-              <v:shapetype w14:anchorId="4EBCC8BD" id="_x0000_t202" coordsize="21600,21600" o:spt="202" path="m,l,21600r21600,l21600,xe">
+              <v:shapetype w14:anchorId="01A30B7A" id="_x0000_t202" coordsize="21600,21600" o:spt="202" path="m,l,21600r21600,l21600,xe">
                 <v:stroke joinstyle="miter"/>
                 <v:path gradientshapeok="t" o:connecttype="rect"/>
               </v:shapetype>
-              <v:shape id="Text Box 4" o:spid="_x0000_s1026" type="#_x0000_t202" style="position:absolute;margin-left:86.1pt;margin-top:229.7pt;width:165.75pt;height:36pt;z-index:251663360;visibility:visible;mso-wrap-style:square;mso-width-percent:0;mso-wrap-distance-left:9pt;mso-wrap-distance-top:0;mso-wrap-distance-right:9pt;mso-wrap-distance-bottom:0;mso-position-horizontal:absolute;mso-position-horizontal-relative:text;mso-position-vertical:absolute;mso-position-vertical-relative:text;mso-width-percent:0;mso-width-relative:margin;v-text-anchor:top" o:gfxdata="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" filled="f" stroked="f" strokeweight=".5pt">
-                <v:textbox>
+              <v:shape id="Text Box 3" o:spid="_x0000_s1026" type="#_x0000_t202" style="position:absolute;margin-left:155.25pt;margin-top:303pt;width:192.75pt;height:21pt;z-index:251661312;visibility:visible;mso-wrap-style:square;mso-width-percent:0;mso-height-percent:0;mso-wrap-distance-left:9pt;mso-wrap-distance-top:0;mso-wrap-distance-right:9pt;mso-wrap-distance-bottom:0;mso-position-horizontal:absolute;mso-position-horizontal-relative:text;mso-position-vertical:absolute;mso-position-vertical-relative:text;mso-width-percent:0;mso-height-percent:0;mso-width-relative:margin;mso-height-relative:margin;v-text-anchor:middle" o:gfxdata="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" stroked="f" strokeweight=".5pt">
+                <v:fill opacity="32896f"/>
+                <v:textbox inset="0,0,0,0">
                   <w:txbxContent>
                     <w:p>
                       <w:pPr>
+                        <w:snapToGrid w:val="0"/>
+                        <w:spacing w:after="0" w:line="240" w:lineRule="auto"/>
+                        <w:jc w:val="center"/>
                         <w:rPr>
                           <w:b/>
-                          <w:color w:val="002060"/>
+                          <w:color w:val="BF8F00" w:themeColor="accent4" w:themeShade="BF"/>
                           <w:sz w:val="28"/>
                           <w14:shadow w14:blurRad="50800" w14:dist="38100" w14:dir="2700000" w14:sx="100000" w14:sy="100000" w14:kx="0" w14:ky="0" w14:algn="tl">
                             <w14:srgbClr w14:val="000000">
@@ -422,7 +125,7 @@
                       <w:r>
                         <w:rPr>
                           <w:b/>
-                          <w:color w:val="002060"/>
+                          <w:color w:val="BF8F00" w:themeColor="accent4" w:themeShade="BF"/>
                           <w:sz w:val="28"/>
                           <w14:shadow w14:blurRad="50800" w14:dist="38100" w14:dir="2700000" w14:sx="100000" w14:sy="100000" w14:kx="0" w14:ky="0" w14:algn="tl">
                             <w14:srgbClr w14:val="000000">
@@ -430,72 +133,7 @@
                             </w14:srgbClr>
                           </w14:shadow>
                         </w:rPr>
-                        <w:t>L</w:t>
-                      </w:r>
-                      <w:r>
-                        <w:rPr>
-                          <w:b/>
-                          <w:color w:val="002060"/>
-                          <w:sz w:val="28"/>
-                          <w14:shadow w14:blurRad="50800" w14:dist="38100" w14:dir="2700000" w14:sx="100000" w14:sy="100000" w14:kx="0" w14:ky="0" w14:algn="tl">
-                            <w14:srgbClr w14:val="000000">
-                              <w14:alpha w14:val="60000"/>
-                            </w14:srgbClr>
-                          </w14:shadow>
-                        </w:rPr>
-                        <w:t xml:space="preserve">ocalized </w:t>
-                      </w:r>
-                      <w:r>
-                        <w:rPr>
-                          <w:b/>
-                          <w:color w:val="002060"/>
-                          <w:sz w:val="28"/>
-                          <w14:shadow w14:blurRad="50800" w14:dist="38100" w14:dir="2700000" w14:sx="100000" w14:sy="100000" w14:kx="0" w14:ky="0" w14:algn="tl">
-                            <w14:srgbClr w14:val="000000">
-                              <w14:alpha w14:val="60000"/>
-                            </w14:srgbClr>
-                          </w14:shadow>
-                        </w:rPr>
-                        <w:t>T</w:t>
-                      </w:r>
-                      <w:r>
-                        <w:rPr>
-                          <w:b/>
-                          <w:color w:val="002060"/>
-                          <w:sz w:val="28"/>
-                          <w14:shadow w14:blurRad="50800" w14:dist="38100" w14:dir="2700000" w14:sx="100000" w14:sy="100000" w14:kx="0" w14:ky="0" w14:algn="tl">
-                            <w14:srgbClr w14:val="000000">
-                              <w14:alpha w14:val="60000"/>
-                            </w14:srgbClr>
-                          </w14:shadow>
-                        </w:rPr>
-                        <w:t xml:space="preserve">ext </w:t>
-                      </w:r>
-                      <w:r>
-                        <w:rPr>
-                          <w:b/>
-                          <w:color w:val="002060"/>
-                          <w:sz w:val="28"/>
-                          <w14:shadow w14:blurRad="50800" w14:dist="38100" w14:dir="2700000" w14:sx="100000" w14:sy="100000" w14:kx="0" w14:ky="0" w14:algn="tl">
-                            <w14:srgbClr w14:val="000000">
-                              <w14:alpha w14:val="60000"/>
-                            </w14:srgbClr>
-                          </w14:shadow>
-                        </w:rPr>
-                        <w:t>S</w:t>
-                      </w:r>
-                      <w:r>
-                        <w:rPr>
-                          <w:b/>
-                          <w:color w:val="002060"/>
-                          <w:sz w:val="28"/>
-                          <w14:shadow w14:blurRad="50800" w14:dist="38100" w14:dir="2700000" w14:sx="100000" w14:sy="100000" w14:kx="0" w14:ky="0" w14:algn="tl">
-                            <w14:srgbClr w14:val="000000">
-                              <w14:alpha w14:val="60000"/>
-                            </w14:srgbClr>
-                          </w14:shadow>
-                        </w:rPr>
-                        <w:t>ource</w:t>
+                        <w:t>Localized Text Resource JSON</w:t>
                       </w:r>
                     </w:p>
                   </w:txbxContent>
@@ -512,16 +150,16 @@
         <mc:AlternateContent>
           <mc:Choice Requires="wps">
             <w:drawing>
-              <wp:anchor distT="0" distB="0" distL="114300" distR="114300" simplePos="0" relativeHeight="251659264" behindDoc="0" locked="0" layoutInCell="1" allowOverlap="1" wp14:anchorId="68C638D4" wp14:editId="02941433">
+              <wp:anchor distT="0" distB="0" distL="114300" distR="114300" simplePos="0" relativeHeight="251681792" behindDoc="0" locked="0" layoutInCell="1" allowOverlap="1" wp14:anchorId="68C638D4" wp14:editId="19B2F156">
                 <wp:simplePos x="0" y="0"/>
                 <wp:positionH relativeFrom="column">
-                  <wp:posOffset>1575377</wp:posOffset>
+                  <wp:posOffset>1628775</wp:posOffset>
                 </wp:positionH>
                 <wp:positionV relativeFrom="paragraph">
-                  <wp:posOffset>2140585</wp:posOffset>
+                  <wp:posOffset>2219325</wp:posOffset>
                 </wp:positionV>
-                <wp:extent cx="2105025" cy="457200"/>
-                <wp:effectExtent l="0" t="0" r="0" b="0"/>
+                <wp:extent cx="1762125" cy="266700"/>
+                <wp:effectExtent l="0" t="0" r="9525" b="0"/>
                 <wp:wrapNone/>
                 <wp:docPr id="2" name="Text Box 2"/>
                 <wp:cNvGraphicFramePr/>
@@ -532,7 +170,7 @@
                       <wps:spPr>
                         <a:xfrm>
                           <a:off x="0" y="0"/>
-                          <a:ext cx="2105025" cy="457200"/>
+                          <a:ext cx="1762125" cy="266700"/>
                         </a:xfrm>
                         <a:prstGeom prst="rect">
                           <a:avLst/>
@@ -546,9 +184,12 @@
                         <w:txbxContent>
                           <w:p>
                             <w:pPr>
+                              <w:snapToGrid w:val="0"/>
+                              <w:spacing w:after="0" w:line="240" w:lineRule="auto"/>
+                              <w:jc w:val="center"/>
                               <w:rPr>
                                 <w:b/>
-                                <w:color w:val="002060"/>
+                                <w:color w:val="C45911" w:themeColor="accent2" w:themeShade="BF"/>
                                 <w:sz w:val="28"/>
                                 <w14:shadow w14:blurRad="50800" w14:dist="38100" w14:dir="2700000" w14:sx="100000" w14:sy="100000" w14:kx="0" w14:ky="0" w14:algn="tl">
                                   <w14:srgbClr w14:val="000000">
@@ -560,7 +201,7 @@
                             <w:r>
                               <w:rPr>
                                 <w:b/>
-                                <w:color w:val="002060"/>
+                                <w:color w:val="C45911" w:themeColor="accent2" w:themeShade="BF"/>
                                 <w:sz w:val="28"/>
                                 <w14:shadow w14:blurRad="50800" w14:dist="38100" w14:dir="2700000" w14:sx="100000" w14:sy="100000" w14:kx="0" w14:ky="0" w14:algn="tl">
                                   <w14:srgbClr w14:val="000000">
@@ -573,7 +214,7 @@
                           </w:p>
                         </w:txbxContent>
                       </wps:txbx>
-                      <wps:bodyPr rot="0" spcFirstLastPara="0" vertOverflow="overflow" horzOverflow="overflow" vert="horz" wrap="square" lIns="91440" tIns="45720" rIns="91440" bIns="45720" numCol="1" spcCol="0" rtlCol="0" fromWordArt="0" anchor="t" anchorCtr="0" forceAA="0" compatLnSpc="1">
+                      <wps:bodyPr rot="0" spcFirstLastPara="0" vertOverflow="overflow" horzOverflow="overflow" vert="horz" wrap="square" lIns="0" tIns="0" rIns="0" bIns="0" numCol="1" spcCol="0" rtlCol="0" fromWordArt="0" anchor="ctr" anchorCtr="0" forceAA="0" compatLnSpc="1">
                         <a:prstTxWarp prst="textNoShape">
                           <a:avLst/>
                         </a:prstTxWarp>
@@ -585,19 +226,25 @@
                 <wp14:sizeRelH relativeFrom="margin">
                   <wp14:pctWidth>0</wp14:pctWidth>
                 </wp14:sizeRelH>
+                <wp14:sizeRelV relativeFrom="margin">
+                  <wp14:pctHeight>0</wp14:pctHeight>
+                </wp14:sizeRelV>
               </wp:anchor>
             </w:drawing>
           </mc:Choice>
           <mc:Fallback>
             <w:pict>
-              <v:shape w14:anchorId="68C638D4" id="Text Box 2" o:spid="_x0000_s1027" type="#_x0000_t202" style="position:absolute;margin-left:124.05pt;margin-top:168.55pt;width:165.75pt;height:36pt;z-index:251659264;visibility:visible;mso-wrap-style:square;mso-width-percent:0;mso-wrap-distance-left:9pt;mso-wrap-distance-top:0;mso-wrap-distance-right:9pt;mso-wrap-distance-bottom:0;mso-position-horizontal:absolute;mso-position-horizontal-relative:text;mso-position-vertical:absolute;mso-position-vertical-relative:text;mso-width-percent:0;mso-width-relative:margin;v-text-anchor:top" o:gfxdata="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" filled="f" stroked="f" strokeweight=".5pt">
-                <v:textbox>
+              <v:shape w14:anchorId="68C638D4" id="Text Box 2" o:spid="_x0000_s1027" type="#_x0000_t202" style="position:absolute;margin-left:128.25pt;margin-top:174.75pt;width:138.75pt;height:21pt;z-index:251681792;visibility:visible;mso-wrap-style:square;mso-width-percent:0;mso-height-percent:0;mso-wrap-distance-left:9pt;mso-wrap-distance-top:0;mso-wrap-distance-right:9pt;mso-wrap-distance-bottom:0;mso-position-horizontal:absolute;mso-position-horizontal-relative:text;mso-position-vertical:absolute;mso-position-vertical-relative:text;mso-width-percent:0;mso-height-percent:0;mso-width-relative:margin;mso-height-relative:margin;v-text-anchor:middle" o:gfxdata="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" filled="f" stroked="f" strokeweight=".5pt">
+                <v:textbox inset="0,0,0,0">
                   <w:txbxContent>
                     <w:p>
                       <w:pPr>
+                        <w:snapToGrid w:val="0"/>
+                        <w:spacing w:after="0" w:line="240" w:lineRule="auto"/>
+                        <w:jc w:val="center"/>
                         <w:rPr>
                           <w:b/>
-                          <w:color w:val="002060"/>
+                          <w:color w:val="C45911" w:themeColor="accent2" w:themeShade="BF"/>
                           <w:sz w:val="28"/>
                           <w14:shadow w14:blurRad="50800" w14:dist="38100" w14:dir="2700000" w14:sx="100000" w14:sy="100000" w14:kx="0" w14:ky="0" w14:algn="tl">
                             <w14:srgbClr w14:val="000000">
@@ -609,7 +256,7 @@
                       <w:r>
                         <w:rPr>
                           <w:b/>
-                          <w:color w:val="002060"/>
+                          <w:color w:val="C45911" w:themeColor="accent2" w:themeShade="BF"/>
                           <w:sz w:val="28"/>
                           <w14:shadow w14:blurRad="50800" w14:dist="38100" w14:dir="2700000" w14:sx="100000" w14:sy="100000" w14:kx="0" w14:ky="0" w14:algn="tl">
                             <w14:srgbClr w14:val="000000">
@@ -634,18 +281,18 @@
         <mc:AlternateContent>
           <mc:Choice Requires="wps">
             <w:drawing>
-              <wp:anchor distT="0" distB="0" distL="114300" distR="114300" simplePos="0" relativeHeight="251661312" behindDoc="0" locked="0" layoutInCell="1" allowOverlap="1" wp14:anchorId="01A30B7A" wp14:editId="1E4D3023">
+              <wp:anchor distT="0" distB="0" distL="114300" distR="114300" simplePos="0" relativeHeight="251682816" behindDoc="0" locked="0" layoutInCell="1" allowOverlap="1" wp14:anchorId="4EBCC8BD" wp14:editId="45893867">
                 <wp:simplePos x="0" y="0"/>
                 <wp:positionH relativeFrom="column">
-                  <wp:posOffset>1955512</wp:posOffset>
+                  <wp:posOffset>1171575</wp:posOffset>
                 </wp:positionH>
                 <wp:positionV relativeFrom="paragraph">
-                  <wp:posOffset>1437005</wp:posOffset>
+                  <wp:posOffset>5124450</wp:posOffset>
                 </wp:positionV>
-                <wp:extent cx="2524125" cy="457200"/>
-                <wp:effectExtent l="0" t="0" r="0" b="0"/>
+                <wp:extent cx="1704975" cy="295275"/>
+                <wp:effectExtent l="0" t="0" r="9525" b="9525"/>
                 <wp:wrapNone/>
-                <wp:docPr id="3" name="Text Box 3"/>
+                <wp:docPr id="4" name="Text Box 4"/>
                 <wp:cNvGraphicFramePr/>
                 <a:graphic xmlns:a="http://schemas.openxmlformats.org/drawingml/2006/main">
                   <a:graphicData uri="http://schemas.microsoft.com/office/word/2010/wordprocessingShape">
@@ -654,7 +301,7 @@
                       <wps:spPr>
                         <a:xfrm>
                           <a:off x="0" y="0"/>
-                          <a:ext cx="2524125" cy="457200"/>
+                          <a:ext cx="1704975" cy="295275"/>
                         </a:xfrm>
                         <a:prstGeom prst="rect">
                           <a:avLst/>
@@ -668,9 +315,12 @@
                         <w:txbxContent>
                           <w:p>
                             <w:pPr>
+                              <w:snapToGrid w:val="0"/>
+                              <w:spacing w:after="0" w:line="240" w:lineRule="auto"/>
+                              <w:jc w:val="center"/>
                               <w:rPr>
                                 <w:b/>
-                                <w:color w:val="002060"/>
+                                <w:color w:val="538135" w:themeColor="accent6" w:themeShade="BF"/>
                                 <w:sz w:val="28"/>
                                 <w14:shadow w14:blurRad="50800" w14:dist="38100" w14:dir="2700000" w14:sx="100000" w14:sy="100000" w14:kx="0" w14:ky="0" w14:algn="tl">
                                   <w14:srgbClr w14:val="000000">
@@ -682,7 +332,7 @@
                             <w:r>
                               <w:rPr>
                                 <w:b/>
-                                <w:color w:val="002060"/>
+                                <w:color w:val="538135" w:themeColor="accent6" w:themeShade="BF"/>
                                 <w:sz w:val="28"/>
                                 <w14:shadow w14:blurRad="50800" w14:dist="38100" w14:dir="2700000" w14:sx="100000" w14:sy="100000" w14:kx="0" w14:ky="0" w14:algn="tl">
                                   <w14:srgbClr w14:val="000000">
@@ -690,12 +340,12 @@
                                   </w14:srgbClr>
                                 </w14:shadow>
                               </w:rPr>
-                              <w:t>Localized Text Resource JSON</w:t>
+                              <w:t>Localized Text Source</w:t>
                             </w:r>
                           </w:p>
                         </w:txbxContent>
                       </wps:txbx>
-                      <wps:bodyPr rot="0" spcFirstLastPara="0" vertOverflow="overflow" horzOverflow="overflow" vert="horz" wrap="square" lIns="91440" tIns="45720" rIns="91440" bIns="45720" numCol="1" spcCol="0" rtlCol="0" fromWordArt="0" anchor="t" anchorCtr="0" forceAA="0" compatLnSpc="1">
+                      <wps:bodyPr rot="0" spcFirstLastPara="0" vertOverflow="overflow" horzOverflow="overflow" vert="horz" wrap="square" lIns="0" tIns="0" rIns="0" bIns="0" numCol="1" spcCol="0" rtlCol="0" fromWordArt="0" anchor="ctr" anchorCtr="0" forceAA="0" compatLnSpc="1">
                         <a:prstTxWarp prst="textNoShape">
                           <a:avLst/>
                         </a:prstTxWarp>
@@ -707,19 +357,25 @@
                 <wp14:sizeRelH relativeFrom="margin">
                   <wp14:pctWidth>0</wp14:pctWidth>
                 </wp14:sizeRelH>
+                <wp14:sizeRelV relativeFrom="margin">
+                  <wp14:pctHeight>0</wp14:pctHeight>
+                </wp14:sizeRelV>
               </wp:anchor>
             </w:drawing>
           </mc:Choice>
           <mc:Fallback>
             <w:pict>
-              <v:shape w14:anchorId="01A30B7A" id="Text Box 3" o:spid="_x0000_s1028" type="#_x0000_t202" style="position:absolute;margin-left:154pt;margin-top:113.15pt;width:198.75pt;height:36pt;z-index:251661312;visibility:visible;mso-wrap-style:square;mso-width-percent:0;mso-wrap-distance-left:9pt;mso-wrap-distance-top:0;mso-wrap-distance-right:9pt;mso-wrap-distance-bottom:0;mso-position-horizontal:absolute;mso-position-horizontal-relative:text;mso-position-vertical:absolute;mso-position-vertical-relative:text;mso-width-percent:0;mso-width-relative:margin;v-text-anchor:top" o:gfxdata="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" filled="f" stroked="f" strokeweight=".5pt">
-                <v:textbox>
+              <v:shape w14:anchorId="4EBCC8BD" id="Text Box 4" o:spid="_x0000_s1028" type="#_x0000_t202" style="position:absolute;margin-left:92.25pt;margin-top:403.5pt;width:134.25pt;height:23.25pt;z-index:251682816;visibility:visible;mso-wrap-style:square;mso-width-percent:0;mso-height-percent:0;mso-wrap-distance-left:9pt;mso-wrap-distance-top:0;mso-wrap-distance-right:9pt;mso-wrap-distance-bottom:0;mso-position-horizontal:absolute;mso-position-horizontal-relative:text;mso-position-vertical:absolute;mso-position-vertical-relative:text;mso-width-percent:0;mso-height-percent:0;mso-width-relative:margin;mso-height-relative:margin;v-text-anchor:middle" o:gfxdata="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" filled="f" stroked="f" strokeweight=".5pt">
+                <v:textbox inset="0,0,0,0">
                   <w:txbxContent>
                     <w:p>
                       <w:pPr>
+                        <w:snapToGrid w:val="0"/>
+                        <w:spacing w:after="0" w:line="240" w:lineRule="auto"/>
+                        <w:jc w:val="center"/>
                         <w:rPr>
                           <w:b/>
-                          <w:color w:val="002060"/>
+                          <w:color w:val="538135" w:themeColor="accent6" w:themeShade="BF"/>
                           <w:sz w:val="28"/>
                           <w14:shadow w14:blurRad="50800" w14:dist="38100" w14:dir="2700000" w14:sx="100000" w14:sy="100000" w14:kx="0" w14:ky="0" w14:algn="tl">
                             <w14:srgbClr w14:val="000000">
@@ -731,7 +387,7 @@
                       <w:r>
                         <w:rPr>
                           <w:b/>
-                          <w:color w:val="002060"/>
+                          <w:color w:val="538135" w:themeColor="accent6" w:themeShade="BF"/>
                           <w:sz w:val="28"/>
                           <w14:shadow w14:blurRad="50800" w14:dist="38100" w14:dir="2700000" w14:sx="100000" w14:sy="100000" w14:kx="0" w14:ky="0" w14:algn="tl">
                             <w14:srgbClr w14:val="000000">
@@ -739,7 +395,7 @@
                             </w14:srgbClr>
                           </w14:shadow>
                         </w:rPr>
-                        <w:t>Localized Text Resource JSON</w:t>
+                        <w:t>Localized Text Source</w:t>
                       </w:r>
                     </w:p>
                   </w:txbxContent>
@@ -750,11 +406,483 @@
         </mc:AlternateContent>
       </w:r>
       <w:r>
+        <w:rPr>
+          <w:noProof/>
+        </w:rPr>
+        <mc:AlternateContent>
+          <mc:Choice Requires="wps">
+            <w:drawing>
+              <wp:anchor distT="0" distB="0" distL="114300" distR="114300" simplePos="0" relativeHeight="251676672" behindDoc="0" locked="0" layoutInCell="1" allowOverlap="1" wp14:anchorId="019B5B9B" wp14:editId="25D79EC5">
+                <wp:simplePos x="0" y="0"/>
+                <wp:positionH relativeFrom="column">
+                  <wp:posOffset>600076</wp:posOffset>
+                </wp:positionH>
+                <wp:positionV relativeFrom="paragraph">
+                  <wp:posOffset>4695825</wp:posOffset>
+                </wp:positionV>
+                <wp:extent cx="1333500" cy="419100"/>
+                <wp:effectExtent l="57150" t="57150" r="114300" b="114300"/>
+                <wp:wrapNone/>
+                <wp:docPr id="7" name="Rectangle: Rounded Corners 7"/>
+                <wp:cNvGraphicFramePr/>
+                <a:graphic xmlns:a="http://schemas.openxmlformats.org/drawingml/2006/main">
+                  <a:graphicData uri="http://schemas.microsoft.com/office/word/2010/wordprocessingShape">
+                    <wps:wsp>
+                      <wps:cNvSpPr/>
+                      <wps:spPr>
+                        <a:xfrm>
+                          <a:off x="0" y="0"/>
+                          <a:ext cx="1333500" cy="419100"/>
+                        </a:xfrm>
+                        <a:prstGeom prst="roundRect">
+                          <a:avLst/>
+                        </a:prstGeom>
+                        <a:noFill/>
+                        <a:ln w="38100">
+                          <a:solidFill>
+                            <a:schemeClr val="accent6">
+                              <a:lumMod val="75000"/>
+                            </a:schemeClr>
+                          </a:solidFill>
+                        </a:ln>
+                        <a:effectLst>
+                          <a:outerShdw blurRad="50800" dist="38100" dir="2700000" algn="tl" rotWithShape="0">
+                            <a:prstClr val="black">
+                              <a:alpha val="40000"/>
+                            </a:prstClr>
+                          </a:outerShdw>
+                        </a:effectLst>
+                      </wps:spPr>
+                      <wps:style>
+                        <a:lnRef idx="2">
+                          <a:schemeClr val="accent1">
+                            <a:shade val="50000"/>
+                          </a:schemeClr>
+                        </a:lnRef>
+                        <a:fillRef idx="1">
+                          <a:schemeClr val="accent1"/>
+                        </a:fillRef>
+                        <a:effectRef idx="0">
+                          <a:schemeClr val="accent1"/>
+                        </a:effectRef>
+                        <a:fontRef idx="minor">
+                          <a:schemeClr val="lt1"/>
+                        </a:fontRef>
+                      </wps:style>
+                      <wps:bodyPr rot="0" spcFirstLastPara="0" vertOverflow="overflow" horzOverflow="overflow" vert="horz" wrap="square" lIns="91440" tIns="45720" rIns="91440" bIns="45720" numCol="1" spcCol="0" rtlCol="0" fromWordArt="0" anchor="ctr" anchorCtr="0" forceAA="0" compatLnSpc="1">
+                        <a:prstTxWarp prst="textNoShape">
+                          <a:avLst/>
+                        </a:prstTxWarp>
+                        <a:noAutofit/>
+                      </wps:bodyPr>
+                    </wps:wsp>
+                  </a:graphicData>
+                </a:graphic>
+                <wp14:sizeRelH relativeFrom="margin">
+                  <wp14:pctWidth>0</wp14:pctWidth>
+                </wp14:sizeRelH>
+                <wp14:sizeRelV relativeFrom="margin">
+                  <wp14:pctHeight>0</wp14:pctHeight>
+                </wp14:sizeRelV>
+              </wp:anchor>
+            </w:drawing>
+          </mc:Choice>
+          <mc:Fallback>
+            <w:pict>
+              <v:roundrect w14:anchorId="371070F4" id="Rectangle: Rounded Corners 7" o:spid="_x0000_s1026" style="position:absolute;margin-left:47.25pt;margin-top:369.75pt;width:105pt;height:33pt;z-index:251676672;visibility:visible;mso-wrap-style:square;mso-width-percent:0;mso-height-percent:0;mso-wrap-distance-left:9pt;mso-wrap-distance-top:0;mso-wrap-distance-right:9pt;mso-wrap-distance-bottom:0;mso-position-horizontal:absolute;mso-position-horizontal-relative:text;mso-position-vertical:absolute;mso-position-vertical-relative:text;mso-width-percent:0;mso-height-percent:0;mso-width-relative:margin;mso-height-relative:margin;v-text-anchor:middle" arcsize="10923f" o:gfxdata="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" filled="f" strokecolor="#538135 [2409]" strokeweight="3pt">
+                <v:stroke joinstyle="miter"/>
+                <v:shadow on="t" color="black" opacity="26214f" origin="-.5,-.5" offset=".74836mm,.74836mm"/>
+              </v:roundrect>
+            </w:pict>
+          </mc:Fallback>
+        </mc:AlternateContent>
+      </w:r>
+      <w:r>
+        <w:rPr>
+          <w:noProof/>
+        </w:rPr>
+        <mc:AlternateContent>
+          <mc:Choice Requires="wps">
+            <w:drawing>
+              <wp:anchor distT="0" distB="0" distL="114300" distR="114300" simplePos="0" relativeHeight="251684864" behindDoc="0" locked="0" layoutInCell="1" allowOverlap="1" wp14:anchorId="3F323919" wp14:editId="79262888">
+                <wp:simplePos x="0" y="0"/>
+                <wp:positionH relativeFrom="column">
+                  <wp:posOffset>2297430</wp:posOffset>
+                </wp:positionH>
+                <wp:positionV relativeFrom="paragraph">
+                  <wp:posOffset>4341495</wp:posOffset>
+                </wp:positionV>
+                <wp:extent cx="361950" cy="872490"/>
+                <wp:effectExtent l="11430" t="45720" r="87630" b="106680"/>
+                <wp:wrapNone/>
+                <wp:docPr id="11" name="Arrow: Bent 11"/>
+                <wp:cNvGraphicFramePr/>
+                <a:graphic xmlns:a="http://schemas.openxmlformats.org/drawingml/2006/main">
+                  <a:graphicData uri="http://schemas.microsoft.com/office/word/2010/wordprocessingShape">
+                    <wps:wsp>
+                      <wps:cNvSpPr/>
+                      <wps:spPr>
+                        <a:xfrm rot="16200000" flipV="1">
+                          <a:off x="0" y="0"/>
+                          <a:ext cx="361950" cy="872490"/>
+                        </a:xfrm>
+                        <a:prstGeom prst="bentArrow">
+                          <a:avLst>
+                            <a:gd name="adj1" fmla="val 5094"/>
+                            <a:gd name="adj2" fmla="val 11534"/>
+                            <a:gd name="adj3" fmla="val 21487"/>
+                            <a:gd name="adj4" fmla="val 21502"/>
+                          </a:avLst>
+                        </a:prstGeom>
+                        <a:solidFill>
+                          <a:srgbClr val="FF0000"/>
+                        </a:solidFill>
+                        <a:ln>
+                          <a:solidFill>
+                            <a:srgbClr val="FF0000"/>
+                          </a:solidFill>
+                        </a:ln>
+                        <a:effectLst>
+                          <a:outerShdw blurRad="50800" dist="38100" dir="2700000" algn="tl" rotWithShape="0">
+                            <a:prstClr val="black">
+                              <a:alpha val="40000"/>
+                            </a:prstClr>
+                          </a:outerShdw>
+                        </a:effectLst>
+                      </wps:spPr>
+                      <wps:style>
+                        <a:lnRef idx="2">
+                          <a:schemeClr val="accent1">
+                            <a:shade val="50000"/>
+                          </a:schemeClr>
+                        </a:lnRef>
+                        <a:fillRef idx="1">
+                          <a:schemeClr val="accent1"/>
+                        </a:fillRef>
+                        <a:effectRef idx="0">
+                          <a:schemeClr val="accent1"/>
+                        </a:effectRef>
+                        <a:fontRef idx="minor">
+                          <a:schemeClr val="lt1"/>
+                        </a:fontRef>
+                      </wps:style>
+                      <wps:bodyPr rot="0" spcFirstLastPara="0" vertOverflow="overflow" horzOverflow="overflow" vert="horz" wrap="square" lIns="91440" tIns="45720" rIns="91440" bIns="45720" numCol="1" spcCol="0" rtlCol="0" fromWordArt="0" anchor="ctr" anchorCtr="0" forceAA="0" compatLnSpc="1">
+                        <a:prstTxWarp prst="textNoShape">
+                          <a:avLst/>
+                        </a:prstTxWarp>
+                        <a:noAutofit/>
+                      </wps:bodyPr>
+                    </wps:wsp>
+                  </a:graphicData>
+                </a:graphic>
+                <wp14:sizeRelH relativeFrom="margin">
+                  <wp14:pctWidth>0</wp14:pctWidth>
+                </wp14:sizeRelH>
+                <wp14:sizeRelV relativeFrom="margin">
+                  <wp14:pctHeight>0</wp14:pctHeight>
+                </wp14:sizeRelV>
+              </wp:anchor>
+            </w:drawing>
+          </mc:Choice>
+          <mc:Fallback>
+            <w:pict>
+              <v:shape w14:anchorId="65235DAC" id="Arrow: Bent 11" o:spid="_x0000_s1026" style="position:absolute;margin-left:180.9pt;margin-top:341.85pt;width:28.5pt;height:68.7pt;rotation:90;flip:y;z-index:251684864;visibility:visible;mso-wrap-style:square;mso-width-percent:0;mso-height-percent:0;mso-wrap-distance-left:9pt;mso-wrap-distance-top:0;mso-wrap-distance-right:9pt;mso-wrap-distance-bottom:0;mso-position-horizontal:absolute;mso-position-horizontal-relative:text;mso-position-vertical:absolute;mso-position-vertical-relative:text;mso-width-percent:0;mso-height-percent:0;mso-width-relative:margin;mso-height-relative:margin;v-text-anchor:middle" coordsize="361950,872490" o:gfxdata="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" path="m,872490l,110355c,67373,34844,32529,77826,32529r206352,-1l284178,r77772,41747l284178,83495r,-32529l77826,50966v-32800,,-59389,26589,-59389,59389c18437,364400,18438,618445,18438,872490l,872490xe" fillcolor="red" strokecolor="red" strokeweight="1pt">
+                <v:stroke joinstyle="miter"/>
+                <v:shadow on="t" color="black" opacity="26214f" origin="-.5,-.5" offset=".74836mm,.74836mm"/>
+                <v:path arrowok="t" o:connecttype="custom" o:connectlocs="0,872490;0,110355;77826,32529;284178,32528;284178,0;361950,41747;284178,83495;284178,50966;77826,50966;18437,110355;18438,872490;0,872490" o:connectangles="0,0,0,0,0,0,0,0,0,0,0,0"/>
+              </v:shape>
+            </w:pict>
+          </mc:Fallback>
+        </mc:AlternateContent>
+      </w:r>
+      <w:r>
+        <w:rPr>
+          <w:noProof/>
+        </w:rPr>
+        <mc:AlternateContent>
+          <mc:Choice Requires="wps">
+            <w:drawing>
+              <wp:anchor distT="0" distB="0" distL="114300" distR="114300" simplePos="0" relativeHeight="251680768" behindDoc="0" locked="0" layoutInCell="1" allowOverlap="1" wp14:anchorId="346A3382" wp14:editId="3C4CB83B">
+                <wp:simplePos x="0" y="0"/>
+                <wp:positionH relativeFrom="column">
+                  <wp:posOffset>714375</wp:posOffset>
+                </wp:positionH>
+                <wp:positionV relativeFrom="paragraph">
+                  <wp:posOffset>2076450</wp:posOffset>
+                </wp:positionV>
+                <wp:extent cx="361950" cy="2449830"/>
+                <wp:effectExtent l="38100" t="38100" r="76200" b="121920"/>
+                <wp:wrapNone/>
+                <wp:docPr id="10" name="Arrow: Bent 10"/>
+                <wp:cNvGraphicFramePr/>
+                <a:graphic xmlns:a="http://schemas.openxmlformats.org/drawingml/2006/main">
+                  <a:graphicData uri="http://schemas.microsoft.com/office/word/2010/wordprocessingShape">
+                    <wps:wsp>
+                      <wps:cNvSpPr/>
+                      <wps:spPr>
+                        <a:xfrm>
+                          <a:off x="0" y="0"/>
+                          <a:ext cx="361950" cy="2449830"/>
+                        </a:xfrm>
+                        <a:prstGeom prst="bentArrow">
+                          <a:avLst>
+                            <a:gd name="adj1" fmla="val 5094"/>
+                            <a:gd name="adj2" fmla="val 11534"/>
+                            <a:gd name="adj3" fmla="val 21487"/>
+                            <a:gd name="adj4" fmla="val 21502"/>
+                          </a:avLst>
+                        </a:prstGeom>
+                        <a:solidFill>
+                          <a:srgbClr val="FF0000"/>
+                        </a:solidFill>
+                        <a:ln>
+                          <a:solidFill>
+                            <a:srgbClr val="FF0000"/>
+                          </a:solidFill>
+                        </a:ln>
+                        <a:effectLst>
+                          <a:outerShdw blurRad="50800" dist="38100" dir="2700000" algn="tl" rotWithShape="0">
+                            <a:prstClr val="black">
+                              <a:alpha val="40000"/>
+                            </a:prstClr>
+                          </a:outerShdw>
+                        </a:effectLst>
+                      </wps:spPr>
+                      <wps:style>
+                        <a:lnRef idx="2">
+                          <a:schemeClr val="accent1">
+                            <a:shade val="50000"/>
+                          </a:schemeClr>
+                        </a:lnRef>
+                        <a:fillRef idx="1">
+                          <a:schemeClr val="accent1"/>
+                        </a:fillRef>
+                        <a:effectRef idx="0">
+                          <a:schemeClr val="accent1"/>
+                        </a:effectRef>
+                        <a:fontRef idx="minor">
+                          <a:schemeClr val="lt1"/>
+                        </a:fontRef>
+                      </wps:style>
+                      <wps:bodyPr rot="0" spcFirstLastPara="0" vertOverflow="overflow" horzOverflow="overflow" vert="horz" wrap="square" lIns="91440" tIns="45720" rIns="91440" bIns="45720" numCol="1" spcCol="0" rtlCol="0" fromWordArt="0" anchor="ctr" anchorCtr="0" forceAA="0" compatLnSpc="1">
+                        <a:prstTxWarp prst="textNoShape">
+                          <a:avLst/>
+                        </a:prstTxWarp>
+                        <a:noAutofit/>
+                      </wps:bodyPr>
+                    </wps:wsp>
+                  </a:graphicData>
+                </a:graphic>
+                <wp14:sizeRelH relativeFrom="margin">
+                  <wp14:pctWidth>0</wp14:pctWidth>
+                </wp14:sizeRelH>
+                <wp14:sizeRelV relativeFrom="margin">
+                  <wp14:pctHeight>0</wp14:pctHeight>
+                </wp14:sizeRelV>
+              </wp:anchor>
+            </w:drawing>
+          </mc:Choice>
+          <mc:Fallback>
+            <w:pict>
+              <v:shape w14:anchorId="6E297930" id="Arrow: Bent 10" o:spid="_x0000_s1026" style="position:absolute;margin-left:56.25pt;margin-top:163.5pt;width:28.5pt;height:192.9pt;z-index:251680768;visibility:visible;mso-wrap-style:square;mso-width-percent:0;mso-height-percent:0;mso-wrap-distance-left:9pt;mso-wrap-distance-top:0;mso-wrap-distance-right:9pt;mso-wrap-distance-bottom:0;mso-position-horizontal:absolute;mso-position-horizontal-relative:text;mso-position-vertical:absolute;mso-position-vertical-relative:text;mso-width-percent:0;mso-height-percent:0;mso-width-relative:margin;mso-height-relative:margin;v-text-anchor:middle" coordsize="361950,2449830" o:gfxdata="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" path="m,2449830l,110355c,67373,34844,32529,77826,32529r206352,-1l284178,r77772,41747l284178,83495r,-32529l77826,50966v-32800,,-59389,26589,-59389,59389c18437,890180,18438,1670005,18438,2449830r-18438,xe" fillcolor="red" strokecolor="red" strokeweight="1pt">
+                <v:stroke joinstyle="miter"/>
+                <v:shadow on="t" color="black" opacity="26214f" origin="-.5,-.5" offset=".74836mm,.74836mm"/>
+                <v:path arrowok="t" o:connecttype="custom" o:connectlocs="0,2449830;0,110355;77826,32529;284178,32528;284178,0;361950,41747;284178,83495;284178,50966;77826,50966;18437,110355;18438,2449830;0,2449830" o:connectangles="0,0,0,0,0,0,0,0,0,0,0,0"/>
+              </v:shape>
+            </w:pict>
+          </mc:Fallback>
+        </mc:AlternateContent>
+      </w:r>
+      <w:r>
+        <w:rPr>
+          <w:noProof/>
+        </w:rPr>
+        <mc:AlternateContent>
+          <mc:Choice Requires="wps">
+            <w:drawing>
+              <wp:anchor distT="0" distB="0" distL="114300" distR="114300" simplePos="0" relativeHeight="251673600" behindDoc="0" locked="0" layoutInCell="1" allowOverlap="1" wp14:anchorId="4BC417A9" wp14:editId="5A488D94">
+                <wp:simplePos x="0" y="0"/>
+                <wp:positionH relativeFrom="column">
+                  <wp:posOffset>1123950</wp:posOffset>
+                </wp:positionH>
+                <wp:positionV relativeFrom="paragraph">
+                  <wp:posOffset>1962150</wp:posOffset>
+                </wp:positionV>
+                <wp:extent cx="1828800" cy="266700"/>
+                <wp:effectExtent l="57150" t="57150" r="114300" b="114300"/>
+                <wp:wrapNone/>
+                <wp:docPr id="6" name="Rectangle: Rounded Corners 6"/>
+                <wp:cNvGraphicFramePr/>
+                <a:graphic xmlns:a="http://schemas.openxmlformats.org/drawingml/2006/main">
+                  <a:graphicData uri="http://schemas.microsoft.com/office/word/2010/wordprocessingShape">
+                    <wps:wsp>
+                      <wps:cNvSpPr/>
+                      <wps:spPr>
+                        <a:xfrm>
+                          <a:off x="0" y="0"/>
+                          <a:ext cx="1828800" cy="266700"/>
+                        </a:xfrm>
+                        <a:prstGeom prst="roundRect">
+                          <a:avLst/>
+                        </a:prstGeom>
+                        <a:noFill/>
+                        <a:ln w="38100">
+                          <a:solidFill>
+                            <a:schemeClr val="accent2">
+                              <a:lumMod val="75000"/>
+                            </a:schemeClr>
+                          </a:solidFill>
+                        </a:ln>
+                        <a:effectLst>
+                          <a:outerShdw blurRad="50800" dist="38100" dir="2700000" algn="tl" rotWithShape="0">
+                            <a:prstClr val="black">
+                              <a:alpha val="40000"/>
+                            </a:prstClr>
+                          </a:outerShdw>
+                        </a:effectLst>
+                      </wps:spPr>
+                      <wps:style>
+                        <a:lnRef idx="2">
+                          <a:schemeClr val="accent1">
+                            <a:shade val="50000"/>
+                          </a:schemeClr>
+                        </a:lnRef>
+                        <a:fillRef idx="1">
+                          <a:schemeClr val="accent1"/>
+                        </a:fillRef>
+                        <a:effectRef idx="0">
+                          <a:schemeClr val="accent1"/>
+                        </a:effectRef>
+                        <a:fontRef idx="minor">
+                          <a:schemeClr val="lt1"/>
+                        </a:fontRef>
+                      </wps:style>
+                      <wps:bodyPr rot="0" spcFirstLastPara="0" vertOverflow="overflow" horzOverflow="overflow" vert="horz" wrap="square" lIns="91440" tIns="45720" rIns="91440" bIns="45720" numCol="1" spcCol="0" rtlCol="0" fromWordArt="0" anchor="ctr" anchorCtr="0" forceAA="0" compatLnSpc="1">
+                        <a:prstTxWarp prst="textNoShape">
+                          <a:avLst/>
+                        </a:prstTxWarp>
+                        <a:noAutofit/>
+                      </wps:bodyPr>
+                    </wps:wsp>
+                  </a:graphicData>
+                </a:graphic>
+                <wp14:sizeRelH relativeFrom="margin">
+                  <wp14:pctWidth>0</wp14:pctWidth>
+                </wp14:sizeRelH>
+                <wp14:sizeRelV relativeFrom="margin">
+                  <wp14:pctHeight>0</wp14:pctHeight>
+                </wp14:sizeRelV>
+              </wp:anchor>
+            </w:drawing>
+          </mc:Choice>
+          <mc:Fallback>
+            <w:pict>
+              <v:roundrect w14:anchorId="131CA8EC" id="Rectangle: Rounded Corners 6" o:spid="_x0000_s1026" style="position:absolute;margin-left:88.5pt;margin-top:154.5pt;width:2in;height:21pt;z-index:251673600;visibility:visible;mso-wrap-style:square;mso-width-percent:0;mso-height-percent:0;mso-wrap-distance-left:9pt;mso-wrap-distance-top:0;mso-wrap-distance-right:9pt;mso-wrap-distance-bottom:0;mso-position-horizontal:absolute;mso-position-horizontal-relative:text;mso-position-vertical:absolute;mso-position-vertical-relative:text;mso-width-percent:0;mso-height-percent:0;mso-width-relative:margin;mso-height-relative:margin;v-text-anchor:middle" arcsize="10923f" o:gfxdata="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" filled="f" strokecolor="#c45911 [2405]" strokeweight="3pt">
+                <v:stroke joinstyle="miter"/>
+                <v:shadow on="t" color="black" opacity="26214f" origin="-.5,-.5" offset=".74836mm,.74836mm"/>
+              </v:roundrect>
+            </w:pict>
+          </mc:Fallback>
+        </mc:AlternateContent>
+      </w:r>
+      <w:r>
+        <w:rPr>
+          <w:noProof/>
+        </w:rPr>
+        <mc:AlternateContent>
+          <mc:Choice Requires="wps">
+            <w:drawing>
+              <wp:anchor distT="0" distB="0" distL="114300" distR="114300" simplePos="0" relativeHeight="251678720" behindDoc="0" locked="0" layoutInCell="1" allowOverlap="1" wp14:anchorId="760FB761" wp14:editId="0C2C1435">
+                <wp:simplePos x="0" y="0"/>
+                <wp:positionH relativeFrom="column">
+                  <wp:posOffset>1485900</wp:posOffset>
+                </wp:positionH>
+                <wp:positionV relativeFrom="paragraph">
+                  <wp:posOffset>4124324</wp:posOffset>
+                </wp:positionV>
+                <wp:extent cx="1943100" cy="447675"/>
+                <wp:effectExtent l="57150" t="57150" r="114300" b="123825"/>
+                <wp:wrapNone/>
+                <wp:docPr id="8" name="Rectangle: Rounded Corners 8"/>
+                <wp:cNvGraphicFramePr/>
+                <a:graphic xmlns:a="http://schemas.openxmlformats.org/drawingml/2006/main">
+                  <a:graphicData uri="http://schemas.microsoft.com/office/word/2010/wordprocessingShape">
+                    <wps:wsp>
+                      <wps:cNvSpPr/>
+                      <wps:spPr>
+                        <a:xfrm>
+                          <a:off x="0" y="0"/>
+                          <a:ext cx="1943100" cy="447675"/>
+                        </a:xfrm>
+                        <a:prstGeom prst="roundRect">
+                          <a:avLst/>
+                        </a:prstGeom>
+                        <a:noFill/>
+                        <a:ln w="38100">
+                          <a:solidFill>
+                            <a:schemeClr val="accent4">
+                              <a:lumMod val="75000"/>
+                            </a:schemeClr>
+                          </a:solidFill>
+                        </a:ln>
+                        <a:effectLst>
+                          <a:outerShdw blurRad="50800" dist="38100" dir="2700000" algn="tl" rotWithShape="0">
+                            <a:prstClr val="black">
+                              <a:alpha val="40000"/>
+                            </a:prstClr>
+                          </a:outerShdw>
+                        </a:effectLst>
+                      </wps:spPr>
+                      <wps:style>
+                        <a:lnRef idx="2">
+                          <a:schemeClr val="accent1">
+                            <a:shade val="50000"/>
+                          </a:schemeClr>
+                        </a:lnRef>
+                        <a:fillRef idx="1">
+                          <a:schemeClr val="accent1"/>
+                        </a:fillRef>
+                        <a:effectRef idx="0">
+                          <a:schemeClr val="accent1"/>
+                        </a:effectRef>
+                        <a:fontRef idx="minor">
+                          <a:schemeClr val="lt1"/>
+                        </a:fontRef>
+                      </wps:style>
+                      <wps:bodyPr rot="0" spcFirstLastPara="0" vertOverflow="overflow" horzOverflow="overflow" vert="horz" wrap="square" lIns="91440" tIns="45720" rIns="91440" bIns="45720" numCol="1" spcCol="0" rtlCol="0" fromWordArt="0" anchor="ctr" anchorCtr="0" forceAA="0" compatLnSpc="1">
+                        <a:prstTxWarp prst="textNoShape">
+                          <a:avLst/>
+                        </a:prstTxWarp>
+                        <a:noAutofit/>
+                      </wps:bodyPr>
+                    </wps:wsp>
+                  </a:graphicData>
+                </a:graphic>
+                <wp14:sizeRelH relativeFrom="margin">
+                  <wp14:pctWidth>0</wp14:pctWidth>
+                </wp14:sizeRelH>
+                <wp14:sizeRelV relativeFrom="margin">
+                  <wp14:pctHeight>0</wp14:pctHeight>
+                </wp14:sizeRelV>
+              </wp:anchor>
+            </w:drawing>
+          </mc:Choice>
+          <mc:Fallback>
+            <w:pict>
+              <v:roundrect w14:anchorId="59E41D3D" id="Rectangle: Rounded Corners 8" o:spid="_x0000_s1026" style="position:absolute;margin-left:117pt;margin-top:324.75pt;width:153pt;height:35.25pt;z-index:251678720;visibility:visible;mso-wrap-style:square;mso-width-percent:0;mso-height-percent:0;mso-wrap-distance-left:9pt;mso-wrap-distance-top:0;mso-wrap-distance-right:9pt;mso-wrap-distance-bottom:0;mso-position-horizontal:absolute;mso-position-horizontal-relative:text;mso-position-vertical:absolute;mso-position-vertical-relative:text;mso-width-percent:0;mso-height-percent:0;mso-width-relative:margin;mso-height-relative:margin;v-text-anchor:middle" arcsize="10923f" o:gfxdata="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" filled="f" strokecolor="#bf8f00 [2407]" strokeweight="3pt">
+                <v:stroke joinstyle="miter"/>
+                <v:shadow on="t" color="black" opacity="26214f" origin="-.5,-.5" offset=".74836mm,.74836mm"/>
+              </v:roundrect>
+            </w:pict>
+          </mc:Fallback>
+        </mc:AlternateContent>
+      </w:r>
+      <w:r>
         <w:drawing>
-          <wp:inline distT="0" distB="0" distL="0" distR="0" wp14:anchorId="7DB11CEE" wp14:editId="440CF4E2">
-            <wp:extent cx="4820323" cy="3258005"/>
+          <wp:inline distT="0" distB="0" distL="0" distR="0" wp14:anchorId="619A4B04" wp14:editId="694C81D3">
+            <wp:extent cx="7754432" cy="5430008"/>
             <wp:effectExtent l="0" t="0" r="0" b="0"/>
-            <wp:docPr id="5" name="Picture 5"/>
+            <wp:docPr id="1" name="Picture 1" descr="Graphical user interface, text, application&#10;&#10;Description automatically generated"/>
             <wp:cNvGraphicFramePr>
               <a:graphicFrameLocks xmlns:a="http://schemas.openxmlformats.org/drawingml/2006/main" noChangeAspect="1"/>
             </wp:cNvGraphicFramePr>
@@ -762,11 +890,11 @@
               <a:graphicData uri="http://schemas.openxmlformats.org/drawingml/2006/picture">
                 <pic:pic xmlns:pic="http://schemas.openxmlformats.org/drawingml/2006/picture">
                   <pic:nvPicPr>
-                    <pic:cNvPr id="1" name=""/>
+                    <pic:cNvPr id="1" name="Picture 1" descr="Graphical user interface, text, application&#10;&#10;Description automatically generated"/>
                     <pic:cNvPicPr/>
                   </pic:nvPicPr>
                   <pic:blipFill>
-                    <a:blip r:embed="rId14"/>
+                    <a:blip r:embed="rId4"/>
                     <a:stretch>
                       <a:fillRect/>
                     </a:stretch>
@@ -774,7 +902,7 @@
                   <pic:spPr>
                     <a:xfrm>
                       <a:off x="0" y="0"/>
-                      <a:ext cx="4820323" cy="3258005"/>
+                      <a:ext cx="7754432" cy="5430008"/>
                     </a:xfrm>
                     <a:prstGeom prst="rect">
                       <a:avLst/>
@@ -788,8 +916,8 @@
       </w:r>
     </w:p>
     <w:sectPr>
-      <w:pgSz w:w="12240" w:h="15840"/>
-      <w:pgMar w:top="1440" w:right="1440" w:bottom="1440" w:left="1440" w:header="720" w:footer="720" w:gutter="0"/>
+      <w:pgSz w:w="15840" w:h="12240" w:orient="landscape"/>
+      <w:pgMar w:top="720" w:right="720" w:bottom="720" w:left="720" w:header="720" w:footer="720" w:gutter="0"/>
       <w:cols w:space="720"/>
       <w:docGrid w:linePitch="360"/>
     </w:sectPr>
@@ -798,7 +926,7 @@
 </file>
 
 <file path=word/styles.xml><?xml version="1.0" encoding="utf-8"?>
-<w:styles xmlns:mc="http://schemas.openxmlformats.org/markup-compatibility/2006" xmlns:r="http://schemas.openxmlformats.org/officeDocument/2006/relationships" xmlns:w="http://schemas.openxmlformats.org/wordprocessingml/2006/main" xmlns:w14="http://schemas.microsoft.com/office/word/2010/wordml" xmlns:w15="http://schemas.microsoft.com/office/word/2012/wordml" xmlns:w16cid="http://schemas.microsoft.com/office/word/2016/wordml/cid" xmlns:w16se="http://schemas.microsoft.com/office/word/2015/wordml/symex" mc:Ignorable="w14 w15 w16se w16cid">
+<w:styles xmlns:mc="http://schemas.openxmlformats.org/markup-compatibility/2006" xmlns:r="http://schemas.openxmlformats.org/officeDocument/2006/relationships" xmlns:w="http://schemas.openxmlformats.org/wordprocessingml/2006/main" xmlns:w14="http://schemas.microsoft.com/office/word/2010/wordml" xmlns:w15="http://schemas.microsoft.com/office/word/2012/wordml" xmlns:w16cex="http://schemas.microsoft.com/office/word/2018/wordml/cex" xmlns:w16cid="http://schemas.microsoft.com/office/word/2016/wordml/cid" xmlns:w16="http://schemas.microsoft.com/office/word/2018/wordml" xmlns:w16sdtdh="http://schemas.microsoft.com/office/word/2020/wordml/sdtdatahash" xmlns:w16se="http://schemas.microsoft.com/office/word/2015/wordml/symex" mc:Ignorable="w14 w15 w16se w16cid w16 w16cex w16sdtdh">
   <w:docDefaults>
     <w:rPrDefault>
       <w:rPr>
@@ -814,7 +942,7 @@
       </w:pPr>
     </w:pPrDefault>
   </w:docDefaults>
-  <w:latentStyles w:defLockedState="0" w:defUIPriority="99" w:defSemiHidden="0" w:defUnhideWhenUsed="0" w:defQFormat="0" w:count="377">
+  <w:latentStyles w:defLockedState="0" w:defUIPriority="99" w:defSemiHidden="0" w:defUnhideWhenUsed="0" w:defQFormat="0" w:count="376">
     <w:lsdException w:name="Normal" w:uiPriority="0" w:qFormat="1"/>
     <w:lsdException w:name="heading 1" w:uiPriority="9" w:qFormat="1"/>
     <w:lsdException w:name="heading 2" w:semiHidden="1" w:uiPriority="9" w:unhideWhenUsed="1" w:qFormat="1"/>
@@ -920,6 +1048,7 @@
     <w:lsdException w:name="HTML Sample" w:semiHidden="1" w:unhideWhenUsed="1"/>
     <w:lsdException w:name="HTML Typewriter" w:semiHidden="1" w:unhideWhenUsed="1"/>
     <w:lsdException w:name="HTML Variable" w:semiHidden="1" w:unhideWhenUsed="1"/>
+    <w:lsdException w:name="Normal Table" w:semiHidden="1" w:unhideWhenUsed="1"/>
     <w:lsdException w:name="annotation subject" w:semiHidden="1" w:unhideWhenUsed="1"/>
     <w:lsdException w:name="No List" w:semiHidden="1" w:unhideWhenUsed="1"/>
     <w:lsdException w:name="Outline List 1" w:semiHidden="1" w:unhideWhenUsed="1"/>
@@ -965,9 +1094,11 @@
     <w:lsdException w:name="Table Subtle 1" w:semiHidden="1" w:unhideWhenUsed="1"/>
     <w:lsdException w:name="Table Subtle 2" w:semiHidden="1" w:unhideWhenUsed="1"/>
     <w:lsdException w:name="Table Web 1" w:semiHidden="1" w:unhideWhenUsed="1"/>
+    <w:lsdException w:name="Table Web 2" w:semiHidden="1" w:unhideWhenUsed="1"/>
     <w:lsdException w:name="Table Web 3" w:semiHidden="1" w:unhideWhenUsed="1"/>
     <w:lsdException w:name="Balloon Text" w:semiHidden="1" w:unhideWhenUsed="1"/>
     <w:lsdException w:name="Table Grid" w:uiPriority="39"/>
+    <w:lsdException w:name="Table Theme" w:semiHidden="1" w:unhideWhenUsed="1"/>
     <w:lsdException w:name="Placeholder Text" w:semiHidden="1"/>
     <w:lsdException w:name="No Spacing" w:uiPriority="1" w:qFormat="1"/>
     <w:lsdException w:name="Light Shading" w:uiPriority="60"/>
@@ -1188,7 +1319,6 @@
     <w:lsdException w:name="Hashtag" w:semiHidden="1" w:unhideWhenUsed="1"/>
     <w:lsdException w:name="Unresolved Mention" w:semiHidden="1" w:unhideWhenUsed="1"/>
     <w:lsdException w:name="Smart Link" w:semiHidden="1" w:unhideWhenUsed="1"/>
-    <w:lsdException w:name="Smart Link Error" w:semiHidden="1" w:unhideWhenUsed="1"/>
   </w:latentStyles>
   <w:style w:type="paragraph" w:default="1" w:styleId="Normal">
     <w:name w:val="Normal"/>
@@ -1252,169 +1382,6 @@
     </w:rPr>
   </w:style>
 </w:styles>
-</file>
-
-<file path=word/ink/ink1.xml><?xml version="1.0" encoding="utf-8"?>
-<inkml:ink xmlns:inkml="http://www.w3.org/2003/InkML">
-  <inkml:definitions>
-    <inkml:context xml:id="ctx0">
-      <inkml:inkSource xml:id="inkSrc0">
-        <inkml:traceFormat>
-          <inkml:channel name="X" type="integer" min="-2.14748E9" max="2.14748E9" units="cm"/>
-          <inkml:channel name="Y" type="integer" min="-2.14748E9" max="2.14748E9" units="cm"/>
-          <inkml:channel name="F" type="integer" max="32767" units="dev"/>
-          <inkml:channel name="OA" type="integer" max="360" units="deg"/>
-          <inkml:channel name="OE" type="integer" max="90" units="deg"/>
-        </inkml:traceFormat>
-        <inkml:channelProperties>
-          <inkml:channelProperty channel="X" name="resolution" value="1000" units="1/cm"/>
-          <inkml:channelProperty channel="Y" name="resolution" value="1000" units="1/cm"/>
-          <inkml:channelProperty channel="F" name="resolution" value="0" units="1/dev"/>
-          <inkml:channelProperty channel="OA" name="resolution" value="1000" units="1/deg"/>
-          <inkml:channelProperty channel="OE" name="resolution" value="1000" units="1/deg"/>
-        </inkml:channelProperties>
-      </inkml:inkSource>
-      <inkml:timestamp xml:id="ts0" timeString="2020-03-14T11:11:15.740"/>
-    </inkml:context>
-    <inkml:brush xml:id="br0">
-      <inkml:brushProperty name="width" value="0.05" units="cm"/>
-      <inkml:brushProperty name="height" value="0.05" units="cm"/>
-      <inkml:brushProperty name="color" value="#E71224"/>
-    </inkml:brush>
-  </inkml:definitions>
-  <inkml:trace contextRef="#ctx0" brushRef="#br0">4601 1916 10136 0 0,'0'0'464'0'0,"0"0"-10"0"0,-1 0-294 0 0,-1 0 8 0 0,2 0 612 0 0,0 0 263 0 0,0 0 49 0 0,0 0-77 0 0,0 0-370 0 0,0 0-165 0 0,0 0-31 0 0,0 0-22 0 0,5 1-9 0 0,-1 0 1 0 0,1 0-1 0 0,0 0 1 0 0,-1 0 0 0 0,1 1-1 0 0,-1 0 1 0 0,0 0-1 0 0,1 0 1 0 0,-1 0-1 0 0,0 1 1 0 0,0-1 0 0 0,0 1-1 0 0,-1 0 1 0 0,2 2-419 0 0,-4-5-199 0 0,-1 2 187 0 0,1 0 0 0 0,0 0 0 0 0,0 0 1 0 0,0-1-1 0 0,0 1 0 0 0,1 0 0 0 0,-1-1 0 0 0,0 1 1 0 0,2 1 11 0 0,-2-2 2 0 0,0 0 19 0 0,0 0 14 0 0,0 0 0 0 0,0 0 0 0 0,0 0 0 0 0,-1 0 0 0 0,1 1-1 0 0,0-1 1 0 0,-1 0 0 0 0,1 1 0 0 0,0-1 0 0 0,-1 0-1 0 0,0 1 1 0 0,1-1 0 0 0,-1 1 0 0 0,0-1 0 0 0,0 1-1 0 0,0-1 1 0 0,1 1-35 0 0,-1-2-10 0 0,0 1-1 0 0,0-1 1 0 0,0 1 0 0 0,0-1-1 0 0,0 1 1 0 0,0-1-1 0 0,0 1 1 0 0,1-1 0 0 0,-1 1-1 0 0,0-1 1 0 0,0 1-1 0 0,1-1 1 0 0,-1 1-1 0 0,0-1 1 0 0,1 1 0 0 0,-1-1-1 0 0,0 0 1 0 0,1 1-1 0 0,-1-1 11 0 0,1 0-4 0 0,-1 1 1 0 0,0-1-1 0 0,1 0 0 0 0,-1 1 0 0 0,0-1 0 0 0,1 0 0 0 0,-1 1 0 0 0,0-1 0 0 0,0 1 0 0 0,1-1 0 0 0,-1 0 0 0 0,0 1 0 0 0,0-1 1 0 0,0 1-1 0 0,1-1 0 0 0,-1 1 0 0 0,0-1 0 0 0,0 1 0 0 0,0-1 0 0 0,0 0 0 0 0,0 1 0 0 0,0-1 0 0 0,0 1 0 0 0,0-1 4 0 0,0 2 2 0 0,0 0 1 0 0,1 0-1 0 0,-1 0 0 0 0,1 0 0 0 0,-1-1 0 0 0,1 1 1 0 0,0 0-1 0 0,-1-1 0 0 0,1 1 0 0 0,0 0 0 0 0,0-1 1 0 0,0 1-1 0 0,0-1 0 0 0,1 1 0 0 0,-1-1 0 0 0,1 1-2 0 0,0-1 2 0 0,-1 1 1 0 0,0-1-1 0 0,1 1 0 0 0,-1 0 0 0 0,0-1 1 0 0,0 1-1 0 0,0 0 0 0 0,0 0 0 0 0,0 0 1 0 0,-1-1-1 0 0,1 1 0 0 0,-1 0 0 0 0,1 0-2 0 0,-1-1 2 0 0,0-1-1 0 0,0 1 0 0 0,0-1 1 0 0,0 1-1 0 0,1-1 0 0 0,-1 0 1 0 0,0 1-1 0 0,0-1 0 0 0,0 1 0 0 0,1-1 1 0 0,-1 1-1 0 0,0-1 0 0 0,0 0 1 0 0,1 1-1 0 0,-1-1 0 0 0,0 0 1 0 0,1 1-1 0 0,-1-1 0 0 0,0 0 1 0 0,1 0-1 0 0,0 1-1 0 0,-1-1 2 0 0,1 1-1 0 0,-1-1 1 0 0,1 0 0 0 0,-1 1-1 0 0,1-1 1 0 0,-1 1 0 0 0,0-1-1 0 0,1 1 1 0 0,-1-1-1 0 0,1 1 1 0 0,-1-1 0 0 0,0 1-1 0 0,1 0 1 0 0,-1-1 0 0 0,0 1-1 0 0,0-1 1 0 0,0 1 0 0 0,1 0-1 0 0,-1-1 1 0 0,0 1 0 0 0,0 0-1 0 0,0 0-1 0 0,6 13 8 0 0,-6-13-4 0 0,1 0 1 0 0,0 0 0 0 0,-1 0 0 0 0,1 0-1 0 0,0 1 1 0 0,-1-1 0 0 0,1 0-1 0 0,-1 0 1 0 0,0 1 0 0 0,1-1 0 0 0,-1 0-1 0 0,0 2-4 0 0,1 9 0 0 0,0-11 0 0 0,-1 1 0 0 0,0-1 0 0 0,0 0 0 0 0,0 0 0 0 0,1 1 0 0 0,-1-1 0 0 0,-1 0 0 0 0,1 1 0 0 0,0-1 0 0 0,0 0 0 0 0,0 1 0 0 0,-1-1 0 0 0,1 1 0 0 0,4 43 128 0 0,-3-43-127 0 0,1 11 165 0 0,-1-9-94 0 0,-1-4-3 0 0,0 0 11 0 0,-13 14 276 0 0,-16 25 132 0 0,13-24 275 0 0,14-13-765 0 0,0 1 0 0 0,0-1 0 0 0,-1 0 0 0 0,0 0 0 0 0,1 1-1 0 0,-1-2 1 0 0,0 1 0 0 0,0 0 0 0 0,-1 0 2 0 0,3-2 64 0 0,1 1-10 0 0,-2 1-74 0 0,2-2-132 0 0,0 0-26 0 0,0 0 2 0 0,0 0-213 0 0,0 0-896 0 0,0 0-385 0 0</inkml:trace>
-  <inkml:trace contextRef="#ctx0" brushRef="#br0" timeOffset="1887.443">202 1 10136 0 0,'0'0'230'0'0,"0"0"30"0"0,0 0 19 0 0,0 0 37 0 0,0 0 125 0 0,0 0 58 0 0,0 0 12 0 0,0 0 39 0 0,0 0 165 0 0,0 0 76 0 0,0 0 10 0 0,0 0-50 0 0,0 0-236 0 0,0 0-105 0 0,0 0-24 0 0,0 0-18 0 0,0 0-69 0 0,-17 3 1266 0 0,15-2-1577 0 0,1 0 0 0 0,-1 0 0 0 0,0 0-1 0 0,0 0 1 0 0,0 0 0 0 0,1 0 0 0 0,-1 0 0 0 0,1 0-1 0 0,-1 1 1 0 0,1-1 0 0 0,-1 1 0 0 0,1-1-1 0 0,0 1 1 0 0,0 0 0 0 0,0-1 0 0 0,0 1-1 0 0,0 0 1 0 0,0 0 0 0 0,0-1 0 0 0,0 1 0 0 0,1 0-1 0 0,-1 0 1 0 0,1 1 12 0 0,-2 1 229 0 0,0 0-1 0 0,1 0 1 0 0,-2 0-1 0 0,1-1 1 0 0,0 1-1 0 0,-2 2-228 0 0,-10 16 284 0 0,5-10-137 0 0,7-11-120 0 0,0 1 1 0 0,1 0-1 0 0,-1 0 1 0 0,0 0-1 0 0,1 1 1 0 0,0-1-1 0 0,-1 0 1 0 0,1 1-1 0 0,0 0-27 0 0,-24 54 291 0 0,16-39-191 0 0,3-6 7 0 0,1 1 0 0 0,0 0 0 0 0,-1 4-107 0 0,-8 24 194 0 0,9-29-105 0 0,1 0 0 0 0,0 1 1 0 0,0 4-90 0 0,-4 30 138 0 0,6-38-138 0 0,1 1 0 0 0,0 12 31 0 0,0-18-26 0 0,1 0 1 0 0,0 1 0 0 0,-1-1-1 0 0,1 0 1 0 0,1 0-1 0 0,-1 1-5 0 0,0-3 0 0 0,3 16 16 0 0,0 0 0 0 0,1-1 0 0 0,1 1 0 0 0,0 0-16 0 0,3 3 32 0 0,13 25 64 0 0,-18-41-93 0 0,0 2 16 0 0,1-1 0 0 0,0 0 1 0 0,0 0-1 0 0,0 0 0 0 0,1 0 0 0 0,-1-1 0 0 0,1 1 0 0 0,3 1-19 0 0,-3-4 59 0 0,-1-1 6 0 0,-3-1-11 0 0,2 8-43 0 0,-3-7-11 0 0,1-1 0 0 0,0 1 0 0 0,-1-1 0 0 0,1 1 0 0 0,0 0 0 0 0,0-1 0 0 0,0 1 0 0 0,0-1-1 0 0,0 0 1 0 0,0 1 0 0 0,1-1 0 0 0,-1 0 0 0 0,0 0 0 0 0,1 1 0 0 0,-1-1 0 0 0,1 0 0 0 0,2 1-1564 0 0,-4-2-6255 0 0</inkml:trace>
-  <inkml:trace contextRef="#ctx0" brushRef="#br0" timeOffset="3862.049">7195 13 456 0 0,'0'0'2416'0'0,"0"0"301"0"0,0 0 130 0 0,0 0-293 0 0,0 0-1344 0 0,0 0-592 0 0,0 0-118 0 0,0 0-52 0 0,0 0-141 0 0,0 0-62 0 0,0 0-11 0 0,0 0 12 0 0,0 0 61 0 0,0 0 21 0 0,0 0 7 0 0,0 0-2 0 0,4 3 1269 0 0,0 2-978 0 0,0 0 0 0 0,1 0 0 0 0,0-1 0 0 0,0 1-1 0 0,4 2-623 0 0,-4-4 93 0 0,-1 1 1 0 0,1 0-1 0 0,0 0 0 0 0,-1 1 0 0 0,0-1 0 0 0,0 1 0 0 0,0 2-93 0 0,13 14 452 0 0,-14-17-382 0 0,1 0-1 0 0,-1 0 1 0 0,0 1-1 0 0,0-1 1 0 0,1 4-70 0 0,4 10 105 0 0,7 15-2 0 0,-13-30-88 0 0,0 1 0 0 0,-1-1-1 0 0,1 1 1 0 0,-1-1 0 0 0,0 1 0 0 0,0 0 0 0 0,-1-1-1 0 0,1 3-14 0 0,5 16 61 0 0,17 46-51 0 0,-14-15 54 0 0,1 13-10 0 0,-9-51-21 0 0,-1 0 0 0 0,0 0-1 0 0,-2-1 1 0 0,1 1 0 0 0,-2 0 0 0 0,-1 5-33 0 0,3-15 28 0 0,-20 70 485 0 0,19-70-500 0 0,0 0 0 0 0,0 1 0 0 0,-1-1 0 0 0,0 0 0 0 0,0-1 0 0 0,0 1 0 0 0,0 0-1 0 0,-1-1 1 0 0,0 0 0 0 0,0 0 0 0 0,0 0 0 0 0,-3 2-13 0 0,-42 46 925 0 0,42-45-883 0 0,5-6-21 0 0,0 1 0 0 0,0 0 1 0 0,0 0-1 0 0,1 0 0 0 0,-1 0 1 0 0,1 0-1 0 0,-1 0 0 0 0,0 3-21 0 0,-9 6 282 0 0,10-9-261 0 0,1-2-1 0 0,0 0-124 0 0,0 0-39 0 0,0 0-1081 0 0,0 0-4534 0 0,0 0-1939 0 0</inkml:trace>
-  <inkml:trace contextRef="#ctx0" brushRef="#br0" timeOffset="23561.648">395 2841 5328 0 0,'0'0'241'0'0,"0"0"82"0"0,0 0 194 0 0,0 0 84 0 0,18 5 3739 0 0,-9 1-3271 0 0,-6-3-838 0 0,0-1 0 0 0,0 0 0 0 0,0 0 0 0 0,0 0-1 0 0,0-1 1 0 0,1 1 0 0 0,-1-1 0 0 0,1 0 0 0 0,-1 0 0 0 0,4 1-231 0 0,55 16 1472 0 0,53 3-582 0 0,0 2 43 0 0,-86-19-682 0 0,1 2 0 0 0,14 5-251 0 0,80 26 296 0 0,-40-14-86 0 0,-71-19-170 0 0,0 0 0 0 0,1-1-1 0 0,10 0-39 0 0,18 5 77 0 0,73 14 235 0 0,-27-6-260 0 0,-51-10 61 0 0,1-2-1 0 0,13-1-112 0 0,-44-2 10 0 0,133 6 511 0 0,-63-4-504 0 0,-27-1 53 0 0,12 4-70 0 0,66 5 188 0 0,-63-6 179 0 0,52 10-367 0 0,-57-5 437 0 0,2-2 0 0 0,2-3-437 0 0,158 7 212 0 0,-20-12 201 0 0,-91-2-163 0 0,-48 3-99 0 0,-2 0 66 0 0,0-3-1 0 0,9-3-216 0 0,-59 4 31 0 0,-1 1 1 0 0,0 1-1 0 0,9 0-31 0 0,15 1 47 0 0,387-19 764 0 0,-376 13-769 0 0,161-6 417 0 0,-161 9-427 0 0,25-6-32 0 0,-25 2 32 0 0,26 1-32 0 0,-17 2 136 0 0,0-3-1 0 0,3-3-135 0 0,-4 1 49 0 0,131-18 386 0 0,22-12-435 0 0,3-10 537 0 0,-183 40-261 0 0,24-9-276 0 0,-10 0-69 0 0,29-9 277 0 0,-25 7-80 0 0,-6 3-11 0 0,-3 1-39 0 0,2 1 81 0 0,-1-2 1 0 0,0-1 0 0 0,0-2 0 0 0,0-2-160 0 0,-16 9 19 0 0,176-94 449 0 0,-149 72-287 0 0,-22 15 51 0 0,60-48-238 0 0,-65 50 69 0 0,0 0 0 0 0,-2-1 1 0 0,0-1-1 0 0,8-11-63 0 0,86-87 309 0 0,-79 76-240 0 0,-2-2 1 0 0,9-19-70 0 0,-36 55 0 0 0,24-43 25 0 0,12-15 14 0 0,53-64 14 0 0,-86 117-48 0 0,-1 0-1 0 0,-1 0 1 0 0,2-5-5 0 0,-2 4-1 0 0,1 0 0 0 0,0 0 0 0 0,4-4 1 0 0,-3 4 0 0 0,-1 0 0 0 0,0 0 0 0 0,-1 0 0 0 0,0-1 0 0 0,-1 0 0 0 0,0-2 0 0 0,12-35 0 0 0,24-49 128 0 0,-5-4-128 0 0,-7 11-96 0 0,-19 67 96 0 0,-1 0 0 0 0,3-22 0 0 0,17-78 0 0 0,-16 63-128 0 0,-11 59 119 0 0,0 0 1 0 0,-1 0-1 0 0,1 0 1 0 0,-1 0-1 0 0,0 0 0 0 0,0 0 1 0 0,0-1 8 0 0,0 1-9 0 0,0 0 1 0 0,0 0-1 0 0,0 0 1 0 0,1 0-1 0 0,-1 0 1 0 0,1 0 0 0 0,0 0-1 0 0,0-1 9 0 0,2-39-208 0 0,-1 26-267 0 0,-8 21-132 0 0,3-2 577 0 0,-48 44-436 0 0,40-39 401 0 0,8-6 55 0 0,1 0-1 0 0,0 1 1 0 0,0-1 0 0 0,0 0 0 0 0,0 1 0 0 0,0-1 0 0 0,0 1 0 0 0,0 0 0 0 0,1-1 0 0 0,-1 1 0 0 0,-1 2 10 0 0,3-3 21 0 0,-1-1-64 0 0,0 4-10 0 0,-2-1 42 0 0,2-2 11 0 0,1-1 0 0 0,0 0 0 0 0,0 0 0 0 0,0 1 0 0 0,0-1 0 0 0,0 0 0 0 0,0 0 0 0 0,0 0 0 0 0,0 0 0 0 0,-1 0 0 0 0,1 0 0 0 0,0 0 0 0 0,0 0 0 0 0,0 0 0 0 0,0 0 0 0 0,0 0 0 0 0,0 0 0 0 0,0 0 0 0 0,0 0 0 0 0,0 0 0 0 0,0 0 0 0 0,0 0 0 0 0,0 0 0 0 0,0 0 0 0 0,0 1 0 0 0,0-1 0 0 0,0 0 0 0 0,0 0 0 0 0,0 0 0 0 0,0 0 0 0 0,0 0 0 0 0,0 0 0 0 0,0 0 0 0 0,0 0 0 0 0,0 0 0 0 0,0 0 0 0 0,0 0 0 0 0,0 0 0 0 0,0 0 0 0 0,0 1 0 0 0,0-1 0 0 0,0 0 0 0 0,0 0 0 0 0,0 0 0 0 0,0 0 0 0 0,0 0 0 0 0,0 0 0 0 0,0 0 0 0 0,0 0 0 0 0,0 0 0 0 0,0 0 0 0 0,1 0 0 0 0,-1 0 0 0 0,0 0 0 0 0,0 0 0 0 0,0 0 0 0 0,0 0 0 0 0,0 0 0 0 0,0 0 0 0 0,0 0 0 0 0,0 0 0 0 0,0 0 0 0 0,0 0 0 0 0,0 0 0 0 0,0 0 0 0 0,0 0 0 0 0,0 0 0 0 0,20 8 0 0 0,-6-3 31 0 0,1-1-1 0 0,12 1-30 0 0,-25-4 3 0 0,18 0-2 0 0,4-3-12 0 0,-23 2-17 0 0,-1 0 61 0 0,0 0-66 0 0,0 0 71 0 0,0 0 5 0 0,1 0-75 0 0,0-3 32 0 0,-1 1 43 0 0,2-1-33 0 0,-4-1-10 0 0,-5-25 64 0 0,3-47 0 0 0,2 61-64 0 0,1 0 0 0 0,1-14 0 0 0,0 24 0 0 0,1-5 0 0 0,0 8 0 0 0,-1 1 0 0 0,0-1 0 0 0,0 0 0 0 0,0 1 0 0 0,-1-1 0 0 0,1 0 0 0 0,0 1 0 0 0,0-1 0 0 0,-1 1 0 0 0,1-1 0 0 0,-1 1 0 0 0,0-1 0 0 0,0 0 0 0 0,-1-4-181 0 0,0 8 171 0 0,0-1 1 0 0,0 0-1 0 0,0 1 1 0 0,0 0-1 0 0,0-1 0 0 0,1 1 1 0 0,-1 0-1 0 0,1 0 1 0 0,-1 0-1 0 0,1 0 0 0 0,0 0 1 0 0,0 0-1 0 0,-1 1 10 0 0,-1 2-14 0 0,-3 5-64 0 0,-1 0 0 0 0,2 0 1 0 0,-1 1-1 0 0,1 0 0 0 0,0 2 78 0 0,-5 10-80 0 0,-4 2 69 0 0,14-25 11 0 0,-4 8 0 0 0,-1 0 0 0 0,2 0 0 0 0,-3 7 0 0 0,3-10 0 0 0,-15 17 0 0 0,16-17 0 0 0,-1 0 0 0 0,-6 11 0 0 0,12-16 0 0 0,-1 1 0 0 0,0 0 0 0 0,0-1 0 0 0,0 1 0 0 0,1-1 0 0 0,-1 0 0 0 0,0 0 0 0 0,1 0 0 0 0,-1 0 0 0 0,2 0 0 0 0,-1 0 0 0 0,25 7 0 0 0,-7-1-224 0 0,33 5 128 0 0,-31-4 96 0 0,-7-10 66 0 0,-16 3 4 0 0,0 0 2 0 0,0 0-26 0 0,0 0-104 0 0,0 0-10 0 0,1 0 15 0 0,3-2 42 0 0,-3-2 11 0 0,-2-3 19 0 0,0 1-1 0 0,1 0 0 0 0,-2-1 1 0 0,1 1-1 0 0,-3-5-18 0 0,-2-16 90 0 0,4 17-72 0 0,0 1 1 0 0,-1 0 0 0 0,0 0-1 0 0,-1-1-18 0 0,4-15 0 0 0,-2 17 12 0 0,1 1-1 0 0,0 0 1 0 0,0-1-1 0 0,1 1 1 0 0,1-6-12 0 0,-1-2 6 0 0,-6-6-6 0 0,5 16 0 0 0,-2 2 0 0 0,1 0 0 0 0,0 0-12 0 0,2 3-49 0 0,0 0-110 0 0,0 0-381 0 0,0 0-144 0 0,0 0-1537 0 0,0 0-6041 0 0</inkml:trace>
-</inkml:ink>
-</file>
-
-<file path=word/ink/ink2.xml><?xml version="1.0" encoding="utf-8"?>
-<inkml:ink xmlns:inkml="http://www.w3.org/2003/InkML">
-  <inkml:definitions>
-    <inkml:context xml:id="ctx0">
-      <inkml:inkSource xml:id="inkSrc0">
-        <inkml:traceFormat>
-          <inkml:channel name="X" type="integer" min="-2.14748E9" max="2.14748E9" units="cm"/>
-          <inkml:channel name="Y" type="integer" min="-2.14748E9" max="2.14748E9" units="cm"/>
-          <inkml:channel name="F" type="integer" max="32767" units="dev"/>
-          <inkml:channel name="OA" type="integer" max="360" units="deg"/>
-          <inkml:channel name="OE" type="integer" max="90" units="deg"/>
-        </inkml:traceFormat>
-        <inkml:channelProperties>
-          <inkml:channelProperty channel="X" name="resolution" value="1000" units="1/cm"/>
-          <inkml:channelProperty channel="Y" name="resolution" value="1000" units="1/cm"/>
-          <inkml:channelProperty channel="F" name="resolution" value="0" units="1/dev"/>
-          <inkml:channelProperty channel="OA" name="resolution" value="1000" units="1/deg"/>
-          <inkml:channelProperty channel="OE" name="resolution" value="1000" units="1/deg"/>
-        </inkml:channelProperties>
-      </inkml:inkSource>
-      <inkml:timestamp xml:id="ts0" timeString="2020-03-14T11:11:32.625"/>
-    </inkml:context>
-    <inkml:brush xml:id="br0">
-      <inkml:brushProperty name="width" value="0.05" units="cm"/>
-      <inkml:brushProperty name="height" value="0.05" units="cm"/>
-      <inkml:brushProperty name="color" value="#E71224"/>
-    </inkml:brush>
-  </inkml:definitions>
-  <inkml:trace contextRef="#ctx0" brushRef="#br0">1 376 6016 0 0,'0'0'273'0'0,"0"0"-5"0"0,0 0-76 0 0,0 0 315 0 0,0 0 151 0 0,0 0 29 0 0,0 0-30 0 0,0 0-155 0 0,0 0-72 0 0,0 0-12 0 0,0 0-28 0 0,0 0-106 0 0,0 0-48 0 0,0 0-10 0 0,0 0 0 0 0,0 0 12 0 0,0 0 2 0 0,0 0 0 0 0,0 0 4 0 0,0 0 17 0 0,0 0 10 0 0,0 0 1 0 0,4-2 94 0 0,-2 2 2905 0 0,12 2-3007 0 0,-13-2 12 0 0,21-2 872 0 0,-1-3-774 0 0,7-2-136 0 0,11-4-440 0 0,-14 3 179 0 0,-22 7 74 0 0,0 0 0 0 0,0 1 0 0 0,0-1 0 0 0,0 0-1 0 0,0-1 1 0 0,0 1 0 0 0,-1 0 0 0 0,1-1 0 0 0,2-1-51 0 0,4-4 137 0 0,1 1-1 0 0,0 1 1 0 0,0 0 0 0 0,0 0-1 0 0,6-1-136 0 0,8-4 114 0 0,-7 2-75 0 0,0-1 1 0 0,0 0-1 0 0,2-3-39 0 0,25-16 10 0 0,6-11 54 0 0,-26 21-39 0 0,17-11 14 0 0,-32 25-39 0 0,2-4 0 0 0,5-8 24 0 0,13-12 16 0 0,-8 8-40 0 0,2 3 11 0 0,-22 16 32 0 0,1-1-22 0 0,9-11 115 0 0,-11 13-109 0 0,0 0-97 0 0,0 0-24 0 0,0 0 35 0 0,0 0 130 0 0,0 0 51 0 0,0 0 8 0 0,0 0-5 0 0,0 0-38 0 0,0 0-14 0 0,0 0 26 0 0,0 0 11 0 0,0 0 2 0 0,0 0-32 0 0,0 0-93 0 0,-21 2 114 0 0,-43-2 187 0 0,42 2-170 0 0,-12 2-118 0 0,38 5-54 0 0,8 3 15 0 0,1-2 6 0 0,-4 5 34 0 0,-7-12-2 0 0,-1-1 0 0 0,0 0 0 0 0,0 0 0 0 0,1 0 0 0 0,-1 0 0 0 0,1 0 1 0 0,-1 0-1 0 0,1-1 0 0 0,0 1 0 0 0,0 0 0 0 0,0-1 0 0 0,0 0 1 0 0,1 1 0 0 0,-2-1-5 0 0,-1 0 1 0 0,1-1 0 0 0,0 1-1 0 0,0 0 1 0 0,0-1-1 0 0,0 1 1 0 0,-1 0 0 0 0,1 0-1 0 0,0 0 1 0 0,-1 0 0 0 0,1 0-1 0 0,-1 0 1 0 0,1 0 4 0 0,8 11 4 0 0,-5-9-3 0 0,-1-1 1 0 0,1 0 0 0 0,0 0 0 0 0,0 0-1 0 0,1 0 1 0 0,0 0-2 0 0,-2 0 55 0 0,9 4-57 0 0,-8-6 13 0 0,-3 0 42 0 0,0 0 1 0 0,3-3-37 0 0,-3 2-32 0 0,5-8 141 0 0,-4 6-116 0 0,-2-1-10 0 0,2 1 0 0 0,-1-1 12 0 0,-1 4-11 0 0,1-5 49 0 0,0 0 1 0 0,0 0 0 0 0,-1 0-1 0 0,1 0 1 0 0,-1 0-1 0 0,0 0-50 0 0,6-23 217 0 0,-4 22-195 0 0,0 1 0 0 0,-1-1 0 0 0,0 1 0 0 0,0-1 0 0 0,0-1-22 0 0,-1 5 4 0 0,0-1-1 0 0,1 1 1 0 0,-1 0 0 0 0,1 0 0 0 0,-1 0 0 0 0,1-1-1 0 0,0 1 1 0 0,0 0 0 0 0,0 0 0 0 0,0 0-1 0 0,1 0-3 0 0,-2 1-61 0 0,-18 9 70 0 0,16-8 2 0 0,0 1-1 0 0,1 0 1 0 0,-1-1-1 0 0,1 1 1 0 0,-1 0-1 0 0,0 0 1 0 0,1 0 0 0 0,-1 0-1 0 0,1 0 1 0 0,-1 1-11 0 0,-3 2-2 0 0,1-1 0 0 0,-1 0 1 0 0,0 1-1 0 0,0-1 1 0 0,0-1-1 0 0,-3 2 2 0 0,2-3-2141 0 0,6-1 1282 0 0</inkml:trace>
-</inkml:ink>
-</file>
-
-<file path=word/ink/ink3.xml><?xml version="1.0" encoding="utf-8"?>
-<inkml:ink xmlns:inkml="http://www.w3.org/2003/InkML">
-  <inkml:definitions>
-    <inkml:context xml:id="ctx0">
-      <inkml:inkSource xml:id="inkSrc0">
-        <inkml:traceFormat>
-          <inkml:channel name="X" type="integer" min="-2.14748E9" max="2.14748E9" units="cm"/>
-          <inkml:channel name="Y" type="integer" min="-2.14748E9" max="2.14748E9" units="cm"/>
-          <inkml:channel name="F" type="integer" max="32767" units="dev"/>
-          <inkml:channel name="OA" type="integer" max="360" units="deg"/>
-          <inkml:channel name="OE" type="integer" max="90" units="deg"/>
-        </inkml:traceFormat>
-        <inkml:channelProperties>
-          <inkml:channelProperty channel="X" name="resolution" value="1000" units="1/cm"/>
-          <inkml:channelProperty channel="Y" name="resolution" value="1000" units="1/cm"/>
-          <inkml:channelProperty channel="F" name="resolution" value="0" units="1/dev"/>
-          <inkml:channelProperty channel="OA" name="resolution" value="1000" units="1/deg"/>
-          <inkml:channelProperty channel="OE" name="resolution" value="1000" units="1/deg"/>
-        </inkml:channelProperties>
-      </inkml:inkSource>
-      <inkml:timestamp xml:id="ts0" timeString="2020-03-14T11:11:13.851"/>
-    </inkml:context>
-    <inkml:brush xml:id="br0">
-      <inkml:brushProperty name="width" value="0.05" units="cm"/>
-      <inkml:brushProperty name="height" value="0.05" units="cm"/>
-      <inkml:brushProperty name="color" value="#E71224"/>
-    </inkml:brush>
-  </inkml:definitions>
-  <inkml:trace contextRef="#ctx0" brushRef="#br0">100 0 2760 0 0,'0'0'125'0'0,"0"0"238"0"0,0 0 913 0 0,0 0 400 0 0,0 0 78 0 0,0 0-127 0 0,0 0-612 0 0,0 0-266 0 0,0 0-56 0 0,0 0-27 0 0,0 0-69 0 0,0 0-28 0 0,0 0-7 0 0,0 0-10 0 0,0 0-35 0 0,0 0-18 0 0,0 0-4 0 0,0 0-23 0 0,0 0-100 0 0,0 0-41 0 0,0 0-10 0 0,-19 16 1486 0 0,13-10-1586 0 0,2 0 0 0 0,-1 0 0 0 0,1 0 0 0 0,-1 0 0 0 0,2 1-221 0 0,-5 3 78 0 0,6-7-49 0 0,0-1 0 0 0,1 0 0 0 0,-1 1 1 0 0,0-1-1 0 0,1 1 0 0 0,-1 0 0 0 0,1-1 1 0 0,0 1-1 0 0,0 0 0 0 0,0 0 0 0 0,0 0 1 0 0,1 0-1 0 0,-1 0 0 0 0,1 1-29 0 0,0-4 80 0 0,-14 30 239 0 0,11-25-312 0 0,1-2-1 0 0,1 1-1 0 0,-1-1 1 0 0,1 1-1 0 0,0-1 1 0 0,0 1 0 0 0,0-1-1 0 0,1 1 1 0 0,-1 0-1 0 0,1-1 1 0 0,-1 1-1 0 0,1 0 1 0 0,1-1-1 0 0,-1 1 1 0 0,0 0-6 0 0,2 22-80 0 0,-2-23 106 0 0,0 0 1 0 0,-1-1 0 0 0,2 1 0 0 0,-1-1-1 0 0,0 1 1 0 0,0 0 0 0 0,1-1-1 0 0,0 1 1 0 0,-1-1 0 0 0,1 1-1 0 0,0-1 1 0 0,1 1-27 0 0,2 8 72 0 0,5 3 136 0 0,-8-13-115 0 0,9 16 299 0 0,-8-14-312 0 0,0 0-1 0 0,-2-2-65 0 0,1 0 1 0 0,-1-1-1 0 0,0 1 1 0 0,1 0-1 0 0,0 0 1 0 0,-1-1-1 0 0,1 1 1 0 0,-1-1-1 0 0,1 1 0 0 0,0-1 1 0 0,-1 1-1 0 0,1-1 1 0 0,0 1-1 0 0,-1-1 1 0 0,1 1-1 0 0,0-1 1 0 0,0 0-15 0 0,0 1 7 0 0,-1-1 0 0 0,0 0 1 0 0,1 0-1 0 0,-1 0 1 0 0,0 0-1 0 0,1 1 1 0 0,-1-1-1 0 0,0 0 1 0 0,1 0-1 0 0,-1 0 1 0 0,0 1-1 0 0,0-1 0 0 0,1 0 1 0 0,-1 1-1 0 0,0-1 1 0 0,0 0-1 0 0,0 0 1 0 0,1 1-1 0 0,-1-1 1 0 0,0 0-1 0 0,0 1 1 0 0,0-1-1 0 0,0 1 0 0 0,0-1 1 0 0,0 0-1 0 0,0 1 1 0 0,0-1-1 0 0,0 0 1 0 0,0 1-1 0 0,0-1 1 0 0,0 0-1 0 0,0 1 0 0 0,0-1 1 0 0,0 0-1 0 0,0 1 1 0 0,0-1-1 0 0,0 1-7 0 0,0-1 64 0 0,3 2 0 0 0,-2-1 0 0 0,1 1 2 0 0,-1-1 6 0 0,6 5 77 0 0,-6-6-82 0 0,-1 1 5 0 0,0 3 4 0 0,0-3-36 0 0,0-1-111 0 0,0 0-33 0 0,0 0-7 0 0,5 1-1469 0 0,-5 0-64 0 0</inkml:trace>
-</inkml:ink>
-</file>
-
-<file path=word/ink/ink4.xml><?xml version="1.0" encoding="utf-8"?>
-<inkml:ink xmlns:inkml="http://www.w3.org/2003/InkML">
-  <inkml:definitions>
-    <inkml:context xml:id="ctx0">
-      <inkml:inkSource xml:id="inkSrc0">
-        <inkml:traceFormat>
-          <inkml:channel name="X" type="integer" min="-2.14748E9" max="2.14748E9" units="cm"/>
-          <inkml:channel name="Y" type="integer" min="-2.14748E9" max="2.14748E9" units="cm"/>
-          <inkml:channel name="F" type="integer" max="32767" units="dev"/>
-          <inkml:channel name="OA" type="integer" max="360" units="deg"/>
-          <inkml:channel name="OE" type="integer" max="90" units="deg"/>
-        </inkml:traceFormat>
-        <inkml:channelProperties>
-          <inkml:channelProperty channel="X" name="resolution" value="1000" units="1/cm"/>
-          <inkml:channelProperty channel="Y" name="resolution" value="1000" units="1/cm"/>
-          <inkml:channelProperty channel="F" name="resolution" value="0" units="1/dev"/>
-          <inkml:channelProperty channel="OA" name="resolution" value="1000" units="1/deg"/>
-          <inkml:channelProperty channel="OE" name="resolution" value="1000" units="1/deg"/>
-        </inkml:channelProperties>
-      </inkml:inkSource>
-      <inkml:timestamp xml:id="ts0" timeString="2020-03-14T11:11:01.847"/>
-    </inkml:context>
-    <inkml:brush xml:id="br0">
-      <inkml:brushProperty name="width" value="0.05" units="cm"/>
-      <inkml:brushProperty name="height" value="0.05" units="cm"/>
-      <inkml:brushProperty name="color" value="#E71224"/>
-    </inkml:brush>
-  </inkml:definitions>
-  <inkml:trace contextRef="#ctx0" brushRef="#br0">0 0 7856 0 0,'0'0'362'0'0,"0"0"-11"0"0,0 0-99 0 0,0 0 405 0 0,0 0 205 0 0,0 0 39 0 0,0 0-34 0 0,0 0-183 0 0,0 0-79 0 0,0 0-18 0 0,0 0-35 0 0,0 0-135 0 0,0 0-58 0 0,0 0-9 0 0,0 0-16 0 0,0 0-53 0 0,0 0-23 0 0,0 0-2 0 0,21 14 1856 0 0,-6-5-1758 0 0,28 16 111 0 0,-42-24-454 0 0,0 0-1 0 0,0-1 1 0 0,0 1-1 0 0,0 0 1 0 0,0 0-1 0 0,0 0 1 0 0,0 0 0 0 0,0 0-1 0 0,0 0 1 0 0,-1 0-1 0 0,1 0 1 0 0,0 0-1 0 0,-1 0 1 0 0,1 1-11 0 0,7 10 95 0 0,3-4-2 0 0,-2 0 0 0 0,1 1 0 0 0,-1 1 0 0 0,0 0 0 0 0,-1 0 0 0 0,-1 0 0 0 0,1 1 0 0 0,3 9-93 0 0,-1 1 213 0 0,-1 0 17 0 0,0 0-1 0 0,-2 0 1 0 0,2 10-230 0 0,-8-22 93 0 0,-1 0-1 0 0,1 0 0 0 0,-2-1 1 0 0,0 7-93 0 0,0 5 112 0 0,-5 37 26 0 0,5-51-101 0 0,-2 1 1 0 0,1-1-1 0 0,0 0 0 0 0,-1 1 0 0 0,0-1 0 0 0,-1 0 0 0 0,1-1 0 0 0,-1 1 0 0 0,0-1 0 0 0,-1 0 1 0 0,1 0-1 0 0,-1 0-37 0 0,-64 54 536 0 0,51-42-462 0 0,18-16-71 0 0,-1-1 0 0 0,1 1-1 0 0,0-1 1 0 0,-1 1 0 0 0,1-1 0 0 0,-1 1-1 0 0,1-1 1 0 0,0 1 0 0 0,-1-1 0 0 0,1 1-1 0 0,0-1 1 0 0,0 1 0 0 0,0 0-1 0 0,-1-1 1 0 0,1 1 0 0 0,0-1 0 0 0,0 1-1 0 0,0 0 1 0 0,0-1 0 0 0,0 1 0 0 0,0 0-1 0 0,0 0-2 0 0,-6 9 56 0 0,-1 1 44 0 0,2-9-97 0 0,4-1-12 0 0,-8 10 83 0 0,7-7-15 0 0,1-2-58 0 0,0 0 0 0 0,0 0-1 0 0,-1-1 1 0 0,1 1 0 0 0,0 0 0 0 0,0-1-1 0 0,-1 1 1 0 0,1-1 0 0 0,-1 1 0 0 0,0-1 0 0 0,1 0-1 0 0,-2 1 0 0 0,-1-2-5 0 0,3 0 61 0 0,1 0 21 0 0,0 0-29 0 0,-6 8 48 0 0,5-8-174 0 0,1 0-12 0 0,0 0 2 0 0,0 1 15 0 0,-2 2 72 0 0,2-3 73 0 0,0 0 36 0 0,0 0 10 0 0,0 0-30 0 0,0 0-134 0 0,0 1-660 0 0,-6 5 1639 0 0,-2-3-7562 0 0,8-3 4766 0 0</inkml:trace>
-</inkml:ink>
-</file>
-
-<file path=word/ink/ink5.xml><?xml version="1.0" encoding="utf-8"?>
-<inkml:ink xmlns:inkml="http://www.w3.org/2003/InkML">
-  <inkml:definitions>
-    <inkml:context xml:id="ctx0">
-      <inkml:inkSource xml:id="inkSrc0">
-        <inkml:traceFormat>
-          <inkml:channel name="X" type="integer" min="-2.14748E9" max="2.14748E9" units="cm"/>
-          <inkml:channel name="Y" type="integer" min="-2.14748E9" max="2.14748E9" units="cm"/>
-          <inkml:channel name="F" type="integer" max="32767" units="dev"/>
-          <inkml:channel name="OA" type="integer" max="360" units="deg"/>
-          <inkml:channel name="OE" type="integer" max="90" units="deg"/>
-        </inkml:traceFormat>
-        <inkml:channelProperties>
-          <inkml:channelProperty channel="X" name="resolution" value="1000" units="1/cm"/>
-          <inkml:channelProperty channel="Y" name="resolution" value="1000" units="1/cm"/>
-          <inkml:channelProperty channel="F" name="resolution" value="0" units="1/dev"/>
-          <inkml:channelProperty channel="OA" name="resolution" value="1000" units="1/deg"/>
-          <inkml:channelProperty channel="OE" name="resolution" value="1000" units="1/deg"/>
-        </inkml:channelProperties>
-      </inkml:inkSource>
-      <inkml:timestamp xml:id="ts0" timeString="2020-03-14T11:10:59.104"/>
-    </inkml:context>
-    <inkml:brush xml:id="br0">
-      <inkml:brushProperty name="width" value="0.05" units="cm"/>
-      <inkml:brushProperty name="height" value="0.05" units="cm"/>
-      <inkml:brushProperty name="color" value="#E71224"/>
-    </inkml:brush>
-  </inkml:definitions>
-  <inkml:trace contextRef="#ctx0" brushRef="#br0">111 0 0 0 0,'0'0'1979'0'0,"0"0"-222"0"0,0 0 165 0 0,0 0-68 0 0,0 0-697 0 0,0 0-313 0 0,0 0-63 0 0,0 0-15 0 0,0 0-20 0 0,0 0-8 0 0,0 0-2 0 0,0 0-39 0 0,0 0-164 0 0,0 0-75 0 0,0 0-12 0 0,0 0-20 0 0,0 0-70 0 0,0 0-33 0 0,0 0-3 0 0,0 0-14 0 0,0 0-62 0 0,0 0-27 0 0,0 0-8 0 0,0 0-6 0 0,0 0-23 0 0,0 0-11 0 0,0 0-1 0 0,0 0-1 0 0,0 0-7 0 0,0 0-7 0 0,0 0-1 0 0,0 0-5 0 0,0 0-23 0 0,0 0-11 0 0,0 0-1 0 0,0 0-8 0 0,-7 4 54 0 0,6-3-143 0 0,-1 0 0 0 0,1-1-1 0 0,0 1 1 0 0,0 0 0 0 0,-1 0 0 0 0,1 0 0 0 0,0 0 0 0 0,0 0 0 0 0,0 1 0 0 0,0-1 0 0 0,1 0 0 0 0,-2 2-15 0 0,-9 11 93 0 0,2 0-11 0 0,8-9-82 0 0,0 1 12 0 0,-2-1-153 0 0,0 1 0 0 0,0-1 0 0 0,0 1 0 0 0,0-1 0 0 0,-5 4 141 0 0,6-7 94 0 0,0 1 1 0 0,1-1-1 0 0,-1 1 0 0 0,1-1 1 0 0,-1 1-1 0 0,1 0 0 0 0,0 0 1 0 0,0-1-1 0 0,0 1 0 0 0,0 0 0 0 0,1 0 1 0 0,-1 3-95 0 0,-8 24 20 0 0,5-20 0 0 0,1 0-1 0 0,0 0 1 0 0,0 1 0 0 0,1-1-1 0 0,1 1 1 0 0,0 0 0 0 0,0-1-1 0 0,1 8-19 0 0,2 2 0 0 0,-1-13 0 0 0,-1 0 0 0 0,1 0 0 0 0,-1 0 0 0 0,0-1 0 0 0,-1 5 0 0 0,0-6 28 0 0,1 0 0 0 0,1 0 0 0 0,-1 1-1 0 0,0-1 1 0 0,1 0 0 0 0,0-1 0 0 0,1 1-1 0 0,-1 0-27 0 0,4 19-222 0 0,-1-15 222 0 0,-3-6 0 0 0,0 20 0 0 0,1-8 0 0 0,-2-13 6 0 0,1 1 0 0 0,1 0 1 0 0,-1 0-1 0 0,0-1 0 0 0,1 1 0 0 0,-1 0 0 0 0,1-1 0 0 0,0 0 0 0 0,0 1 0 0 0,1 0-6 0 0,1 3 171 0 0,14 34-53 0 0,-17-37-101 0 0,-1-1 0 0 0,1 1 0 0 0,0 0 0 0 0,0-1 0 0 0,1 1 0 0 0,-1-1 0 0 0,1 1 0 0 0,-1-1 0 0 0,1 0 0 0 0,0 1 0 0 0,-1-1 0 0 0,1 0 0 0 0,2 2-17 0 0,2 3 120 0 0,0 2-72 0 0,-6-8-87 0 0,0-1 99 0 0,3 9-106 0 0,-1-7 418 0 0,0-2-1955 0 0,-2 1-3526 0 0,0-1-1460 0 0</inkml:trace>
-</inkml:ink>
 </file>
 
 <file path=word/theme/theme1.xml><?xml version="1.0" encoding="utf-8"?>
